--- a/Clean Code.docx
+++ b/Clean Code.docx
@@ -1,10 +1,10 @@
 
 <file path=word/document.xml><?xml version="1.0" encoding="utf-8"?>
-<w:document xmlns:wpc="http://schemas.microsoft.com/office/word/2010/wordprocessingCanvas" xmlns:cx="http://schemas.microsoft.com/office/drawing/2014/chartex" xmlns:cx1="http://schemas.microsoft.com/office/drawing/2015/9/8/chartex" xmlns:cx2="http://schemas.microsoft.com/office/drawing/2015/10/21/chartex" xmlns:cx3="http://schemas.microsoft.com/office/drawing/2016/5/9/chartex" xmlns:cx4="http://schemas.microsoft.com/office/drawing/2016/5/10/chartex" xmlns:cx5="http://schemas.microsoft.com/office/drawing/2016/5/11/chartex" xmlns:cx6="http://schemas.microsoft.com/office/drawing/2016/5/12/chartex" xmlns:cx7="http://schemas.microsoft.com/office/drawing/2016/5/13/chartex" xmlns:cx8="http://schemas.microsoft.com/office/drawing/2016/5/14/chartex" xmlns:mc="http://schemas.openxmlformats.org/markup-compatibility/2006" xmlns:aink="http://schemas.microsoft.com/office/drawing/2016/ink" xmlns:am3d="http://schemas.microsoft.com/office/drawing/2017/model3d" xmlns:o="urn:schemas-microsoft-com:office:office" xmlns:r="http://schemas.openxmlformats.org/officeDocument/2006/relationships" xmlns:m="http://schemas.openxmlformats.org/officeDocument/2006/math" xmlns:v="urn:schemas-microsoft-com:vml" xmlns:wp14="http://schemas.microsoft.com/office/word/2010/wordprocessingDrawing" xmlns:wp="http://schemas.openxmlformats.org/drawingml/2006/wordprocessingDrawing" xmlns:w10="urn:schemas-microsoft-com:office:word" xmlns:w="http://schemas.openxmlformats.org/wordprocessingml/2006/main" xmlns:w14="http://schemas.microsoft.com/office/word/2010/wordml" xmlns:w15="http://schemas.microsoft.com/office/word/2012/wordml" xmlns:w16cex="http://schemas.microsoft.com/office/word/2018/wordml/cex" xmlns:w16cid="http://schemas.microsoft.com/office/word/2016/wordml/cid" xmlns:w16="http://schemas.microsoft.com/office/word/2018/wordml" xmlns:w16se="http://schemas.microsoft.com/office/word/2015/wordml/symex" xmlns:wpg="http://schemas.microsoft.com/office/word/2010/wordprocessingGroup" xmlns:wpi="http://schemas.microsoft.com/office/word/2010/wordprocessingInk" xmlns:wne="http://schemas.microsoft.com/office/word/2006/wordml" xmlns:wps="http://schemas.microsoft.com/office/word/2010/wordprocessingShape" mc:Ignorable="w14 w15 w16se w16cid w16 w16cex wp14">
+<w:document xmlns:wpc="http://schemas.microsoft.com/office/word/2010/wordprocessingCanvas" xmlns:cx="http://schemas.microsoft.com/office/drawing/2014/chartex" xmlns:cx1="http://schemas.microsoft.com/office/drawing/2015/9/8/chartex" xmlns:cx2="http://schemas.microsoft.com/office/drawing/2015/10/21/chartex" xmlns:cx3="http://schemas.microsoft.com/office/drawing/2016/5/9/chartex" xmlns:cx4="http://schemas.microsoft.com/office/drawing/2016/5/10/chartex" xmlns:cx5="http://schemas.microsoft.com/office/drawing/2016/5/11/chartex" xmlns:cx6="http://schemas.microsoft.com/office/drawing/2016/5/12/chartex" xmlns:cx7="http://schemas.microsoft.com/office/drawing/2016/5/13/chartex" xmlns:cx8="http://schemas.microsoft.com/office/drawing/2016/5/14/chartex" xmlns:mc="http://schemas.openxmlformats.org/markup-compatibility/2006" xmlns:aink="http://schemas.microsoft.com/office/drawing/2016/ink" xmlns:am3d="http://schemas.microsoft.com/office/drawing/2017/model3d" xmlns:o="urn:schemas-microsoft-com:office:office" xmlns:r="http://schemas.openxmlformats.org/officeDocument/2006/relationships" xmlns:m="http://schemas.openxmlformats.org/officeDocument/2006/math" xmlns:v="urn:schemas-microsoft-com:vml" xmlns:wp14="http://schemas.microsoft.com/office/word/2010/wordprocessingDrawing" xmlns:wp="http://schemas.openxmlformats.org/drawingml/2006/wordprocessingDrawing" xmlns:w10="urn:schemas-microsoft-com:office:word" xmlns:w="http://schemas.openxmlformats.org/wordprocessingml/2006/main" xmlns:w14="http://schemas.microsoft.com/office/word/2010/wordml" xmlns:w15="http://schemas.microsoft.com/office/word/2012/wordml" xmlns:w16cid="http://schemas.microsoft.com/office/word/2016/wordml/cid" xmlns:w16se="http://schemas.microsoft.com/office/word/2015/wordml/symex" xmlns:wpg="http://schemas.microsoft.com/office/word/2010/wordprocessingGroup" xmlns:wpi="http://schemas.microsoft.com/office/word/2010/wordprocessingInk" xmlns:wne="http://schemas.microsoft.com/office/word/2006/wordml" xmlns:wps="http://schemas.microsoft.com/office/word/2010/wordprocessingShape" mc:Ignorable="w14 w15 w16se w16cid wp14">
   <w:body>
     <w:p>
       <w:pPr>
-        <w:pStyle w:val="u1"/>
+        <w:pStyle w:val="Heading1"/>
         <w:jc w:val="center"/>
       </w:pPr>
       <w:r>
@@ -13,7 +13,7 @@
     </w:p>
     <w:p>
       <w:pPr>
-        <w:pStyle w:val="u2"/>
+        <w:pStyle w:val="Heading2"/>
         <w:numPr>
           <w:ilvl w:val="0"/>
           <w:numId w:val="1"/>
@@ -30,7 +30,7 @@
     </w:p>
     <w:p>
       <w:pPr>
-        <w:pStyle w:val="u1"/>
+        <w:pStyle w:val="Heading1"/>
         <w:numPr>
           <w:ilvl w:val="0"/>
           <w:numId w:val="1"/>
@@ -57,7 +57,7 @@
     </w:p>
     <w:p>
       <w:pPr>
-        <w:pStyle w:val="u2"/>
+        <w:pStyle w:val="Heading2"/>
         <w:numPr>
           <w:ilvl w:val="0"/>
           <w:numId w:val="1"/>
@@ -77,7 +77,7 @@
     </w:p>
     <w:p>
       <w:pPr>
-        <w:pStyle w:val="u2"/>
+        <w:pStyle w:val="Heading2"/>
         <w:numPr>
           <w:ilvl w:val="0"/>
           <w:numId w:val="1"/>
@@ -97,7 +97,7 @@
     </w:p>
     <w:p>
       <w:pPr>
-        <w:pStyle w:val="u2"/>
+        <w:pStyle w:val="Heading2"/>
         <w:numPr>
           <w:ilvl w:val="0"/>
           <w:numId w:val="1"/>
@@ -117,7 +117,7 @@
     </w:p>
     <w:p>
       <w:pPr>
-        <w:pStyle w:val="u2"/>
+        <w:pStyle w:val="Heading2"/>
         <w:numPr>
           <w:ilvl w:val="0"/>
           <w:numId w:val="1"/>
@@ -129,7 +129,7 @@
     </w:p>
     <w:p>
       <w:pPr>
-        <w:pStyle w:val="u2"/>
+        <w:pStyle w:val="Heading2"/>
         <w:numPr>
           <w:ilvl w:val="0"/>
           <w:numId w:val="1"/>
@@ -141,7 +141,7 @@
     </w:p>
     <w:p>
       <w:pPr>
-        <w:pStyle w:val="u2"/>
+        <w:pStyle w:val="Heading2"/>
         <w:numPr>
           <w:ilvl w:val="0"/>
           <w:numId w:val="1"/>
@@ -161,7 +161,7 @@
     </w:p>
     <w:p>
       <w:pPr>
-        <w:pStyle w:val="u2"/>
+        <w:pStyle w:val="Heading2"/>
         <w:numPr>
           <w:ilvl w:val="0"/>
           <w:numId w:val="1"/>
@@ -181,7 +181,7 @@
     </w:p>
     <w:p>
       <w:pPr>
-        <w:pStyle w:val="u2"/>
+        <w:pStyle w:val="Heading2"/>
         <w:numPr>
           <w:ilvl w:val="0"/>
           <w:numId w:val="1"/>
@@ -197,7 +197,7 @@
     </w:p>
     <w:p>
       <w:pPr>
-        <w:pStyle w:val="u2"/>
+        <w:pStyle w:val="Heading2"/>
         <w:numPr>
           <w:ilvl w:val="0"/>
           <w:numId w:val="1"/>
@@ -209,7 +209,7 @@
     </w:p>
     <w:p>
       <w:pPr>
-        <w:pStyle w:val="u2"/>
+        <w:pStyle w:val="Heading2"/>
         <w:ind w:left="360"/>
       </w:pPr>
       <w:r>
@@ -218,7 +218,7 @@
     </w:p>
     <w:p>
       <w:pPr>
-        <w:pStyle w:val="u2"/>
+        <w:pStyle w:val="Heading2"/>
         <w:ind w:left="360" w:firstLine="360"/>
         <w:rPr>
           <w:color w:val="000000" w:themeColor="text1"/>
@@ -239,7 +239,7 @@
     </w:p>
     <w:p>
       <w:pPr>
-        <w:pStyle w:val="u2"/>
+        <w:pStyle w:val="Heading2"/>
         <w:ind w:left="360" w:firstLine="360"/>
       </w:pPr>
       <w:r>
@@ -248,7 +248,7 @@
     </w:p>
     <w:p>
       <w:pPr>
-        <w:pStyle w:val="u2"/>
+        <w:pStyle w:val="Heading2"/>
         <w:numPr>
           <w:ilvl w:val="0"/>
           <w:numId w:val="1"/>
@@ -260,7 +260,7 @@
     </w:p>
     <w:p>
       <w:pPr>
-        <w:pStyle w:val="u2"/>
+        <w:pStyle w:val="Heading2"/>
         <w:numPr>
           <w:ilvl w:val="0"/>
           <w:numId w:val="1"/>
@@ -272,7 +272,7 @@
     </w:p>
     <w:p>
       <w:pPr>
-        <w:pStyle w:val="u2"/>
+        <w:pStyle w:val="Heading2"/>
         <w:numPr>
           <w:ilvl w:val="0"/>
           <w:numId w:val="1"/>
@@ -284,7 +284,7 @@
     </w:p>
     <w:p>
       <w:pPr>
-        <w:pStyle w:val="u2"/>
+        <w:pStyle w:val="Heading2"/>
         <w:numPr>
           <w:ilvl w:val="0"/>
           <w:numId w:val="1"/>
@@ -296,7 +296,7 @@
     </w:p>
     <w:p>
       <w:pPr>
-        <w:pStyle w:val="u2"/>
+        <w:pStyle w:val="Heading2"/>
         <w:numPr>
           <w:ilvl w:val="0"/>
           <w:numId w:val="1"/>
@@ -308,7 +308,7 @@
     </w:p>
     <w:p>
       <w:pPr>
-        <w:pStyle w:val="u1"/>
+        <w:pStyle w:val="Heading1"/>
         <w:jc w:val="center"/>
       </w:pPr>
       <w:r>
@@ -317,7 +317,7 @@
     </w:p>
     <w:p>
       <w:pPr>
-        <w:pStyle w:val="oancuaDanhsach"/>
+        <w:pStyle w:val="ListParagraph"/>
         <w:numPr>
           <w:ilvl w:val="0"/>
           <w:numId w:val="2"/>
@@ -337,7 +337,7 @@
     </w:p>
     <w:p>
       <w:pPr>
-        <w:pStyle w:val="oancuaDanhsach"/>
+        <w:pStyle w:val="ListParagraph"/>
         <w:numPr>
           <w:ilvl w:val="0"/>
           <w:numId w:val="2"/>
@@ -353,7 +353,7 @@
     </w:p>
     <w:p>
       <w:pPr>
-        <w:pStyle w:val="oancuaDanhsach"/>
+        <w:pStyle w:val="ListParagraph"/>
         <w:numPr>
           <w:ilvl w:val="0"/>
           <w:numId w:val="2"/>
@@ -379,7 +379,7 @@
     </w:p>
     <w:p>
       <w:pPr>
-        <w:pStyle w:val="oancuaDanhsach"/>
+        <w:pStyle w:val="ListParagraph"/>
         <w:numPr>
           <w:ilvl w:val="0"/>
           <w:numId w:val="2"/>
@@ -391,12 +391,12 @@
     </w:p>
     <w:p>
       <w:pPr>
-        <w:pStyle w:val="oancuaDanhsach"/>
-      </w:pPr>
-    </w:p>
-    <w:p>
-      <w:pPr>
-        <w:pStyle w:val="oancuaDanhsach"/>
+        <w:pStyle w:val="ListParagraph"/>
+      </w:pPr>
+    </w:p>
+    <w:p>
+      <w:pPr>
+        <w:pStyle w:val="ListParagraph"/>
         <w:numPr>
           <w:ilvl w:val="0"/>
           <w:numId w:val="2"/>
@@ -415,7 +415,7 @@
     </w:p>
     <w:p>
       <w:pPr>
-        <w:pStyle w:val="oancuaDanhsach"/>
+        <w:pStyle w:val="ListParagraph"/>
         <w:numPr>
           <w:ilvl w:val="0"/>
           <w:numId w:val="2"/>
@@ -427,7 +427,7 @@
     </w:p>
     <w:p>
       <w:pPr>
-        <w:pStyle w:val="oancuaDanhsach"/>
+        <w:pStyle w:val="ListParagraph"/>
         <w:numPr>
           <w:ilvl w:val="0"/>
           <w:numId w:val="2"/>
@@ -458,7 +458,7 @@
     </w:p>
     <w:p>
       <w:pPr>
-        <w:pStyle w:val="oancuaDanhsach"/>
+        <w:pStyle w:val="ListParagraph"/>
         <w:numPr>
           <w:ilvl w:val="0"/>
           <w:numId w:val="2"/>
@@ -636,7 +636,7 @@
     </w:p>
     <w:p>
       <w:pPr>
-        <w:pStyle w:val="oancuaDanhsach"/>
+        <w:pStyle w:val="ListParagraph"/>
         <w:numPr>
           <w:ilvl w:val="0"/>
           <w:numId w:val="2"/>
@@ -648,15 +648,21 @@
     </w:p>
     <w:p>
       <w:pPr>
-        <w:pStyle w:val="oancuaDanhsach"/>
-      </w:pPr>
-      <w:r>
-        <w:t xml:space="preserve">Viết phần mềm cũng như viết các thứ khác. Khi bạn viết báo hoặc tạp chí. Bạn viết các ý tưởng của bạn đầu tiên, sau đấy chỉnh sửa nó cho tới khi đọc có vẻ ổn. Bản thảo đầu tiên có thể là vụng về và vô tổ chức, vì vậy bạn cơ cấu lại nó và tinh chỉnh nó cho đến khi nó có thể đọc theo cách bạn muốn nó đọc. </w:t>
-      </w:r>
-    </w:p>
-    <w:p>
-      <w:pPr>
-        <w:pStyle w:val="oancuaDanhsach"/>
+        <w:pStyle w:val="ListParagraph"/>
+      </w:pPr>
+      <w:r>
+        <w:t>Viết phần mềm cũng như viết các thứ khác. Khi bạn viết báo hoặc tạp chí. Bạn viết các ý tưởng của bạn đầu tiên, sau đấy chỉnh sửa nó cho tới khi đọc có vẻ ổn. Bản thảo đầu tiên có thể là vụng về và vô tổ chức, vì vậy bạn cơ cấu lại n</w:t>
+      </w:r>
+      <w:r>
+        <w:t xml:space="preserve"> </w:t>
+      </w:r>
+      <w:r>
+        <w:t xml:space="preserve">ó và tinh chỉnh nó cho đến khi nó có thể đọc theo cách bạn muốn nó đọc. </w:t>
+      </w:r>
+    </w:p>
+    <w:p>
+      <w:pPr>
+        <w:pStyle w:val="ListParagraph"/>
       </w:pPr>
       <w:r>
         <w:t>Khi viết 1 hàm, chúng quá dài và phức tạp. Có rất nhiều indenting và các vòng lặp lồng nhau. Nó có quá nhiều đối số.</w:t>
@@ -693,7 +699,7 @@
     </w:p>
     <w:p>
       <w:pPr>
-        <w:pStyle w:val="oancuaDanhsach"/>
+        <w:pStyle w:val="ListParagraph"/>
         <w:numPr>
           <w:ilvl w:val="0"/>
           <w:numId w:val="4"/>
@@ -705,7 +711,7 @@
     </w:p>
     <w:p>
       <w:pPr>
-        <w:pStyle w:val="oancuaDanhsach"/>
+        <w:pStyle w:val="ListParagraph"/>
         <w:numPr>
           <w:ilvl w:val="0"/>
           <w:numId w:val="4"/>
@@ -717,7 +723,7 @@
     </w:p>
     <w:p>
       <w:pPr>
-        <w:pStyle w:val="oancuaDanhsach"/>
+        <w:pStyle w:val="ListParagraph"/>
         <w:numPr>
           <w:ilvl w:val="0"/>
           <w:numId w:val="4"/>
@@ -729,10 +735,638 @@
     </w:p>
     <w:p>
       <w:pPr>
-        <w:pStyle w:val="oancuaDanhsach"/>
-      </w:pPr>
-      <w:r>
-        <w:br/>
+        <w:pStyle w:val="ListParagraph"/>
+      </w:pPr>
+      <w:r>
+        <w:br/>
+      </w:r>
+    </w:p>
+    <w:p>
+      <w:r>
+        <w:br w:type="page"/>
+      </w:r>
+    </w:p>
+    <w:p>
+      <w:pPr>
+        <w:pStyle w:val="Heading1"/>
+        <w:jc w:val="center"/>
+      </w:pPr>
+      <w:r>
+        <w:lastRenderedPageBreak/>
+        <w:t>Chap 4: Comment</w:t>
+      </w:r>
+    </w:p>
+    <w:p>
+      <w:pPr>
+        <w:pStyle w:val="ListParagraph"/>
+        <w:numPr>
+          <w:ilvl w:val="0"/>
+          <w:numId w:val="5"/>
+        </w:numPr>
+      </w:pPr>
+      <w:r>
+        <w:t>Comments Do not Make Up for Bad Code</w:t>
+      </w:r>
+      <w:r>
+        <w:br/>
+        <w:t xml:space="preserve">Một trong những lý do chính để bạn comment là bad code. Bạn viết xong 1 đoạn code, bạn đọc lại và thấy nó thật khó hiểu và vô tổ chức. </w:t>
+      </w:r>
+      <w:r>
+        <w:t>Sau đó bạn thêm một vài đoạn comment vào giải thích cho các đoạn code đó và tự nhủ với mình “Đoạn code đã tốt hơn rồi”. Không, sẽ tốt hơn là bạn nên xóa nó đi. Một đoạn mã tốt với chỉ với một vài comment sẽ tốt hơn rất nhiều so với sự lộn xộn và phức tạp của một đoạn mã với quá nhiều comment.</w:t>
+      </w:r>
+    </w:p>
+    <w:p>
+      <w:pPr>
+        <w:pStyle w:val="ListParagraph"/>
+        <w:numPr>
+          <w:ilvl w:val="0"/>
+          <w:numId w:val="5"/>
+        </w:numPr>
+      </w:pPr>
+      <w:r>
+        <w:t>Explain Yourself in Code : Tự giải thích trong code</w:t>
+      </w:r>
+      <w:r>
+        <w:br/>
+      </w:r>
+      <w:r>
+        <w:rPr>
+          <w:noProof/>
+        </w:rPr>
+        <w:drawing>
+          <wp:inline distT="0" distB="0" distL="0" distR="0" wp14:anchorId="025482FC" wp14:editId="6AD549A8">
+            <wp:extent cx="5943600" cy="969010"/>
+            <wp:effectExtent l="0" t="0" r="0" b="2540"/>
+            <wp:docPr id="4" name="Picture 4"/>
+            <wp:cNvGraphicFramePr>
+              <a:graphicFrameLocks xmlns:a="http://schemas.openxmlformats.org/drawingml/2006/main" noChangeAspect="1"/>
+            </wp:cNvGraphicFramePr>
+            <a:graphic xmlns:a="http://schemas.openxmlformats.org/drawingml/2006/main">
+              <a:graphicData uri="http://schemas.openxmlformats.org/drawingml/2006/picture">
+                <pic:pic xmlns:pic="http://schemas.openxmlformats.org/drawingml/2006/picture">
+                  <pic:nvPicPr>
+                    <pic:cNvPr id="1" name=""/>
+                    <pic:cNvPicPr/>
+                  </pic:nvPicPr>
+                  <pic:blipFill>
+                    <a:blip r:embed="rId8"/>
+                    <a:stretch>
+                      <a:fillRect/>
+                    </a:stretch>
+                  </pic:blipFill>
+                  <pic:spPr>
+                    <a:xfrm>
+                      <a:off x="0" y="0"/>
+                      <a:ext cx="5943600" cy="969010"/>
+                    </a:xfrm>
+                    <a:prstGeom prst="rect">
+                      <a:avLst/>
+                    </a:prstGeom>
+                  </pic:spPr>
+                </pic:pic>
+              </a:graphicData>
+            </a:graphic>
+          </wp:inline>
+        </w:drawing>
+      </w:r>
+      <w:r>
+        <w:br/>
+        <w:t>Có comment giải thích đoạn if cho bạn. Vậy tại sao ta không để nó tự giải thích như này chẳng hạn</w:t>
+      </w:r>
+      <w:r>
+        <w:br/>
+      </w:r>
+      <w:r>
+        <w:rPr>
+          <w:noProof/>
+        </w:rPr>
+        <w:drawing>
+          <wp:inline distT="0" distB="0" distL="0" distR="0" wp14:anchorId="78434CDA" wp14:editId="48E82EAC">
+            <wp:extent cx="4200525" cy="266700"/>
+            <wp:effectExtent l="0" t="0" r="9525" b="0"/>
+            <wp:docPr id="5" name="Picture 5"/>
+            <wp:cNvGraphicFramePr>
+              <a:graphicFrameLocks xmlns:a="http://schemas.openxmlformats.org/drawingml/2006/main" noChangeAspect="1"/>
+            </wp:cNvGraphicFramePr>
+            <a:graphic xmlns:a="http://schemas.openxmlformats.org/drawingml/2006/main">
+              <a:graphicData uri="http://schemas.openxmlformats.org/drawingml/2006/picture">
+                <pic:pic xmlns:pic="http://schemas.openxmlformats.org/drawingml/2006/picture">
+                  <pic:nvPicPr>
+                    <pic:cNvPr id="1" name=""/>
+                    <pic:cNvPicPr/>
+                  </pic:nvPicPr>
+                  <pic:blipFill>
+                    <a:blip r:embed="rId9"/>
+                    <a:stretch>
+                      <a:fillRect/>
+                    </a:stretch>
+                  </pic:blipFill>
+                  <pic:spPr>
+                    <a:xfrm>
+                      <a:off x="0" y="0"/>
+                      <a:ext cx="4200525" cy="266700"/>
+                    </a:xfrm>
+                    <a:prstGeom prst="rect">
+                      <a:avLst/>
+                    </a:prstGeom>
+                  </pic:spPr>
+                </pic:pic>
+              </a:graphicData>
+            </a:graphic>
+          </wp:inline>
+        </w:drawing>
+      </w:r>
+      <w:r>
+        <w:br/>
+      </w:r>
+      <w:r>
+        <w:t>Chỉ mất vài giây để người đọc hiểu đoạn code muốn đề cập đến vấn đề gì thay vì đọc comment</w:t>
+      </w:r>
+    </w:p>
+    <w:p>
+      <w:pPr>
+        <w:pStyle w:val="ListParagraph"/>
+        <w:numPr>
+          <w:ilvl w:val="0"/>
+          <w:numId w:val="5"/>
+        </w:numPr>
+      </w:pPr>
+      <w:r>
+        <w:t xml:space="preserve">Good Commnet </w:t>
+      </w:r>
+      <w:r>
+        <w:br/>
+      </w:r>
+      <w:r>
+        <w:t>Nhận xét nên hạn chế được đưa vào code, tuy nhiên dưới đây là một số good comment bạn nên đưa vào để bổ sung các thông tin hữu ích cho các đoạn code của bạn.</w:t>
+      </w:r>
+      <w:r>
+        <w:br/>
+      </w:r>
+      <w:r>
+        <w:t xml:space="preserve">- </w:t>
+      </w:r>
+      <w:r>
+        <w:t>Comment về phấp lý</w:t>
+      </w:r>
+      <w:r>
+        <w:t xml:space="preserve">: </w:t>
+      </w:r>
+      <w:r>
+        <w:t>Đó là các comment để cho người khác biết ai viết đoạn code đó. Bạn nên comment để cho người khác biết</w:t>
+      </w:r>
+      <w:r>
+        <w:br/>
+      </w:r>
+      <w:r>
+        <w:t xml:space="preserve">- Các comment chứa thông tin: </w:t>
+      </w:r>
+      <w:r>
+        <w:t>Đó là các thông tin khá hữu ích, cung cấp các thông tin cơ bản nhất về 1 hàm (chẳng hạn đầu vào, đầu ra)</w:t>
+      </w:r>
+      <w:r>
+        <w:br/>
+        <w:t xml:space="preserve">- To Do Commnet: </w:t>
+      </w:r>
+      <w:r>
+        <w:t>Đó là comment các công việc bạn chưa kịp thực hiện hoặc các chức năng bạn có thể phát triển trong tương lai</w:t>
+      </w:r>
+    </w:p>
+    <w:p>
+      <w:pPr>
+        <w:pStyle w:val="ListParagraph"/>
+        <w:numPr>
+          <w:ilvl w:val="0"/>
+          <w:numId w:val="5"/>
+        </w:numPr>
+      </w:pPr>
+      <w:r>
+        <w:t>Tổng kết</w:t>
+      </w:r>
+      <w:r>
+        <w:br/>
+      </w:r>
+      <w:r>
+        <w:t>Hạn chế đưa comment vào code của bạn, hãy cố gắng để các hàm, các biến, các lớp tự nói lên chức năng của nó. Một vài trường hợp “good comment” như comment về pháp lý để chứng thực tác giả, comment tổng quan về chắc năng hàm (input, output), comment để đưa ra lý do quyết định thực hiện quyết định (tại sao lại if, for, while ở chỗ này). Còn lại hầu như là các “bad comment”.</w:t>
+      </w:r>
+      <w:r>
+        <w:br/>
+      </w:r>
+      <w:r>
+        <w:t xml:space="preserve"> </w:t>
+      </w:r>
+    </w:p>
+    <w:p>
+      <w:r>
+        <w:br w:type="page"/>
+      </w:r>
+    </w:p>
+    <w:p>
+      <w:pPr>
+        <w:pStyle w:val="Heading1"/>
+        <w:jc w:val="center"/>
+      </w:pPr>
+      <w:r>
+        <w:lastRenderedPageBreak/>
+        <w:t>Chap 5: Fomartting</w:t>
+      </w:r>
+    </w:p>
+    <w:p>
+      <w:r>
+        <w:t>Khi mọi người nhìn vào, chúng tôi muốn Code nhìn vào được gọn gàng, nhất quán, chi tiết. Muốn mọi người cảm nhận được  đây là do một chuyên gia làm việc. Nếu thay vào đó họ thấy được một khối lượng code xáo trộn trông giống như được viết bởi một loạt thủy thủ say rượu, sau đó họ có thể kết luận rằng sự thiếu chú ý đến chi tiết tràn ngập trong mọi khía cạnh khác của dự án.</w:t>
+      </w:r>
+      <w:r>
+        <w:br/>
+      </w:r>
+      <w:r>
+        <w:br/>
+      </w:r>
+      <w:r>
+        <w:rPr>
+          <w:noProof/>
+        </w:rPr>
+        <w:drawing>
+          <wp:inline distT="0" distB="0" distL="0" distR="0" wp14:anchorId="09419C2D" wp14:editId="64E8101A">
+            <wp:extent cx="5943600" cy="5170805"/>
+            <wp:effectExtent l="0" t="0" r="0" b="0"/>
+            <wp:docPr id="7" name="Picture 7"/>
+            <wp:cNvGraphicFramePr>
+              <a:graphicFrameLocks xmlns:a="http://schemas.openxmlformats.org/drawingml/2006/main" noChangeAspect="1"/>
+            </wp:cNvGraphicFramePr>
+            <a:graphic xmlns:a="http://schemas.openxmlformats.org/drawingml/2006/main">
+              <a:graphicData uri="http://schemas.openxmlformats.org/drawingml/2006/picture">
+                <pic:pic xmlns:pic="http://schemas.openxmlformats.org/drawingml/2006/picture">
+                  <pic:nvPicPr>
+                    <pic:cNvPr id="0" name="Picture 1"/>
+                    <pic:cNvPicPr>
+                      <a:picLocks noChangeAspect="1" noChangeArrowheads="1"/>
+                    </pic:cNvPicPr>
+                  </pic:nvPicPr>
+                  <pic:blipFill>
+                    <a:blip r:embed="rId10">
+                      <a:extLst>
+                        <a:ext uri="{28A0092B-C50C-407E-A947-70E740481C1C}">
+                          <a14:useLocalDpi xmlns:a14="http://schemas.microsoft.com/office/drawing/2010/main" val="0"/>
+                        </a:ext>
+                      </a:extLst>
+                    </a:blip>
+                    <a:srcRect/>
+                    <a:stretch>
+                      <a:fillRect/>
+                    </a:stretch>
+                  </pic:blipFill>
+                  <pic:spPr bwMode="auto">
+                    <a:xfrm>
+                      <a:off x="0" y="0"/>
+                      <a:ext cx="5943600" cy="5170805"/>
+                    </a:xfrm>
+                    <a:prstGeom prst="rect">
+                      <a:avLst/>
+                    </a:prstGeom>
+                    <a:noFill/>
+                    <a:ln>
+                      <a:noFill/>
+                    </a:ln>
+                  </pic:spPr>
+                </pic:pic>
+              </a:graphicData>
+            </a:graphic>
+          </wp:inline>
+        </w:drawing>
+      </w:r>
+    </w:p>
+    <w:p>
+      <w:pPr>
+        <w:pStyle w:val="ListParagraph"/>
+        <w:numPr>
+          <w:ilvl w:val="0"/>
+          <w:numId w:val="6"/>
+        </w:numPr>
+      </w:pPr>
+      <w:r>
+        <w:t xml:space="preserve">Vertical Formatting( Theo chiều dọc) </w:t>
+      </w:r>
+      <w:r>
+        <w:br/>
+      </w:r>
+      <w:r>
+        <w:br/>
+      </w:r>
+      <w:r>
+        <w:t xml:space="preserve">- The newspaper Metaphor: </w:t>
+      </w:r>
+      <w:r>
+        <w:t>Chúng ta muốn mã nguồn giống như một bài báo. Tên đơn giản nhưng giải thích rõ ràng. Cái tên cho chúng ta biết có đang ở đúng module hay không. Ở phía đầu cung cấp những khái niệm ở cấp cao và các thuật toán. Chi tiết sẽ tăng thêm khi chúng ta di chuyển xuống dưới. Cho đến khi kết thúc, chúng ta tìm những hàm ở mức thấp nhất và chi tiết của file nguồn.</w:t>
+      </w:r>
+    </w:p>
+    <w:p>
+      <w:pPr>
+        <w:pStyle w:val="ListParagraph"/>
+        <w:numPr>
+          <w:ilvl w:val="0"/>
+          <w:numId w:val="6"/>
+        </w:numPr>
+      </w:pPr>
+      <w:r>
+        <w:t>Vertical Openness Between Concept (Sự cởi mở giữa các khái niệm)</w:t>
+      </w:r>
+      <w:r>
+        <w:br/>
+      </w:r>
+      <w:r>
+        <w:rPr>
+          <w:rFonts w:ascii="Arial" w:hAnsi="Arial" w:cs="Arial"/>
+          <w:color w:val="000000"/>
+          <w:sz w:val="21"/>
+          <w:szCs w:val="21"/>
+          <w:shd w:val="clear" w:color="auto" w:fill="FFFFFF"/>
+        </w:rPr>
+        <w:t xml:space="preserve">Gần như tất cả Code đề được đọc từ trái sang phải, từ trên xuống dưới. Mỗi dòng đều đại </w:t>
+      </w:r>
+      <w:r>
+        <w:rPr>
+          <w:rFonts w:ascii="Arial" w:hAnsi="Arial" w:cs="Arial"/>
+          <w:color w:val="000000"/>
+          <w:sz w:val="21"/>
+          <w:szCs w:val="21"/>
+          <w:shd w:val="clear" w:color="auto" w:fill="FFFFFF"/>
+        </w:rPr>
+        <w:lastRenderedPageBreak/>
+        <w:t>diện cho một biểu thức hoặc một mệnh đề. </w:t>
+      </w:r>
+      <w:r>
+        <w:rPr>
+          <w:rFonts w:ascii="Arial" w:hAnsi="Arial" w:cs="Arial"/>
+          <w:i/>
+          <w:iCs/>
+          <w:color w:val="000000"/>
+          <w:sz w:val="21"/>
+          <w:szCs w:val="21"/>
+          <w:shd w:val="clear" w:color="auto" w:fill="FFFFFF"/>
+        </w:rPr>
+        <w:t>Những khái niệm nên được tách ra với một dòng trắng</w:t>
+      </w:r>
+      <w:r>
+        <w:rPr>
+          <w:rFonts w:ascii="Arial" w:hAnsi="Arial" w:cs="Arial"/>
+          <w:color w:val="000000"/>
+          <w:sz w:val="21"/>
+          <w:szCs w:val="21"/>
+          <w:shd w:val="clear" w:color="auto" w:fill="FFFFFF"/>
+        </w:rPr>
+        <w:t>. =&gt; Tăng khả năng đọc Code</w:t>
+      </w:r>
+    </w:p>
+    <w:p>
+      <w:pPr>
+        <w:pStyle w:val="ListParagraph"/>
+        <w:numPr>
+          <w:ilvl w:val="0"/>
+          <w:numId w:val="6"/>
+        </w:numPr>
+      </w:pPr>
+      <w:r>
+        <w:rPr>
+          <w:rFonts w:ascii="Arial" w:hAnsi="Arial" w:cs="Arial"/>
+          <w:color w:val="000000"/>
+          <w:sz w:val="21"/>
+          <w:szCs w:val="21"/>
+          <w:shd w:val="clear" w:color="auto" w:fill="FFFFFF"/>
+        </w:rPr>
+        <w:t>Vertical Density (Mật độ)</w:t>
+      </w:r>
+      <w:r>
+        <w:rPr>
+          <w:rFonts w:ascii="Arial" w:hAnsi="Arial" w:cs="Arial"/>
+          <w:color w:val="000000"/>
+          <w:sz w:val="21"/>
+          <w:szCs w:val="21"/>
+          <w:shd w:val="clear" w:color="auto" w:fill="FFFFFF"/>
+        </w:rPr>
+        <w:br/>
+      </w:r>
+      <w:r>
+        <w:rPr>
+          <w:rFonts w:ascii="Arial" w:hAnsi="Arial" w:cs="Arial"/>
+          <w:color w:val="000000"/>
+          <w:sz w:val="21"/>
+          <w:szCs w:val="21"/>
+          <w:shd w:val="clear" w:color="auto" w:fill="FFFFFF"/>
+        </w:rPr>
+        <w:t>Cở mở chia tách các khai niệm, sau đó mật độ liên kết chặt chẽ lại.</w:t>
+      </w:r>
+      <w:r>
+        <w:rPr>
+          <w:rFonts w:ascii="Arial" w:hAnsi="Arial" w:cs="Arial"/>
+          <w:color w:val="000000"/>
+          <w:sz w:val="21"/>
+          <w:szCs w:val="21"/>
+          <w:shd w:val="clear" w:color="auto" w:fill="FFFFFF"/>
+        </w:rPr>
+        <w:br/>
+      </w:r>
+      <w:r>
+        <w:rPr>
+          <w:rFonts w:ascii="Arial" w:hAnsi="Arial" w:cs="Arial"/>
+          <w:color w:val="000000"/>
+          <w:sz w:val="21"/>
+          <w:szCs w:val="21"/>
+          <w:shd w:val="clear" w:color="auto" w:fill="FFFFFF"/>
+        </w:rPr>
+        <w:t>=&gt; Comment làm phá hỏng sự liên kết:</w:t>
+      </w:r>
+      <w:r>
+        <w:rPr>
+          <w:rFonts w:ascii="Arial" w:hAnsi="Arial" w:cs="Arial"/>
+          <w:color w:val="000000"/>
+          <w:sz w:val="21"/>
+          <w:szCs w:val="21"/>
+          <w:shd w:val="clear" w:color="auto" w:fill="FFFFFF"/>
+        </w:rPr>
+        <w:br/>
+      </w:r>
+      <w:r>
+        <w:rPr>
+          <w:noProof/>
+        </w:rPr>
+        <w:drawing>
+          <wp:inline distT="0" distB="0" distL="0" distR="0" wp14:anchorId="33793BFF" wp14:editId="4CFF694C">
+            <wp:extent cx="5000625" cy="3552825"/>
+            <wp:effectExtent l="0" t="0" r="9525" b="9525"/>
+            <wp:docPr id="8" name="Picture 8"/>
+            <wp:cNvGraphicFramePr>
+              <a:graphicFrameLocks xmlns:a="http://schemas.openxmlformats.org/drawingml/2006/main" noChangeAspect="1"/>
+            </wp:cNvGraphicFramePr>
+            <a:graphic xmlns:a="http://schemas.openxmlformats.org/drawingml/2006/main">
+              <a:graphicData uri="http://schemas.openxmlformats.org/drawingml/2006/picture">
+                <pic:pic xmlns:pic="http://schemas.openxmlformats.org/drawingml/2006/picture">
+                  <pic:nvPicPr>
+                    <pic:cNvPr id="1" name=""/>
+                    <pic:cNvPicPr/>
+                  </pic:nvPicPr>
+                  <pic:blipFill>
+                    <a:blip r:embed="rId11"/>
+                    <a:stretch>
+                      <a:fillRect/>
+                    </a:stretch>
+                  </pic:blipFill>
+                  <pic:spPr>
+                    <a:xfrm>
+                      <a:off x="0" y="0"/>
+                      <a:ext cx="5000625" cy="3552825"/>
+                    </a:xfrm>
+                    <a:prstGeom prst="rect">
+                      <a:avLst/>
+                    </a:prstGeom>
+                  </pic:spPr>
+                </pic:pic>
+              </a:graphicData>
+            </a:graphic>
+          </wp:inline>
+        </w:drawing>
+      </w:r>
+      <w:r>
+        <w:rPr>
+          <w:rFonts w:ascii="Arial" w:hAnsi="Arial" w:cs="Arial"/>
+          <w:color w:val="000000"/>
+          <w:sz w:val="21"/>
+          <w:szCs w:val="21"/>
+          <w:shd w:val="clear" w:color="auto" w:fill="FFFFFF"/>
+        </w:rPr>
+        <w:br/>
+      </w:r>
+      <w:r>
+        <w:rPr>
+          <w:rFonts w:ascii="Arial" w:hAnsi="Arial" w:cs="Arial"/>
+          <w:color w:val="000000"/>
+          <w:sz w:val="21"/>
+          <w:szCs w:val="21"/>
+          <w:shd w:val="clear" w:color="auto" w:fill="FFFFFF"/>
+        </w:rPr>
+        <w:br/>
+      </w:r>
+      <w:r>
+        <w:rPr>
+          <w:rFonts w:ascii="Arial" w:hAnsi="Arial" w:cs="Arial"/>
+          <w:color w:val="000000"/>
+          <w:sz w:val="21"/>
+          <w:szCs w:val="21"/>
+          <w:shd w:val="clear" w:color="auto" w:fill="FFFFFF"/>
+        </w:rPr>
+        <w:t>=&gt; Dễ dàng hơn để đọc:</w:t>
+      </w:r>
+      <w:r>
+        <w:rPr>
+          <w:rFonts w:ascii="Arial" w:hAnsi="Arial" w:cs="Arial"/>
+          <w:color w:val="000000"/>
+          <w:sz w:val="21"/>
+          <w:szCs w:val="21"/>
+          <w:shd w:val="clear" w:color="auto" w:fill="FFFFFF"/>
+        </w:rPr>
+        <w:br/>
+      </w:r>
+      <w:r>
+        <w:rPr>
+          <w:noProof/>
+        </w:rPr>
+        <w:drawing>
+          <wp:inline distT="0" distB="0" distL="0" distR="0" wp14:anchorId="26C4008C" wp14:editId="4855B108">
+            <wp:extent cx="5248275" cy="2105025"/>
+            <wp:effectExtent l="0" t="0" r="9525" b="9525"/>
+            <wp:docPr id="10" name="Picture 10"/>
+            <wp:cNvGraphicFramePr>
+              <a:graphicFrameLocks xmlns:a="http://schemas.openxmlformats.org/drawingml/2006/main" noChangeAspect="1"/>
+            </wp:cNvGraphicFramePr>
+            <a:graphic xmlns:a="http://schemas.openxmlformats.org/drawingml/2006/main">
+              <a:graphicData uri="http://schemas.openxmlformats.org/drawingml/2006/picture">
+                <pic:pic xmlns:pic="http://schemas.openxmlformats.org/drawingml/2006/picture">
+                  <pic:nvPicPr>
+                    <pic:cNvPr id="1" name=""/>
+                    <pic:cNvPicPr/>
+                  </pic:nvPicPr>
+                  <pic:blipFill>
+                    <a:blip r:embed="rId12"/>
+                    <a:stretch>
+                      <a:fillRect/>
+                    </a:stretch>
+                  </pic:blipFill>
+                  <pic:spPr>
+                    <a:xfrm>
+                      <a:off x="0" y="0"/>
+                      <a:ext cx="5248275" cy="2105025"/>
+                    </a:xfrm>
+                    <a:prstGeom prst="rect">
+                      <a:avLst/>
+                    </a:prstGeom>
+                  </pic:spPr>
+                </pic:pic>
+              </a:graphicData>
+            </a:graphic>
+          </wp:inline>
+        </w:drawing>
+      </w:r>
+      <w:r>
+        <w:rPr>
+          <w:rFonts w:ascii="Arial" w:hAnsi="Arial" w:cs="Arial"/>
+          <w:color w:val="000000"/>
+          <w:sz w:val="21"/>
+          <w:szCs w:val="21"/>
+          <w:shd w:val="clear" w:color="auto" w:fill="FFFFFF"/>
+        </w:rPr>
+        <w:br/>
+      </w:r>
+      <w:r>
+        <w:rPr>
+          <w:rFonts w:ascii="Arial" w:hAnsi="Arial" w:cs="Arial"/>
+          <w:color w:val="000000"/>
+          <w:sz w:val="21"/>
+          <w:szCs w:val="21"/>
+          <w:shd w:val="clear" w:color="auto" w:fill="FFFFFF"/>
+        </w:rPr>
+        <w:br/>
+        <w:t xml:space="preserve">-Vertical Distance (Khoảng cách) : </w:t>
+      </w:r>
+      <w:r>
+        <w:t>Các khái niệm có liên quan với nhau nên được giữ gần nhau, tránh tách chúng ra thành từng file khác nhau trừ khi có lý do chính đáng.</w:t>
+      </w:r>
+    </w:p>
+    <w:p>
+      <w:pPr>
+        <w:pStyle w:val="ListParagraph"/>
+        <w:numPr>
+          <w:ilvl w:val="0"/>
+          <w:numId w:val="6"/>
+        </w:numPr>
+      </w:pPr>
+      <w:r>
+        <w:t>Horizontal (Theo chiều ngang): Cố gắng giữ cho dòng được ngắn. Đừng bao giờ phải di chuyển sang phải</w:t>
+      </w:r>
+    </w:p>
+    <w:p>
+      <w:pPr>
+        <w:pStyle w:val="ListParagraph"/>
+        <w:numPr>
+          <w:ilvl w:val="0"/>
+          <w:numId w:val="6"/>
+        </w:numPr>
+      </w:pPr>
+      <w:r>
+        <w:t>Team Rules</w:t>
+      </w:r>
+      <w:r>
+        <w:br/>
+      </w:r>
+      <w:r>
+        <w:br/>
+      </w:r>
+      <w:r>
+        <w:lastRenderedPageBreak/>
+        <w:t>Mỗi lập trình viên đều có một nguyên tắc định dạng riêng. nhưng khi làm việc nhóm phải tuân theo nguyên tắc của nhóm. Một nhóm phát triển nên thỏ</w:t>
+      </w:r>
+      <w:bookmarkStart w:id="0" w:name="_GoBack"/>
+      <w:bookmarkEnd w:id="0"/>
+      <w:r>
+        <w:t>a thuận về một kiểu định dạng duy nhất, sau đó mỗi thành viên trong nhóm nên sử dụng kiểu định dạng đó. =&gt; Tính nhất quán.</w:t>
       </w:r>
       <w:r>
         <w:br/>
@@ -749,8 +1383,97 @@
 </file>
 
 <file path=word/numbering.xml><?xml version="1.0" encoding="utf-8"?>
-<w:numbering xmlns:wpc="http://schemas.microsoft.com/office/word/2010/wordprocessingCanvas" xmlns:cx="http://schemas.microsoft.com/office/drawing/2014/chartex" xmlns:cx1="http://schemas.microsoft.com/office/drawing/2015/9/8/chartex" xmlns:cx2="http://schemas.microsoft.com/office/drawing/2015/10/21/chartex" xmlns:cx3="http://schemas.microsoft.com/office/drawing/2016/5/9/chartex" xmlns:cx4="http://schemas.microsoft.com/office/drawing/2016/5/10/chartex" xmlns:cx5="http://schemas.microsoft.com/office/drawing/2016/5/11/chartex" xmlns:cx6="http://schemas.microsoft.com/office/drawing/2016/5/12/chartex" xmlns:cx7="http://schemas.microsoft.com/office/drawing/2016/5/13/chartex" xmlns:cx8="http://schemas.microsoft.com/office/drawing/2016/5/14/chartex" xmlns:mc="http://schemas.openxmlformats.org/markup-compatibility/2006" xmlns:aink="http://schemas.microsoft.com/office/drawing/2016/ink" xmlns:am3d="http://schemas.microsoft.com/office/drawing/2017/model3d" xmlns:o="urn:schemas-microsoft-com:office:office" xmlns:r="http://schemas.openxmlformats.org/officeDocument/2006/relationships" xmlns:m="http://schemas.openxmlformats.org/officeDocument/2006/math" xmlns:v="urn:schemas-microsoft-com:vml" xmlns:wp14="http://schemas.microsoft.com/office/word/2010/wordprocessingDrawing" xmlns:wp="http://schemas.openxmlformats.org/drawingml/2006/wordprocessingDrawing" xmlns:w10="urn:schemas-microsoft-com:office:word" xmlns:w="http://schemas.openxmlformats.org/wordprocessingml/2006/main" xmlns:w14="http://schemas.microsoft.com/office/word/2010/wordml" xmlns:w15="http://schemas.microsoft.com/office/word/2012/wordml" xmlns:w16cex="http://schemas.microsoft.com/office/word/2018/wordml/cex" xmlns:w16cid="http://schemas.microsoft.com/office/word/2016/wordml/cid" xmlns:w16="http://schemas.microsoft.com/office/word/2018/wordml" xmlns:w16se="http://schemas.microsoft.com/office/word/2015/wordml/symex" xmlns:wpg="http://schemas.microsoft.com/office/word/2010/wordprocessingGroup" xmlns:wpi="http://schemas.microsoft.com/office/word/2010/wordprocessingInk" xmlns:wne="http://schemas.microsoft.com/office/word/2006/wordml" xmlns:wps="http://schemas.microsoft.com/office/word/2010/wordprocessingShape" mc:Ignorable="w14 w15 w16se w16cid w16 w16cex wp14">
+<w:numbering xmlns:wpc="http://schemas.microsoft.com/office/word/2010/wordprocessingCanvas" xmlns:cx="http://schemas.microsoft.com/office/drawing/2014/chartex" xmlns:cx1="http://schemas.microsoft.com/office/drawing/2015/9/8/chartex" xmlns:cx2="http://schemas.microsoft.com/office/drawing/2015/10/21/chartex" xmlns:cx3="http://schemas.microsoft.com/office/drawing/2016/5/9/chartex" xmlns:cx4="http://schemas.microsoft.com/office/drawing/2016/5/10/chartex" xmlns:cx5="http://schemas.microsoft.com/office/drawing/2016/5/11/chartex" xmlns:cx6="http://schemas.microsoft.com/office/drawing/2016/5/12/chartex" xmlns:cx7="http://schemas.microsoft.com/office/drawing/2016/5/13/chartex" xmlns:cx8="http://schemas.microsoft.com/office/drawing/2016/5/14/chartex" xmlns:mc="http://schemas.openxmlformats.org/markup-compatibility/2006" xmlns:aink="http://schemas.microsoft.com/office/drawing/2016/ink" xmlns:am3d="http://schemas.microsoft.com/office/drawing/2017/model3d" xmlns:o="urn:schemas-microsoft-com:office:office" xmlns:r="http://schemas.openxmlformats.org/officeDocument/2006/relationships" xmlns:m="http://schemas.openxmlformats.org/officeDocument/2006/math" xmlns:v="urn:schemas-microsoft-com:vml" xmlns:wp14="http://schemas.microsoft.com/office/word/2010/wordprocessingDrawing" xmlns:wp="http://schemas.openxmlformats.org/drawingml/2006/wordprocessingDrawing" xmlns:w10="urn:schemas-microsoft-com:office:word" xmlns:w="http://schemas.openxmlformats.org/wordprocessingml/2006/main" xmlns:w14="http://schemas.microsoft.com/office/word/2010/wordml" xmlns:w15="http://schemas.microsoft.com/office/word/2012/wordml" xmlns:w16cid="http://schemas.microsoft.com/office/word/2016/wordml/cid" xmlns:w16se="http://schemas.microsoft.com/office/word/2015/wordml/symex" xmlns:wpg="http://schemas.microsoft.com/office/word/2010/wordprocessingGroup" xmlns:wpi="http://schemas.microsoft.com/office/word/2010/wordprocessingInk" xmlns:wne="http://schemas.microsoft.com/office/word/2006/wordml" xmlns:wps="http://schemas.microsoft.com/office/word/2010/wordprocessingShape" mc:Ignorable="w14 w15 w16se w16cid wp14">
   <w:abstractNum w:abstractNumId="0" w15:restartNumberingAfterBreak="0">
+    <w:nsid w:val="088C0F8B"/>
+    <w:multiLevelType w:val="hybridMultilevel"/>
+    <w:tmpl w:val="21C4B70A"/>
+    <w:lvl w:ilvl="0" w:tplc="0409000F">
+      <w:start w:val="1"/>
+      <w:numFmt w:val="decimal"/>
+      <w:lvlText w:val="%1."/>
+      <w:lvlJc w:val="left"/>
+      <w:pPr>
+        <w:ind w:left="720" w:hanging="360"/>
+      </w:pPr>
+      <w:rPr>
+        <w:rFonts w:hint="default"/>
+      </w:rPr>
+    </w:lvl>
+    <w:lvl w:ilvl="1" w:tplc="04090019">
+      <w:start w:val="1"/>
+      <w:numFmt w:val="lowerLetter"/>
+      <w:lvlText w:val="%2."/>
+      <w:lvlJc w:val="left"/>
+      <w:pPr>
+        <w:ind w:left="1440" w:hanging="360"/>
+      </w:pPr>
+    </w:lvl>
+    <w:lvl w:ilvl="2" w:tplc="0409001B" w:tentative="1">
+      <w:start w:val="1"/>
+      <w:numFmt w:val="lowerRoman"/>
+      <w:lvlText w:val="%3."/>
+      <w:lvlJc w:val="right"/>
+      <w:pPr>
+        <w:ind w:left="2160" w:hanging="180"/>
+      </w:pPr>
+    </w:lvl>
+    <w:lvl w:ilvl="3" w:tplc="0409000F" w:tentative="1">
+      <w:start w:val="1"/>
+      <w:numFmt w:val="decimal"/>
+      <w:lvlText w:val="%4."/>
+      <w:lvlJc w:val="left"/>
+      <w:pPr>
+        <w:ind w:left="2880" w:hanging="360"/>
+      </w:pPr>
+    </w:lvl>
+    <w:lvl w:ilvl="4" w:tplc="04090019" w:tentative="1">
+      <w:start w:val="1"/>
+      <w:numFmt w:val="lowerLetter"/>
+      <w:lvlText w:val="%5."/>
+      <w:lvlJc w:val="left"/>
+      <w:pPr>
+        <w:ind w:left="3600" w:hanging="360"/>
+      </w:pPr>
+    </w:lvl>
+    <w:lvl w:ilvl="5" w:tplc="0409001B" w:tentative="1">
+      <w:start w:val="1"/>
+      <w:numFmt w:val="lowerRoman"/>
+      <w:lvlText w:val="%6."/>
+      <w:lvlJc w:val="right"/>
+      <w:pPr>
+        <w:ind w:left="4320" w:hanging="180"/>
+      </w:pPr>
+    </w:lvl>
+    <w:lvl w:ilvl="6" w:tplc="0409000F" w:tentative="1">
+      <w:start w:val="1"/>
+      <w:numFmt w:val="decimal"/>
+      <w:lvlText w:val="%7."/>
+      <w:lvlJc w:val="left"/>
+      <w:pPr>
+        <w:ind w:left="5040" w:hanging="360"/>
+      </w:pPr>
+    </w:lvl>
+    <w:lvl w:ilvl="7" w:tplc="04090019" w:tentative="1">
+      <w:start w:val="1"/>
+      <w:numFmt w:val="lowerLetter"/>
+      <w:lvlText w:val="%8."/>
+      <w:lvlJc w:val="left"/>
+      <w:pPr>
+        <w:ind w:left="5760" w:hanging="360"/>
+      </w:pPr>
+    </w:lvl>
+    <w:lvl w:ilvl="8" w:tplc="0409001B" w:tentative="1">
+      <w:start w:val="1"/>
+      <w:numFmt w:val="lowerRoman"/>
+      <w:lvlText w:val="%9."/>
+      <w:lvlJc w:val="right"/>
+      <w:pPr>
+        <w:ind w:left="6480" w:hanging="180"/>
+      </w:pPr>
+    </w:lvl>
+  </w:abstractNum>
+  <w:abstractNum w:abstractNumId="1" w15:restartNumberingAfterBreak="0">
     <w:nsid w:val="1E834C9B"/>
     <w:multiLevelType w:val="multilevel"/>
     <w:tmpl w:val="128251F8"/>
@@ -899,7 +1622,96 @@
       </w:rPr>
     </w:lvl>
   </w:abstractNum>
-  <w:abstractNum w:abstractNumId="1" w15:restartNumberingAfterBreak="0">
+  <w:abstractNum w:abstractNumId="2" w15:restartNumberingAfterBreak="0">
+    <w:nsid w:val="29B833F0"/>
+    <w:multiLevelType w:val="hybridMultilevel"/>
+    <w:tmpl w:val="BB145C76"/>
+    <w:lvl w:ilvl="0" w:tplc="0409000F">
+      <w:start w:val="1"/>
+      <w:numFmt w:val="decimal"/>
+      <w:lvlText w:val="%1."/>
+      <w:lvlJc w:val="left"/>
+      <w:pPr>
+        <w:ind w:left="720" w:hanging="360"/>
+      </w:pPr>
+      <w:rPr>
+        <w:rFonts w:hint="default"/>
+      </w:rPr>
+    </w:lvl>
+    <w:lvl w:ilvl="1" w:tplc="04090019" w:tentative="1">
+      <w:start w:val="1"/>
+      <w:numFmt w:val="lowerLetter"/>
+      <w:lvlText w:val="%2."/>
+      <w:lvlJc w:val="left"/>
+      <w:pPr>
+        <w:ind w:left="1440" w:hanging="360"/>
+      </w:pPr>
+    </w:lvl>
+    <w:lvl w:ilvl="2" w:tplc="0409001B" w:tentative="1">
+      <w:start w:val="1"/>
+      <w:numFmt w:val="lowerRoman"/>
+      <w:lvlText w:val="%3."/>
+      <w:lvlJc w:val="right"/>
+      <w:pPr>
+        <w:ind w:left="2160" w:hanging="180"/>
+      </w:pPr>
+    </w:lvl>
+    <w:lvl w:ilvl="3" w:tplc="0409000F" w:tentative="1">
+      <w:start w:val="1"/>
+      <w:numFmt w:val="decimal"/>
+      <w:lvlText w:val="%4."/>
+      <w:lvlJc w:val="left"/>
+      <w:pPr>
+        <w:ind w:left="2880" w:hanging="360"/>
+      </w:pPr>
+    </w:lvl>
+    <w:lvl w:ilvl="4" w:tplc="04090019" w:tentative="1">
+      <w:start w:val="1"/>
+      <w:numFmt w:val="lowerLetter"/>
+      <w:lvlText w:val="%5."/>
+      <w:lvlJc w:val="left"/>
+      <w:pPr>
+        <w:ind w:left="3600" w:hanging="360"/>
+      </w:pPr>
+    </w:lvl>
+    <w:lvl w:ilvl="5" w:tplc="0409001B" w:tentative="1">
+      <w:start w:val="1"/>
+      <w:numFmt w:val="lowerRoman"/>
+      <w:lvlText w:val="%6."/>
+      <w:lvlJc w:val="right"/>
+      <w:pPr>
+        <w:ind w:left="4320" w:hanging="180"/>
+      </w:pPr>
+    </w:lvl>
+    <w:lvl w:ilvl="6" w:tplc="0409000F" w:tentative="1">
+      <w:start w:val="1"/>
+      <w:numFmt w:val="decimal"/>
+      <w:lvlText w:val="%7."/>
+      <w:lvlJc w:val="left"/>
+      <w:pPr>
+        <w:ind w:left="5040" w:hanging="360"/>
+      </w:pPr>
+    </w:lvl>
+    <w:lvl w:ilvl="7" w:tplc="04090019" w:tentative="1">
+      <w:start w:val="1"/>
+      <w:numFmt w:val="lowerLetter"/>
+      <w:lvlText w:val="%8."/>
+      <w:lvlJc w:val="left"/>
+      <w:pPr>
+        <w:ind w:left="5760" w:hanging="360"/>
+      </w:pPr>
+    </w:lvl>
+    <w:lvl w:ilvl="8" w:tplc="0409001B" w:tentative="1">
+      <w:start w:val="1"/>
+      <w:numFmt w:val="lowerRoman"/>
+      <w:lvlText w:val="%9."/>
+      <w:lvlJc w:val="right"/>
+      <w:pPr>
+        <w:ind w:left="6480" w:hanging="180"/>
+      </w:pPr>
+    </w:lvl>
+  </w:abstractNum>
+  <w:abstractNum w:abstractNumId="3" w15:restartNumberingAfterBreak="0">
     <w:nsid w:val="2FB44B80"/>
     <w:multiLevelType w:val="hybridMultilevel"/>
     <w:tmpl w:val="5532F778"/>
@@ -988,7 +1800,7 @@
       </w:pPr>
     </w:lvl>
   </w:abstractNum>
-  <w:abstractNum w:abstractNumId="2" w15:restartNumberingAfterBreak="0">
+  <w:abstractNum w:abstractNumId="4" w15:restartNumberingAfterBreak="0">
     <w:nsid w:val="334B044D"/>
     <w:multiLevelType w:val="hybridMultilevel"/>
     <w:tmpl w:val="BE960936"/>
@@ -1077,7 +1889,7 @@
       </w:pPr>
     </w:lvl>
   </w:abstractNum>
-  <w:abstractNum w:abstractNumId="3" w15:restartNumberingAfterBreak="0">
+  <w:abstractNum w:abstractNumId="5" w15:restartNumberingAfterBreak="0">
     <w:nsid w:val="4F861B57"/>
     <w:multiLevelType w:val="hybridMultilevel"/>
     <w:tmpl w:val="3328DAE4"/>
@@ -1191,22 +2003,28 @@
     </w:lvl>
   </w:abstractNum>
   <w:num w:numId="1">
+    <w:abstractNumId w:val="3"/>
+  </w:num>
+  <w:num w:numId="2">
+    <w:abstractNumId w:val="4"/>
+  </w:num>
+  <w:num w:numId="3">
     <w:abstractNumId w:val="1"/>
   </w:num>
-  <w:num w:numId="2">
-    <w:abstractNumId w:val="2"/>
+  <w:num w:numId="4">
+    <w:abstractNumId w:val="5"/>
   </w:num>
-  <w:num w:numId="3">
+  <w:num w:numId="5">
     <w:abstractNumId w:val="0"/>
   </w:num>
-  <w:num w:numId="4">
-    <w:abstractNumId w:val="3"/>
+  <w:num w:numId="6">
+    <w:abstractNumId w:val="2"/>
   </w:num>
 </w:numbering>
 </file>
 
 <file path=word/styles.xml><?xml version="1.0" encoding="utf-8"?>
-<w:styles xmlns:mc="http://schemas.openxmlformats.org/markup-compatibility/2006" xmlns:r="http://schemas.openxmlformats.org/officeDocument/2006/relationships" xmlns:w="http://schemas.openxmlformats.org/wordprocessingml/2006/main" xmlns:w14="http://schemas.microsoft.com/office/word/2010/wordml" xmlns:w15="http://schemas.microsoft.com/office/word/2012/wordml" xmlns:w16cex="http://schemas.microsoft.com/office/word/2018/wordml/cex" xmlns:w16cid="http://schemas.microsoft.com/office/word/2016/wordml/cid" xmlns:w16="http://schemas.microsoft.com/office/word/2018/wordml" xmlns:w16se="http://schemas.microsoft.com/office/word/2015/wordml/symex" mc:Ignorable="w14 w15 w16se w16cid w16 w16cex">
+<w:styles xmlns:mc="http://schemas.openxmlformats.org/markup-compatibility/2006" xmlns:r="http://schemas.openxmlformats.org/officeDocument/2006/relationships" xmlns:w="http://schemas.openxmlformats.org/wordprocessingml/2006/main" xmlns:w14="http://schemas.microsoft.com/office/word/2010/wordml" xmlns:w15="http://schemas.microsoft.com/office/word/2012/wordml" xmlns:w16cid="http://schemas.microsoft.com/office/word/2016/wordml/cid" xmlns:w16se="http://schemas.microsoft.com/office/word/2015/wordml/symex" mc:Ignorable="w14 w15 w16se w16cid">
   <w:docDefaults>
     <w:rPrDefault>
       <w:rPr>
@@ -1222,7 +2040,7 @@
       </w:pPr>
     </w:pPrDefault>
   </w:docDefaults>
-  <w:latentStyles w:defLockedState="0" w:defUIPriority="99" w:defSemiHidden="0" w:defUnhideWhenUsed="0" w:defQFormat="0" w:count="376">
+  <w:latentStyles w:defLockedState="0" w:defUIPriority="99" w:defSemiHidden="0" w:defUnhideWhenUsed="0" w:defQFormat="0" w:count="377">
     <w:lsdException w:name="Normal" w:uiPriority="0" w:qFormat="1"/>
     <w:lsdException w:name="heading 1" w:uiPriority="9" w:qFormat="1"/>
     <w:lsdException w:name="heading 2" w:semiHidden="1" w:uiPriority="9" w:unhideWhenUsed="1" w:qFormat="1"/>
@@ -1328,7 +2146,6 @@
     <w:lsdException w:name="HTML Sample" w:semiHidden="1" w:unhideWhenUsed="1"/>
     <w:lsdException w:name="HTML Typewriter" w:semiHidden="1" w:unhideWhenUsed="1"/>
     <w:lsdException w:name="HTML Variable" w:semiHidden="1" w:unhideWhenUsed="1"/>
-    <w:lsdException w:name="Normal Table" w:semiHidden="1" w:unhideWhenUsed="1"/>
     <w:lsdException w:name="annotation subject" w:semiHidden="1" w:unhideWhenUsed="1"/>
     <w:lsdException w:name="No List" w:semiHidden="1" w:unhideWhenUsed="1"/>
     <w:lsdException w:name="Outline List 1" w:semiHidden="1" w:unhideWhenUsed="1"/>
@@ -1375,10 +2192,8 @@
     <w:lsdException w:name="Table Subtle 2" w:semiHidden="1" w:unhideWhenUsed="1"/>
     <w:lsdException w:name="Table Web 1" w:semiHidden="1" w:unhideWhenUsed="1"/>
     <w:lsdException w:name="Table Web 2" w:semiHidden="1" w:unhideWhenUsed="1"/>
-    <w:lsdException w:name="Table Web 3" w:semiHidden="1" w:unhideWhenUsed="1"/>
     <w:lsdException w:name="Balloon Text" w:semiHidden="1" w:unhideWhenUsed="1"/>
     <w:lsdException w:name="Table Grid" w:uiPriority="39"/>
-    <w:lsdException w:name="Table Theme" w:semiHidden="1" w:unhideWhenUsed="1"/>
     <w:lsdException w:name="Placeholder Text" w:semiHidden="1"/>
     <w:lsdException w:name="No Spacing" w:uiPriority="1" w:qFormat="1"/>
     <w:lsdException w:name="Light Shading" w:uiPriority="60"/>
@@ -1599,16 +2414,17 @@
     <w:lsdException w:name="Hashtag" w:semiHidden="1" w:unhideWhenUsed="1"/>
     <w:lsdException w:name="Unresolved Mention" w:semiHidden="1" w:unhideWhenUsed="1"/>
     <w:lsdException w:name="Smart Link" w:semiHidden="1" w:unhideWhenUsed="1"/>
+    <w:lsdException w:name="Smart Link Error" w:semiHidden="1" w:unhideWhenUsed="1"/>
   </w:latentStyles>
-  <w:style w:type="paragraph" w:default="1" w:styleId="Binhthng">
+  <w:style w:type="paragraph" w:default="1" w:styleId="Normal">
     <w:name w:val="Normal"/>
     <w:qFormat/>
   </w:style>
-  <w:style w:type="paragraph" w:styleId="u1">
+  <w:style w:type="paragraph" w:styleId="Heading1">
     <w:name w:val="heading 1"/>
-    <w:basedOn w:val="Binhthng"/>
-    <w:next w:val="Binhthng"/>
-    <w:link w:val="u1Char"/>
+    <w:basedOn w:val="Normal"/>
+    <w:next w:val="Normal"/>
+    <w:link w:val="Heading1Char"/>
     <w:uiPriority w:val="9"/>
     <w:qFormat/>
     <w:rsid w:val="00CA3E7D"/>
@@ -1625,11 +2441,11 @@
       <w:szCs w:val="32"/>
     </w:rPr>
   </w:style>
-  <w:style w:type="paragraph" w:styleId="u2">
+  <w:style w:type="paragraph" w:styleId="Heading2">
     <w:name w:val="heading 2"/>
-    <w:basedOn w:val="Binhthng"/>
-    <w:next w:val="Binhthng"/>
-    <w:link w:val="u2Char"/>
+    <w:basedOn w:val="Normal"/>
+    <w:next w:val="Normal"/>
+    <w:link w:val="Heading2Char"/>
     <w:uiPriority w:val="9"/>
     <w:unhideWhenUsed/>
     <w:qFormat/>
@@ -1647,11 +2463,11 @@
       <w:szCs w:val="26"/>
     </w:rPr>
   </w:style>
-  <w:style w:type="paragraph" w:styleId="u3">
+  <w:style w:type="paragraph" w:styleId="Heading3">
     <w:name w:val="heading 3"/>
-    <w:basedOn w:val="Binhthng"/>
-    <w:next w:val="Binhthng"/>
-    <w:link w:val="u3Char"/>
+    <w:basedOn w:val="Normal"/>
+    <w:next w:val="Normal"/>
+    <w:link w:val="Heading3Char"/>
     <w:uiPriority w:val="9"/>
     <w:semiHidden/>
     <w:unhideWhenUsed/>
@@ -1670,13 +2486,13 @@
       <w:szCs w:val="24"/>
     </w:rPr>
   </w:style>
-  <w:style w:type="character" w:default="1" w:styleId="Phngmcinhcuaoanvn">
+  <w:style w:type="character" w:default="1" w:styleId="DefaultParagraphFont">
     <w:name w:val="Default Paragraph Font"/>
     <w:uiPriority w:val="1"/>
     <w:semiHidden/>
     <w:unhideWhenUsed/>
   </w:style>
-  <w:style w:type="table" w:default="1" w:styleId="BangThngthng">
+  <w:style w:type="table" w:default="1" w:styleId="TableNormal">
     <w:name w:val="Normal Table"/>
     <w:uiPriority w:val="99"/>
     <w:semiHidden/>
@@ -1691,16 +2507,16 @@
       </w:tblCellMar>
     </w:tblPr>
   </w:style>
-  <w:style w:type="numbering" w:default="1" w:styleId="Khngco">
+  <w:style w:type="numbering" w:default="1" w:styleId="NoList">
     <w:name w:val="No List"/>
     <w:uiPriority w:val="99"/>
     <w:semiHidden/>
     <w:unhideWhenUsed/>
   </w:style>
-  <w:style w:type="character" w:customStyle="1" w:styleId="u1Char">
-    <w:name w:val="Đầu đề 1 Char"/>
-    <w:basedOn w:val="Phngmcinhcuaoanvn"/>
-    <w:link w:val="u1"/>
+  <w:style w:type="character" w:customStyle="1" w:styleId="Heading1Char">
+    <w:name w:val="Heading 1 Char"/>
+    <w:basedOn w:val="DefaultParagraphFont"/>
+    <w:link w:val="Heading1"/>
     <w:uiPriority w:val="9"/>
     <w:rsid w:val="00CA3E7D"/>
     <w:rPr>
@@ -1710,10 +2526,10 @@
       <w:szCs w:val="32"/>
     </w:rPr>
   </w:style>
-  <w:style w:type="character" w:customStyle="1" w:styleId="u2Char">
-    <w:name w:val="Đầu đề 2 Char"/>
-    <w:basedOn w:val="Phngmcinhcuaoanvn"/>
-    <w:link w:val="u2"/>
+  <w:style w:type="character" w:customStyle="1" w:styleId="Heading2Char">
+    <w:name w:val="Heading 2 Char"/>
+    <w:basedOn w:val="DefaultParagraphFont"/>
+    <w:link w:val="Heading2"/>
     <w:uiPriority w:val="9"/>
     <w:rsid w:val="00CA3E7D"/>
     <w:rPr>
@@ -1723,9 +2539,9 @@
       <w:szCs w:val="26"/>
     </w:rPr>
   </w:style>
-  <w:style w:type="paragraph" w:styleId="oancuaDanhsach">
+  <w:style w:type="paragraph" w:styleId="ListParagraph">
     <w:name w:val="List Paragraph"/>
-    <w:basedOn w:val="Binhthng"/>
+    <w:basedOn w:val="Normal"/>
     <w:uiPriority w:val="34"/>
     <w:qFormat/>
     <w:rsid w:val="00CA3E7D"/>
@@ -1734,10 +2550,10 @@
       <w:contextualSpacing/>
     </w:pPr>
   </w:style>
-  <w:style w:type="character" w:customStyle="1" w:styleId="u3Char">
-    <w:name w:val="Đầu đề 3 Char"/>
-    <w:basedOn w:val="Phngmcinhcuaoanvn"/>
-    <w:link w:val="u3"/>
+  <w:style w:type="character" w:customStyle="1" w:styleId="Heading3Char">
+    <w:name w:val="Heading 3 Char"/>
+    <w:basedOn w:val="DefaultParagraphFont"/>
+    <w:link w:val="Heading3"/>
     <w:uiPriority w:val="9"/>
     <w:semiHidden/>
     <w:rsid w:val="00006A40"/>
@@ -1748,9 +2564,9 @@
       <w:szCs w:val="24"/>
     </w:rPr>
   </w:style>
-  <w:style w:type="character" w:styleId="MaHTML">
+  <w:style w:type="character" w:styleId="HTMLCode">
     <w:name w:val="HTML Code"/>
-    <w:basedOn w:val="Phngmcinhcuaoanvn"/>
+    <w:basedOn w:val="DefaultParagraphFont"/>
     <w:uiPriority w:val="99"/>
     <w:semiHidden/>
     <w:unhideWhenUsed/>

--- a/Clean Code.docx
+++ b/Clean Code.docx
@@ -1,10 +1,10 @@
 
 <file path=word/document.xml><?xml version="1.0" encoding="utf-8"?>
-<w:document xmlns:wpc="http://schemas.microsoft.com/office/word/2010/wordprocessingCanvas" xmlns:cx="http://schemas.microsoft.com/office/drawing/2014/chartex" xmlns:cx1="http://schemas.microsoft.com/office/drawing/2015/9/8/chartex" xmlns:cx2="http://schemas.microsoft.com/office/drawing/2015/10/21/chartex" xmlns:cx3="http://schemas.microsoft.com/office/drawing/2016/5/9/chartex" xmlns:cx4="http://schemas.microsoft.com/office/drawing/2016/5/10/chartex" xmlns:cx5="http://schemas.microsoft.com/office/drawing/2016/5/11/chartex" xmlns:cx6="http://schemas.microsoft.com/office/drawing/2016/5/12/chartex" xmlns:cx7="http://schemas.microsoft.com/office/drawing/2016/5/13/chartex" xmlns:cx8="http://schemas.microsoft.com/office/drawing/2016/5/14/chartex" xmlns:mc="http://schemas.openxmlformats.org/markup-compatibility/2006" xmlns:aink="http://schemas.microsoft.com/office/drawing/2016/ink" xmlns:am3d="http://schemas.microsoft.com/office/drawing/2017/model3d" xmlns:o="urn:schemas-microsoft-com:office:office" xmlns:r="http://schemas.openxmlformats.org/officeDocument/2006/relationships" xmlns:m="http://schemas.openxmlformats.org/officeDocument/2006/math" xmlns:v="urn:schemas-microsoft-com:vml" xmlns:wp14="http://schemas.microsoft.com/office/word/2010/wordprocessingDrawing" xmlns:wp="http://schemas.openxmlformats.org/drawingml/2006/wordprocessingDrawing" xmlns:w10="urn:schemas-microsoft-com:office:word" xmlns:w="http://schemas.openxmlformats.org/wordprocessingml/2006/main" xmlns:w14="http://schemas.microsoft.com/office/word/2010/wordml" xmlns:w15="http://schemas.microsoft.com/office/word/2012/wordml" xmlns:w16cid="http://schemas.microsoft.com/office/word/2016/wordml/cid" xmlns:w16se="http://schemas.microsoft.com/office/word/2015/wordml/symex" xmlns:wpg="http://schemas.microsoft.com/office/word/2010/wordprocessingGroup" xmlns:wpi="http://schemas.microsoft.com/office/word/2010/wordprocessingInk" xmlns:wne="http://schemas.microsoft.com/office/word/2006/wordml" xmlns:wps="http://schemas.microsoft.com/office/word/2010/wordprocessingShape" mc:Ignorable="w14 w15 w16se w16cid wp14">
+<w:document xmlns:wpc="http://schemas.microsoft.com/office/word/2010/wordprocessingCanvas" xmlns:cx="http://schemas.microsoft.com/office/drawing/2014/chartex" xmlns:cx1="http://schemas.microsoft.com/office/drawing/2015/9/8/chartex" xmlns:cx2="http://schemas.microsoft.com/office/drawing/2015/10/21/chartex" xmlns:cx3="http://schemas.microsoft.com/office/drawing/2016/5/9/chartex" xmlns:cx4="http://schemas.microsoft.com/office/drawing/2016/5/10/chartex" xmlns:cx5="http://schemas.microsoft.com/office/drawing/2016/5/11/chartex" xmlns:cx6="http://schemas.microsoft.com/office/drawing/2016/5/12/chartex" xmlns:cx7="http://schemas.microsoft.com/office/drawing/2016/5/13/chartex" xmlns:cx8="http://schemas.microsoft.com/office/drawing/2016/5/14/chartex" xmlns:mc="http://schemas.openxmlformats.org/markup-compatibility/2006" xmlns:aink="http://schemas.microsoft.com/office/drawing/2016/ink" xmlns:am3d="http://schemas.microsoft.com/office/drawing/2017/model3d" xmlns:o="urn:schemas-microsoft-com:office:office" xmlns:r="http://schemas.openxmlformats.org/officeDocument/2006/relationships" xmlns:m="http://schemas.openxmlformats.org/officeDocument/2006/math" xmlns:v="urn:schemas-microsoft-com:vml" xmlns:wp14="http://schemas.microsoft.com/office/word/2010/wordprocessingDrawing" xmlns:wp="http://schemas.openxmlformats.org/drawingml/2006/wordprocessingDrawing" xmlns:w10="urn:schemas-microsoft-com:office:word" xmlns:w="http://schemas.openxmlformats.org/wordprocessingml/2006/main" xmlns:w14="http://schemas.microsoft.com/office/word/2010/wordml" xmlns:w15="http://schemas.microsoft.com/office/word/2012/wordml" xmlns:w16cex="http://schemas.microsoft.com/office/word/2018/wordml/cex" xmlns:w16cid="http://schemas.microsoft.com/office/word/2016/wordml/cid" xmlns:w16="http://schemas.microsoft.com/office/word/2018/wordml" xmlns:w16se="http://schemas.microsoft.com/office/word/2015/wordml/symex" xmlns:wpg="http://schemas.microsoft.com/office/word/2010/wordprocessingGroup" xmlns:wpi="http://schemas.microsoft.com/office/word/2010/wordprocessingInk" xmlns:wne="http://schemas.microsoft.com/office/word/2006/wordml" xmlns:wps="http://schemas.microsoft.com/office/word/2010/wordprocessingShape" mc:Ignorable="w14 w15 w16se w16cid w16 w16cex wp14">
   <w:body>
     <w:p>
       <w:pPr>
-        <w:pStyle w:val="Heading1"/>
+        <w:pStyle w:val="u1"/>
         <w:jc w:val="center"/>
       </w:pPr>
       <w:r>
@@ -13,7 +13,7 @@
     </w:p>
     <w:p>
       <w:pPr>
-        <w:pStyle w:val="Heading2"/>
+        <w:pStyle w:val="u2"/>
         <w:numPr>
           <w:ilvl w:val="0"/>
           <w:numId w:val="1"/>
@@ -30,7 +30,7 @@
     </w:p>
     <w:p>
       <w:pPr>
-        <w:pStyle w:val="Heading1"/>
+        <w:pStyle w:val="u1"/>
         <w:numPr>
           <w:ilvl w:val="0"/>
           <w:numId w:val="1"/>
@@ -57,7 +57,7 @@
     </w:p>
     <w:p>
       <w:pPr>
-        <w:pStyle w:val="Heading2"/>
+        <w:pStyle w:val="u2"/>
         <w:numPr>
           <w:ilvl w:val="0"/>
           <w:numId w:val="1"/>
@@ -77,7 +77,7 @@
     </w:p>
     <w:p>
       <w:pPr>
-        <w:pStyle w:val="Heading2"/>
+        <w:pStyle w:val="u2"/>
         <w:numPr>
           <w:ilvl w:val="0"/>
           <w:numId w:val="1"/>
@@ -97,7 +97,7 @@
     </w:p>
     <w:p>
       <w:pPr>
-        <w:pStyle w:val="Heading2"/>
+        <w:pStyle w:val="u2"/>
         <w:numPr>
           <w:ilvl w:val="0"/>
           <w:numId w:val="1"/>
@@ -117,7 +117,7 @@
     </w:p>
     <w:p>
       <w:pPr>
-        <w:pStyle w:val="Heading2"/>
+        <w:pStyle w:val="u2"/>
         <w:numPr>
           <w:ilvl w:val="0"/>
           <w:numId w:val="1"/>
@@ -129,7 +129,7 @@
     </w:p>
     <w:p>
       <w:pPr>
-        <w:pStyle w:val="Heading2"/>
+        <w:pStyle w:val="u2"/>
         <w:numPr>
           <w:ilvl w:val="0"/>
           <w:numId w:val="1"/>
@@ -141,7 +141,7 @@
     </w:p>
     <w:p>
       <w:pPr>
-        <w:pStyle w:val="Heading2"/>
+        <w:pStyle w:val="u2"/>
         <w:numPr>
           <w:ilvl w:val="0"/>
           <w:numId w:val="1"/>
@@ -161,7 +161,7 @@
     </w:p>
     <w:p>
       <w:pPr>
-        <w:pStyle w:val="Heading2"/>
+        <w:pStyle w:val="u2"/>
         <w:numPr>
           <w:ilvl w:val="0"/>
           <w:numId w:val="1"/>
@@ -181,7 +181,7 @@
     </w:p>
     <w:p>
       <w:pPr>
-        <w:pStyle w:val="Heading2"/>
+        <w:pStyle w:val="u2"/>
         <w:numPr>
           <w:ilvl w:val="0"/>
           <w:numId w:val="1"/>
@@ -197,7 +197,7 @@
     </w:p>
     <w:p>
       <w:pPr>
-        <w:pStyle w:val="Heading2"/>
+        <w:pStyle w:val="u2"/>
         <w:numPr>
           <w:ilvl w:val="0"/>
           <w:numId w:val="1"/>
@@ -209,7 +209,7 @@
     </w:p>
     <w:p>
       <w:pPr>
-        <w:pStyle w:val="Heading2"/>
+        <w:pStyle w:val="u2"/>
         <w:ind w:left="360"/>
       </w:pPr>
       <w:r>
@@ -218,7 +218,7 @@
     </w:p>
     <w:p>
       <w:pPr>
-        <w:pStyle w:val="Heading2"/>
+        <w:pStyle w:val="u2"/>
         <w:ind w:left="360" w:firstLine="360"/>
         <w:rPr>
           <w:color w:val="000000" w:themeColor="text1"/>
@@ -239,7 +239,7 @@
     </w:p>
     <w:p>
       <w:pPr>
-        <w:pStyle w:val="Heading2"/>
+        <w:pStyle w:val="u2"/>
         <w:ind w:left="360" w:firstLine="360"/>
       </w:pPr>
       <w:r>
@@ -248,7 +248,7 @@
     </w:p>
     <w:p>
       <w:pPr>
-        <w:pStyle w:val="Heading2"/>
+        <w:pStyle w:val="u2"/>
         <w:numPr>
           <w:ilvl w:val="0"/>
           <w:numId w:val="1"/>
@@ -260,7 +260,7 @@
     </w:p>
     <w:p>
       <w:pPr>
-        <w:pStyle w:val="Heading2"/>
+        <w:pStyle w:val="u2"/>
         <w:numPr>
           <w:ilvl w:val="0"/>
           <w:numId w:val="1"/>
@@ -272,7 +272,7 @@
     </w:p>
     <w:p>
       <w:pPr>
-        <w:pStyle w:val="Heading2"/>
+        <w:pStyle w:val="u2"/>
         <w:numPr>
           <w:ilvl w:val="0"/>
           <w:numId w:val="1"/>
@@ -284,7 +284,7 @@
     </w:p>
     <w:p>
       <w:pPr>
-        <w:pStyle w:val="Heading2"/>
+        <w:pStyle w:val="u2"/>
         <w:numPr>
           <w:ilvl w:val="0"/>
           <w:numId w:val="1"/>
@@ -296,7 +296,7 @@
     </w:p>
     <w:p>
       <w:pPr>
-        <w:pStyle w:val="Heading2"/>
+        <w:pStyle w:val="u2"/>
         <w:numPr>
           <w:ilvl w:val="0"/>
           <w:numId w:val="1"/>
@@ -308,7 +308,7 @@
     </w:p>
     <w:p>
       <w:pPr>
-        <w:pStyle w:val="Heading1"/>
+        <w:pStyle w:val="u1"/>
         <w:jc w:val="center"/>
       </w:pPr>
       <w:r>
@@ -317,7 +317,7 @@
     </w:p>
     <w:p>
       <w:pPr>
-        <w:pStyle w:val="ListParagraph"/>
+        <w:pStyle w:val="oancuaDanhsach"/>
         <w:numPr>
           <w:ilvl w:val="0"/>
           <w:numId w:val="2"/>
@@ -337,7 +337,7 @@
     </w:p>
     <w:p>
       <w:pPr>
-        <w:pStyle w:val="ListParagraph"/>
+        <w:pStyle w:val="oancuaDanhsach"/>
         <w:numPr>
           <w:ilvl w:val="0"/>
           <w:numId w:val="2"/>
@@ -353,7 +353,7 @@
     </w:p>
     <w:p>
       <w:pPr>
-        <w:pStyle w:val="ListParagraph"/>
+        <w:pStyle w:val="oancuaDanhsach"/>
         <w:numPr>
           <w:ilvl w:val="0"/>
           <w:numId w:val="2"/>
@@ -379,7 +379,7 @@
     </w:p>
     <w:p>
       <w:pPr>
-        <w:pStyle w:val="ListParagraph"/>
+        <w:pStyle w:val="oancuaDanhsach"/>
         <w:numPr>
           <w:ilvl w:val="0"/>
           <w:numId w:val="2"/>
@@ -391,12 +391,12 @@
     </w:p>
     <w:p>
       <w:pPr>
-        <w:pStyle w:val="ListParagraph"/>
-      </w:pPr>
-    </w:p>
-    <w:p>
-      <w:pPr>
-        <w:pStyle w:val="ListParagraph"/>
+        <w:pStyle w:val="oancuaDanhsach"/>
+      </w:pPr>
+    </w:p>
+    <w:p>
+      <w:pPr>
+        <w:pStyle w:val="oancuaDanhsach"/>
         <w:numPr>
           <w:ilvl w:val="0"/>
           <w:numId w:val="2"/>
@@ -415,7 +415,7 @@
     </w:p>
     <w:p>
       <w:pPr>
-        <w:pStyle w:val="ListParagraph"/>
+        <w:pStyle w:val="oancuaDanhsach"/>
         <w:numPr>
           <w:ilvl w:val="0"/>
           <w:numId w:val="2"/>
@@ -427,7 +427,7 @@
     </w:p>
     <w:p>
       <w:pPr>
-        <w:pStyle w:val="ListParagraph"/>
+        <w:pStyle w:val="oancuaDanhsach"/>
         <w:numPr>
           <w:ilvl w:val="0"/>
           <w:numId w:val="2"/>
@@ -458,7 +458,7 @@
     </w:p>
     <w:p>
       <w:pPr>
-        <w:pStyle w:val="ListParagraph"/>
+        <w:pStyle w:val="oancuaDanhsach"/>
         <w:numPr>
           <w:ilvl w:val="0"/>
           <w:numId w:val="2"/>
@@ -636,7 +636,7 @@
     </w:p>
     <w:p>
       <w:pPr>
-        <w:pStyle w:val="ListParagraph"/>
+        <w:pStyle w:val="oancuaDanhsach"/>
         <w:numPr>
           <w:ilvl w:val="0"/>
           <w:numId w:val="2"/>
@@ -648,7 +648,7 @@
     </w:p>
     <w:p>
       <w:pPr>
-        <w:pStyle w:val="ListParagraph"/>
+        <w:pStyle w:val="oancuaDanhsach"/>
       </w:pPr>
       <w:r>
         <w:t>Viết phần mềm cũng như viết các thứ khác. Khi bạn viết báo hoặc tạp chí. Bạn viết các ý tưởng của bạn đầu tiên, sau đấy chỉnh sửa nó cho tới khi đọc có vẻ ổn. Bản thảo đầu tiên có thể là vụng về và vô tổ chức, vì vậy bạn cơ cấu lại n</w:t>
@@ -662,7 +662,7 @@
     </w:p>
     <w:p>
       <w:pPr>
-        <w:pStyle w:val="ListParagraph"/>
+        <w:pStyle w:val="oancuaDanhsach"/>
       </w:pPr>
       <w:r>
         <w:t>Khi viết 1 hàm, chúng quá dài và phức tạp. Có rất nhiều indenting và các vòng lặp lồng nhau. Nó có quá nhiều đối số.</w:t>
@@ -699,7 +699,7 @@
     </w:p>
     <w:p>
       <w:pPr>
-        <w:pStyle w:val="ListParagraph"/>
+        <w:pStyle w:val="oancuaDanhsach"/>
         <w:numPr>
           <w:ilvl w:val="0"/>
           <w:numId w:val="4"/>
@@ -711,7 +711,7 @@
     </w:p>
     <w:p>
       <w:pPr>
-        <w:pStyle w:val="ListParagraph"/>
+        <w:pStyle w:val="oancuaDanhsach"/>
         <w:numPr>
           <w:ilvl w:val="0"/>
           <w:numId w:val="4"/>
@@ -723,7 +723,7 @@
     </w:p>
     <w:p>
       <w:pPr>
-        <w:pStyle w:val="ListParagraph"/>
+        <w:pStyle w:val="oancuaDanhsach"/>
         <w:numPr>
           <w:ilvl w:val="0"/>
           <w:numId w:val="4"/>
@@ -735,7 +735,7 @@
     </w:p>
     <w:p>
       <w:pPr>
-        <w:pStyle w:val="ListParagraph"/>
+        <w:pStyle w:val="oancuaDanhsach"/>
       </w:pPr>
       <w:r>
         <w:br/>
@@ -748,7 +748,7 @@
     </w:p>
     <w:p>
       <w:pPr>
-        <w:pStyle w:val="Heading1"/>
+        <w:pStyle w:val="u1"/>
         <w:jc w:val="center"/>
       </w:pPr>
       <w:r>
@@ -758,7 +758,7 @@
     </w:p>
     <w:p>
       <w:pPr>
-        <w:pStyle w:val="ListParagraph"/>
+        <w:pStyle w:val="oancuaDanhsach"/>
         <w:numPr>
           <w:ilvl w:val="0"/>
           <w:numId w:val="5"/>
@@ -777,7 +777,7 @@
     </w:p>
     <w:p>
       <w:pPr>
-        <w:pStyle w:val="ListParagraph"/>
+        <w:pStyle w:val="oancuaDanhsach"/>
         <w:numPr>
           <w:ilvl w:val="0"/>
           <w:numId w:val="5"/>
@@ -885,7 +885,7 @@
     </w:p>
     <w:p>
       <w:pPr>
-        <w:pStyle w:val="ListParagraph"/>
+        <w:pStyle w:val="oancuaDanhsach"/>
         <w:numPr>
           <w:ilvl w:val="0"/>
           <w:numId w:val="5"/>
@@ -917,8 +917,6 @@
       </w:r>
       <w:r>
         <w:br/>
-      </w:r>
-      <w:r>
         <w:t xml:space="preserve">- Các comment chứa thông tin: </w:t>
       </w:r>
       <w:r>
@@ -934,7 +932,7 @@
     </w:p>
     <w:p>
       <w:pPr>
-        <w:pStyle w:val="ListParagraph"/>
+        <w:pStyle w:val="oancuaDanhsach"/>
         <w:numPr>
           <w:ilvl w:val="0"/>
           <w:numId w:val="5"/>
@@ -963,7 +961,7 @@
     </w:p>
     <w:p>
       <w:pPr>
-        <w:pStyle w:val="Heading1"/>
+        <w:pStyle w:val="u1"/>
         <w:jc w:val="center"/>
       </w:pPr>
       <w:r>
@@ -1037,7 +1035,7 @@
     </w:p>
     <w:p>
       <w:pPr>
-        <w:pStyle w:val="ListParagraph"/>
+        <w:pStyle w:val="oancuaDanhsach"/>
         <w:numPr>
           <w:ilvl w:val="0"/>
           <w:numId w:val="6"/>
@@ -1051,8 +1049,6 @@
       </w:r>
       <w:r>
         <w:br/>
-      </w:r>
-      <w:r>
         <w:t xml:space="preserve">- The newspaper Metaphor: </w:t>
       </w:r>
       <w:r>
@@ -1061,7 +1057,7 @@
     </w:p>
     <w:p>
       <w:pPr>
-        <w:pStyle w:val="ListParagraph"/>
+        <w:pStyle w:val="oancuaDanhsach"/>
         <w:numPr>
           <w:ilvl w:val="0"/>
           <w:numId w:val="6"/>
@@ -1119,7 +1115,7 @@
     </w:p>
     <w:p>
       <w:pPr>
-        <w:pStyle w:val="ListParagraph"/>
+        <w:pStyle w:val="oancuaDanhsach"/>
         <w:numPr>
           <w:ilvl w:val="0"/>
           <w:numId w:val="6"/>
@@ -1144,15 +1140,6 @@
           <w:shd w:val="clear" w:color="auto" w:fill="FFFFFF"/>
         </w:rPr>
         <w:br/>
-      </w:r>
-      <w:r>
-        <w:rPr>
-          <w:rFonts w:ascii="Arial" w:hAnsi="Arial" w:cs="Arial"/>
-          <w:color w:val="000000"/>
-          <w:sz w:val="21"/>
-          <w:szCs w:val="21"/>
-          <w:shd w:val="clear" w:color="auto" w:fill="FFFFFF"/>
-        </w:rPr>
         <w:t>Cở mở chia tách các khai niệm, sau đó mật độ liên kết chặt chẽ lại.</w:t>
       </w:r>
       <w:r>
@@ -1244,15 +1231,6 @@
           <w:shd w:val="clear" w:color="auto" w:fill="FFFFFF"/>
         </w:rPr>
         <w:br/>
-      </w:r>
-      <w:r>
-        <w:rPr>
-          <w:rFonts w:ascii="Arial" w:hAnsi="Arial" w:cs="Arial"/>
-          <w:color w:val="000000"/>
-          <w:sz w:val="21"/>
-          <w:szCs w:val="21"/>
-          <w:shd w:val="clear" w:color="auto" w:fill="FFFFFF"/>
-        </w:rPr>
         <w:t>=&gt; Dễ dàng hơn để đọc:</w:t>
       </w:r>
       <w:r>
@@ -1332,7 +1310,7 @@
     </w:p>
     <w:p>
       <w:pPr>
-        <w:pStyle w:val="ListParagraph"/>
+        <w:pStyle w:val="oancuaDanhsach"/>
         <w:numPr>
           <w:ilvl w:val="0"/>
           <w:numId w:val="6"/>
@@ -1344,7 +1322,7 @@
     </w:p>
     <w:p>
       <w:pPr>
-        <w:pStyle w:val="ListParagraph"/>
+        <w:pStyle w:val="oancuaDanhsach"/>
         <w:numPr>
           <w:ilvl w:val="0"/>
           <w:numId w:val="6"/>
@@ -1361,13 +1339,590 @@
       </w:r>
       <w:r>
         <w:lastRenderedPageBreak/>
-        <w:t>Mỗi lập trình viên đều có một nguyên tắc định dạng riêng. nhưng khi làm việc nhóm phải tuân theo nguyên tắc của nhóm. Một nhóm phát triển nên thỏ</w:t>
-      </w:r>
-      <w:bookmarkStart w:id="0" w:name="_GoBack"/>
-      <w:bookmarkEnd w:id="0"/>
-      <w:r>
-        <w:t>a thuận về một kiểu định dạng duy nhất, sau đó mỗi thành viên trong nhóm nên sử dụng kiểu định dạng đó. =&gt; Tính nhất quán.</w:t>
-      </w:r>
+        <w:t>Mỗi lập trình viên đều có một nguyên tắc định dạng riêng. nhưng khi làm việc nhóm phải tuân theo nguyên tắc của nhóm. Một nhóm phát triển nên thỏa thuận về một kiểu định dạng duy nhất, sau đó mỗi thành viên trong nhóm nên sử dụng kiểu định dạng đó. =&gt; Tính nhất quán.</w:t>
+      </w:r>
+    </w:p>
+    <w:p>
+      <w:r>
+        <w:br w:type="page"/>
+      </w:r>
+    </w:p>
+    <w:p>
+      <w:pPr>
+        <w:pStyle w:val="u1"/>
+        <w:jc w:val="center"/>
+      </w:pPr>
+      <w:r>
+        <w:lastRenderedPageBreak/>
+        <w:t>Chap 7: Error Handling</w:t>
+      </w:r>
+    </w:p>
+    <w:p>
+      <w:pPr>
+        <w:pStyle w:val="oancuaDanhsach"/>
+        <w:numPr>
+          <w:ilvl w:val="0"/>
+          <w:numId w:val="7"/>
+        </w:numPr>
+      </w:pPr>
+      <w:r>
+        <w:t>Use Exceptions Rather Than Return Codes (Sử dụng ngoại lệ hơn là trả về Codes)</w:t>
+      </w:r>
+      <w:r>
+        <w:br/>
+      </w:r>
+      <w:r>
+        <w:br/>
+      </w:r>
+      <w:r>
+        <w:rPr>
+          <w:noProof/>
+        </w:rPr>
+        <w:drawing>
+          <wp:inline distT="0" distB="0" distL="0" distR="0" wp14:anchorId="005D4D00" wp14:editId="165FBBEA">
+            <wp:extent cx="5381625" cy="5048250"/>
+            <wp:effectExtent l="0" t="0" r="9525" b="0"/>
+            <wp:docPr id="6" name="Hình ảnh 6"/>
+            <wp:cNvGraphicFramePr>
+              <a:graphicFrameLocks xmlns:a="http://schemas.openxmlformats.org/drawingml/2006/main" noChangeAspect="1"/>
+            </wp:cNvGraphicFramePr>
+            <a:graphic xmlns:a="http://schemas.openxmlformats.org/drawingml/2006/main">
+              <a:graphicData uri="http://schemas.openxmlformats.org/drawingml/2006/picture">
+                <pic:pic xmlns:pic="http://schemas.openxmlformats.org/drawingml/2006/picture">
+                  <pic:nvPicPr>
+                    <pic:cNvPr id="1" name=""/>
+                    <pic:cNvPicPr/>
+                  </pic:nvPicPr>
+                  <pic:blipFill>
+                    <a:blip r:embed="rId13"/>
+                    <a:stretch>
+                      <a:fillRect/>
+                    </a:stretch>
+                  </pic:blipFill>
+                  <pic:spPr>
+                    <a:xfrm>
+                      <a:off x="0" y="0"/>
+                      <a:ext cx="5381625" cy="5048250"/>
+                    </a:xfrm>
+                    <a:prstGeom prst="rect">
+                      <a:avLst/>
+                    </a:prstGeom>
+                  </pic:spPr>
+                </pic:pic>
+              </a:graphicData>
+            </a:graphic>
+          </wp:inline>
+        </w:drawing>
+      </w:r>
+      <w:r>
+        <w:br/>
+      </w:r>
+      <w:r>
+        <w:br/>
+      </w:r>
+      <w:r>
+        <w:t>Vấn đề ở đây là nó lộn xộn với người gọi. Người gọi phải kiểm tra trực tiếp sau khi gọi. Không may, nó rất dễ bị quên lãng. Vì lý do đó, tốt hơn là cho nó ra một exception khi bạn gặp phải lỗi. Nó làm mã được sạch hơn và logic không bị che khuất bởi xử lý lỗi.</w:t>
+      </w:r>
+      <w:r>
+        <w:br/>
+      </w:r>
+      <w:r>
+        <w:br/>
+      </w:r>
+      <w:r>
+        <w:br/>
+      </w:r>
+      <w:r>
+        <w:br/>
+      </w:r>
+      <w:r>
+        <w:br/>
+      </w:r>
+      <w:r>
+        <w:br/>
+      </w:r>
+      <w:r>
+        <w:br/>
+      </w:r>
+      <w:r>
+        <w:rPr>
+          <w:noProof/>
+        </w:rPr>
+        <w:lastRenderedPageBreak/>
+        <w:drawing>
+          <wp:inline distT="0" distB="0" distL="0" distR="0" wp14:anchorId="16DE0925" wp14:editId="5F117F6B">
+            <wp:extent cx="5857875" cy="5905500"/>
+            <wp:effectExtent l="0" t="0" r="9525" b="0"/>
+            <wp:docPr id="9" name="Hình ảnh 9"/>
+            <wp:cNvGraphicFramePr>
+              <a:graphicFrameLocks xmlns:a="http://schemas.openxmlformats.org/drawingml/2006/main" noChangeAspect="1"/>
+            </wp:cNvGraphicFramePr>
+            <a:graphic xmlns:a="http://schemas.openxmlformats.org/drawingml/2006/main">
+              <a:graphicData uri="http://schemas.openxmlformats.org/drawingml/2006/picture">
+                <pic:pic xmlns:pic="http://schemas.openxmlformats.org/drawingml/2006/picture">
+                  <pic:nvPicPr>
+                    <pic:cNvPr id="1" name=""/>
+                    <pic:cNvPicPr/>
+                  </pic:nvPicPr>
+                  <pic:blipFill>
+                    <a:blip r:embed="rId14"/>
+                    <a:stretch>
+                      <a:fillRect/>
+                    </a:stretch>
+                  </pic:blipFill>
+                  <pic:spPr>
+                    <a:xfrm>
+                      <a:off x="0" y="0"/>
+                      <a:ext cx="5857875" cy="5905500"/>
+                    </a:xfrm>
+                    <a:prstGeom prst="rect">
+                      <a:avLst/>
+                    </a:prstGeom>
+                  </pic:spPr>
+                </pic:pic>
+              </a:graphicData>
+            </a:graphic>
+          </wp:inline>
+        </w:drawing>
+      </w:r>
+      <w:r>
+        <w:br/>
+      </w:r>
+      <w:r>
+        <w:br/>
+      </w:r>
+      <w:r>
+        <w:t>Code tốt hơn bởi vì có hai quan hệ lộn xộn ở đây, thuật toán cho thiết bị tắt máy và xử lý lỗi, và bây giờ nó đã được tách ra.</w:t>
+      </w:r>
+    </w:p>
+    <w:p>
+      <w:pPr>
+        <w:pStyle w:val="oancuaDanhsach"/>
+        <w:numPr>
+          <w:ilvl w:val="0"/>
+          <w:numId w:val="7"/>
+        </w:numPr>
+      </w:pPr>
+      <w:r>
+        <w:br/>
+      </w:r>
+    </w:p>
+    <w:p>
+      <w:pPr>
+        <w:pStyle w:val="u1"/>
+        <w:jc w:val="center"/>
+      </w:pPr>
+      <w:r>
+        <w:br w:type="column"/>
+      </w:r>
+      <w:r>
+        <w:lastRenderedPageBreak/>
+        <w:t>Chap 10: Classes</w:t>
+      </w:r>
+    </w:p>
+    <w:p>
+      <w:pPr>
+        <w:pStyle w:val="oancuaDanhsach"/>
+        <w:numPr>
+          <w:ilvl w:val="0"/>
+          <w:numId w:val="11"/>
+        </w:numPr>
+      </w:pPr>
+      <w:r>
+        <w:t>Class Organization (Tổ chức của Class)</w:t>
+      </w:r>
+      <w:r>
+        <w:br/>
+      </w:r>
+      <w:r>
+        <w:t>Class nên bắt đầu với một danh sách các biến (variables)</w:t>
+      </w:r>
+    </w:p>
+    <w:p>
+      <w:pPr>
+        <w:pStyle w:val="oancuaDanhsach"/>
+        <w:numPr>
+          <w:ilvl w:val="0"/>
+          <w:numId w:val="11"/>
+        </w:numPr>
+      </w:pPr>
+      <w:r>
+        <w:t>Classes Should Be Small</w:t>
+      </w:r>
+      <w:r>
+        <w:br/>
+      </w:r>
+    </w:p>
+    <w:p>
+      <w:pPr>
+        <w:pStyle w:val="oancuaDanhsach"/>
+        <w:numPr>
+          <w:ilvl w:val="0"/>
+          <w:numId w:val="11"/>
+        </w:numPr>
+      </w:pPr>
+      <w:r>
+        <w:t>Cohesion</w:t>
+      </w:r>
+      <w:r>
+        <w:br/>
+        <w:t>Class nên có số lượng biến nhỏ, mỗi phuoưng thức của class nên thao tác với 1 hoặc nhiều biến đó</w:t>
+      </w:r>
+    </w:p>
+    <w:p>
+      <w:pPr>
+        <w:pStyle w:val="oancuaDanhsach"/>
+        <w:numPr>
+          <w:ilvl w:val="0"/>
+          <w:numId w:val="11"/>
+        </w:numPr>
+      </w:pPr>
+      <w:r>
+        <w:t>The Reposibility Principle</w:t>
+      </w:r>
+      <w:r>
+        <w:br/>
+      </w:r>
+      <w:r>
+        <w:rPr>
+          <w:noProof/>
+        </w:rPr>
+        <w:drawing>
+          <wp:inline distT="0" distB="0" distL="0" distR="0" wp14:anchorId="0A3ECF73" wp14:editId="26A91DD6">
+            <wp:extent cx="5695950" cy="4848225"/>
+            <wp:effectExtent l="0" t="0" r="0" b="9525"/>
+            <wp:docPr id="13" name="Hình ảnh 13"/>
+            <wp:cNvGraphicFramePr>
+              <a:graphicFrameLocks xmlns:a="http://schemas.openxmlformats.org/drawingml/2006/main" noChangeAspect="1"/>
+            </wp:cNvGraphicFramePr>
+            <a:graphic xmlns:a="http://schemas.openxmlformats.org/drawingml/2006/main">
+              <a:graphicData uri="http://schemas.openxmlformats.org/drawingml/2006/picture">
+                <pic:pic xmlns:pic="http://schemas.openxmlformats.org/drawingml/2006/picture">
+                  <pic:nvPicPr>
+                    <pic:cNvPr id="1" name=""/>
+                    <pic:cNvPicPr/>
+                  </pic:nvPicPr>
+                  <pic:blipFill>
+                    <a:blip r:embed="rId15"/>
+                    <a:stretch>
+                      <a:fillRect/>
+                    </a:stretch>
+                  </pic:blipFill>
+                  <pic:spPr>
+                    <a:xfrm>
+                      <a:off x="0" y="0"/>
+                      <a:ext cx="5695950" cy="4848225"/>
+                    </a:xfrm>
+                    <a:prstGeom prst="rect">
+                      <a:avLst/>
+                    </a:prstGeom>
+                  </pic:spPr>
+                </pic:pic>
+              </a:graphicData>
+            </a:graphic>
+          </wp:inline>
+        </w:drawing>
+      </w:r>
+      <w:r>
+        <w:br/>
+      </w:r>
+      <w:r>
+        <w:rPr>
+          <w:color w:val="111111"/>
+          <w:sz w:val="27"/>
+          <w:szCs w:val="27"/>
+          <w:shd w:val="clear" w:color="auto" w:fill="FFFFFF"/>
+        </w:rPr>
+        <w:t>Tất nhiên, đoạn code trên có thể chạy đúng yêu cầu của phần mềm. Thế nhưng! </w:t>
+      </w:r>
+      <w:r>
+        <w:rPr>
+          <w:rStyle w:val="Manh"/>
+          <w:color w:val="111111"/>
+          <w:sz w:val="27"/>
+          <w:szCs w:val="27"/>
+          <w:shd w:val="clear" w:color="auto" w:fill="FFFFFF"/>
+        </w:rPr>
+        <w:t>Dường như lớp Student đang ôm đồm quá nhiều việc</w:t>
+      </w:r>
+      <w:r>
+        <w:rPr>
+          <w:color w:val="111111"/>
+          <w:sz w:val="27"/>
+          <w:szCs w:val="27"/>
+          <w:shd w:val="clear" w:color="auto" w:fill="FFFFFF"/>
+        </w:rPr>
+        <w:t xml:space="preserve">: cung cấp thông tin cá nhân, định dạng cấu trúc của thông tin cá nhân, ghi log, apply xin học bổng ..v.v.. Điều này vi phạm quy tắc đơn nhiệm. Về mặt logic xử lí, có một số câu hỏi mà chúng ta có thể thắc mắc: học sinh thì có nhiệm vụ gì mà phải đi định dạng dữ liệu nhỉ? Sau này nếu muốn định dạng ghi log từ file thành DB thì như thế nào? Đổi định dạng format thông tin log thì sẽ sửa code </w:t>
+      </w:r>
+      <w:r>
+        <w:rPr>
+          <w:color w:val="111111"/>
+          <w:sz w:val="27"/>
+          <w:szCs w:val="27"/>
+          <w:shd w:val="clear" w:color="auto" w:fill="FFFFFF"/>
+        </w:rPr>
+        <w:lastRenderedPageBreak/>
+        <w:t>làm sao? …</w:t>
+      </w:r>
+      <w:r>
+        <w:br/>
+      </w:r>
+      <w:r>
+        <w:br/>
+      </w:r>
+      <w:r>
+        <w:rPr>
+          <w:noProof/>
+        </w:rPr>
+        <w:drawing>
+          <wp:inline distT="0" distB="0" distL="0" distR="0" wp14:anchorId="0CD3A712" wp14:editId="5E5A0C33">
+            <wp:extent cx="5943600" cy="7804785"/>
+            <wp:effectExtent l="0" t="0" r="0" b="5715"/>
+            <wp:docPr id="14" name="Hình ảnh 14"/>
+            <wp:cNvGraphicFramePr>
+              <a:graphicFrameLocks xmlns:a="http://schemas.openxmlformats.org/drawingml/2006/main" noChangeAspect="1"/>
+            </wp:cNvGraphicFramePr>
+            <a:graphic xmlns:a="http://schemas.openxmlformats.org/drawingml/2006/main">
+              <a:graphicData uri="http://schemas.openxmlformats.org/drawingml/2006/picture">
+                <pic:pic xmlns:pic="http://schemas.openxmlformats.org/drawingml/2006/picture">
+                  <pic:nvPicPr>
+                    <pic:cNvPr id="1" name=""/>
+                    <pic:cNvPicPr/>
+                  </pic:nvPicPr>
+                  <pic:blipFill>
+                    <a:blip r:embed="rId16"/>
+                    <a:stretch>
+                      <a:fillRect/>
+                    </a:stretch>
+                  </pic:blipFill>
+                  <pic:spPr>
+                    <a:xfrm>
+                      <a:off x="0" y="0"/>
+                      <a:ext cx="5943600" cy="7804785"/>
+                    </a:xfrm>
+                    <a:prstGeom prst="rect">
+                      <a:avLst/>
+                    </a:prstGeom>
+                  </pic:spPr>
+                </pic:pic>
+              </a:graphicData>
+            </a:graphic>
+          </wp:inline>
+        </w:drawing>
+      </w:r>
+    </w:p>
+    <w:p>
+      <w:pPr>
+        <w:pStyle w:val="oancuaDanhsach"/>
+        <w:numPr>
+          <w:ilvl w:val="0"/>
+          <w:numId w:val="10"/>
+        </w:numPr>
+      </w:pPr>
+      <w:r>
+        <w:lastRenderedPageBreak/>
+        <w:br w:type="page"/>
+      </w:r>
+    </w:p>
+    <w:p>
+      <w:pPr>
+        <w:pStyle w:val="u1"/>
+        <w:jc w:val="center"/>
+      </w:pPr>
+      <w:r>
+        <w:lastRenderedPageBreak/>
+        <w:t>CHAP 12: EMERGENCE</w:t>
+      </w:r>
+    </w:p>
+    <w:p>
+      <w:pPr>
+        <w:pStyle w:val="oancuaDanhsach"/>
+        <w:numPr>
+          <w:ilvl w:val="0"/>
+          <w:numId w:val="9"/>
+        </w:numPr>
+      </w:pPr>
+      <w:r>
+        <w:t>Simple Design Rule 1: Runs All The Tests</w:t>
+      </w:r>
+      <w:r>
+        <w:br/>
+        <w:t>Chạy tất cả các bài kiểm thử</w:t>
+      </w:r>
+    </w:p>
+    <w:p>
+      <w:pPr>
+        <w:pStyle w:val="oancuaDanhsach"/>
+        <w:numPr>
+          <w:ilvl w:val="0"/>
+          <w:numId w:val="9"/>
+        </w:numPr>
+      </w:pPr>
+      <w:r>
+        <w:t>Simple Design Rule 2: No Duplication</w:t>
+      </w:r>
+      <w:r>
+        <w:t xml:space="preserve"> ( Không trùng lặp)</w:t>
+      </w:r>
+      <w:r>
+        <w:br/>
+      </w:r>
+      <w:r>
+        <w:rPr>
+          <w:noProof/>
+        </w:rPr>
+        <w:drawing>
+          <wp:inline distT="0" distB="0" distL="0" distR="0" wp14:anchorId="197DF79F" wp14:editId="10915ABE">
+            <wp:extent cx="4371975" cy="3714750"/>
+            <wp:effectExtent l="0" t="0" r="9525" b="0"/>
+            <wp:docPr id="11" name="Hình ảnh 11"/>
+            <wp:cNvGraphicFramePr>
+              <a:graphicFrameLocks xmlns:a="http://schemas.openxmlformats.org/drawingml/2006/main" noChangeAspect="1"/>
+            </wp:cNvGraphicFramePr>
+            <a:graphic xmlns:a="http://schemas.openxmlformats.org/drawingml/2006/main">
+              <a:graphicData uri="http://schemas.openxmlformats.org/drawingml/2006/picture">
+                <pic:pic xmlns:pic="http://schemas.openxmlformats.org/drawingml/2006/picture">
+                  <pic:nvPicPr>
+                    <pic:cNvPr id="1" name=""/>
+                    <pic:cNvPicPr/>
+                  </pic:nvPicPr>
+                  <pic:blipFill>
+                    <a:blip r:embed="rId17"/>
+                    <a:stretch>
+                      <a:fillRect/>
+                    </a:stretch>
+                  </pic:blipFill>
+                  <pic:spPr>
+                    <a:xfrm>
+                      <a:off x="0" y="0"/>
+                      <a:ext cx="4371975" cy="3714750"/>
+                    </a:xfrm>
+                    <a:prstGeom prst="rect">
+                      <a:avLst/>
+                    </a:prstGeom>
+                  </pic:spPr>
+                </pic:pic>
+              </a:graphicData>
+            </a:graphic>
+          </wp:inline>
+        </w:drawing>
+      </w:r>
+      <w:r>
+        <w:br/>
+      </w:r>
+      <w:r>
+        <w:lastRenderedPageBreak/>
+        <w:br/>
+      </w:r>
+      <w:r>
+        <w:rPr>
+          <w:noProof/>
+        </w:rPr>
+        <w:drawing>
+          <wp:inline distT="0" distB="0" distL="0" distR="0" wp14:anchorId="13B19BDD" wp14:editId="1FB52170">
+            <wp:extent cx="4800600" cy="3933825"/>
+            <wp:effectExtent l="0" t="0" r="0" b="9525"/>
+            <wp:docPr id="12" name="Hình ảnh 12"/>
+            <wp:cNvGraphicFramePr>
+              <a:graphicFrameLocks xmlns:a="http://schemas.openxmlformats.org/drawingml/2006/main" noChangeAspect="1"/>
+            </wp:cNvGraphicFramePr>
+            <a:graphic xmlns:a="http://schemas.openxmlformats.org/drawingml/2006/main">
+              <a:graphicData uri="http://schemas.openxmlformats.org/drawingml/2006/picture">
+                <pic:pic xmlns:pic="http://schemas.openxmlformats.org/drawingml/2006/picture">
+                  <pic:nvPicPr>
+                    <pic:cNvPr id="1" name=""/>
+                    <pic:cNvPicPr/>
+                  </pic:nvPicPr>
+                  <pic:blipFill>
+                    <a:blip r:embed="rId18"/>
+                    <a:stretch>
+                      <a:fillRect/>
+                    </a:stretch>
+                  </pic:blipFill>
+                  <pic:spPr>
+                    <a:xfrm>
+                      <a:off x="0" y="0"/>
+                      <a:ext cx="4800600" cy="3933825"/>
+                    </a:xfrm>
+                    <a:prstGeom prst="rect">
+                      <a:avLst/>
+                    </a:prstGeom>
+                  </pic:spPr>
+                </pic:pic>
+              </a:graphicData>
+            </a:graphic>
+          </wp:inline>
+        </w:drawing>
+      </w:r>
+    </w:p>
+    <w:p>
+      <w:pPr>
+        <w:pStyle w:val="oancuaDanhsach"/>
+        <w:numPr>
+          <w:ilvl w:val="0"/>
+          <w:numId w:val="9"/>
+        </w:numPr>
+      </w:pPr>
+      <w:r>
+        <w:t>Simple Design Rule 3: Expressive</w:t>
+      </w:r>
+      <w:r>
+        <w:t xml:space="preserve"> (</w:t>
+      </w:r>
+      <w:r>
+        <w:br/>
+      </w:r>
+      <w:r>
+        <w:t>Code cần thể hiện rõ ý định của người viết</w:t>
+      </w:r>
+      <w:r>
+        <w:t xml:space="preserve"> : Người khác sẽ </w:t>
+      </w:r>
+      <w:r>
+        <w:t>mất ít thời gian để hiểu nó , điều này giúp giảm thời gian và chi phí bảo trì.</w:t>
+      </w:r>
+      <w:r>
+        <w:br/>
+      </w:r>
+      <w:r>
+        <w:br/>
+      </w:r>
+    </w:p>
+    <w:p>
+      <w:r>
+        <w:br w:type="page"/>
+      </w:r>
+    </w:p>
+    <w:p>
+      <w:pPr>
+        <w:pStyle w:val="oancuaDanhsach"/>
+        <w:numPr>
+          <w:ilvl w:val="0"/>
+          <w:numId w:val="9"/>
+        </w:numPr>
+      </w:pPr>
+    </w:p>
+    <w:p>
+      <w:pPr>
+        <w:pStyle w:val="oancuaDanhsach"/>
+      </w:pPr>
+    </w:p>
+    <w:p>
+      <w:pPr>
+        <w:pStyle w:val="oancuaDanhsach"/>
+        <w:numPr>
+          <w:ilvl w:val="0"/>
+          <w:numId w:val="9"/>
+        </w:numPr>
+      </w:pPr>
+      <w:r>
+        <w:t>Simple Design Rule 4: Minimal Classes and methods</w:t>
+      </w:r>
+    </w:p>
+    <w:p>
+      <w:pPr>
+        <w:pStyle w:val="u1"/>
+      </w:pPr>
       <w:r>
         <w:br/>
       </w:r>
@@ -1383,8 +1938,94 @@
 </file>
 
 <file path=word/numbering.xml><?xml version="1.0" encoding="utf-8"?>
-<w:numbering xmlns:wpc="http://schemas.microsoft.com/office/word/2010/wordprocessingCanvas" xmlns:cx="http://schemas.microsoft.com/office/drawing/2014/chartex" xmlns:cx1="http://schemas.microsoft.com/office/drawing/2015/9/8/chartex" xmlns:cx2="http://schemas.microsoft.com/office/drawing/2015/10/21/chartex" xmlns:cx3="http://schemas.microsoft.com/office/drawing/2016/5/9/chartex" xmlns:cx4="http://schemas.microsoft.com/office/drawing/2016/5/10/chartex" xmlns:cx5="http://schemas.microsoft.com/office/drawing/2016/5/11/chartex" xmlns:cx6="http://schemas.microsoft.com/office/drawing/2016/5/12/chartex" xmlns:cx7="http://schemas.microsoft.com/office/drawing/2016/5/13/chartex" xmlns:cx8="http://schemas.microsoft.com/office/drawing/2016/5/14/chartex" xmlns:mc="http://schemas.openxmlformats.org/markup-compatibility/2006" xmlns:aink="http://schemas.microsoft.com/office/drawing/2016/ink" xmlns:am3d="http://schemas.microsoft.com/office/drawing/2017/model3d" xmlns:o="urn:schemas-microsoft-com:office:office" xmlns:r="http://schemas.openxmlformats.org/officeDocument/2006/relationships" xmlns:m="http://schemas.openxmlformats.org/officeDocument/2006/math" xmlns:v="urn:schemas-microsoft-com:vml" xmlns:wp14="http://schemas.microsoft.com/office/word/2010/wordprocessingDrawing" xmlns:wp="http://schemas.openxmlformats.org/drawingml/2006/wordprocessingDrawing" xmlns:w10="urn:schemas-microsoft-com:office:word" xmlns:w="http://schemas.openxmlformats.org/wordprocessingml/2006/main" xmlns:w14="http://schemas.microsoft.com/office/word/2010/wordml" xmlns:w15="http://schemas.microsoft.com/office/word/2012/wordml" xmlns:w16cid="http://schemas.microsoft.com/office/word/2016/wordml/cid" xmlns:w16se="http://schemas.microsoft.com/office/word/2015/wordml/symex" xmlns:wpg="http://schemas.microsoft.com/office/word/2010/wordprocessingGroup" xmlns:wpi="http://schemas.microsoft.com/office/word/2010/wordprocessingInk" xmlns:wne="http://schemas.microsoft.com/office/word/2006/wordml" xmlns:wps="http://schemas.microsoft.com/office/word/2010/wordprocessingShape" mc:Ignorable="w14 w15 w16se w16cid wp14">
+<w:numbering xmlns:wpc="http://schemas.microsoft.com/office/word/2010/wordprocessingCanvas" xmlns:cx="http://schemas.microsoft.com/office/drawing/2014/chartex" xmlns:cx1="http://schemas.microsoft.com/office/drawing/2015/9/8/chartex" xmlns:cx2="http://schemas.microsoft.com/office/drawing/2015/10/21/chartex" xmlns:cx3="http://schemas.microsoft.com/office/drawing/2016/5/9/chartex" xmlns:cx4="http://schemas.microsoft.com/office/drawing/2016/5/10/chartex" xmlns:cx5="http://schemas.microsoft.com/office/drawing/2016/5/11/chartex" xmlns:cx6="http://schemas.microsoft.com/office/drawing/2016/5/12/chartex" xmlns:cx7="http://schemas.microsoft.com/office/drawing/2016/5/13/chartex" xmlns:cx8="http://schemas.microsoft.com/office/drawing/2016/5/14/chartex" xmlns:mc="http://schemas.openxmlformats.org/markup-compatibility/2006" xmlns:aink="http://schemas.microsoft.com/office/drawing/2016/ink" xmlns:am3d="http://schemas.microsoft.com/office/drawing/2017/model3d" xmlns:o="urn:schemas-microsoft-com:office:office" xmlns:r="http://schemas.openxmlformats.org/officeDocument/2006/relationships" xmlns:m="http://schemas.openxmlformats.org/officeDocument/2006/math" xmlns:v="urn:schemas-microsoft-com:vml" xmlns:wp14="http://schemas.microsoft.com/office/word/2010/wordprocessingDrawing" xmlns:wp="http://schemas.openxmlformats.org/drawingml/2006/wordprocessingDrawing" xmlns:w10="urn:schemas-microsoft-com:office:word" xmlns:w="http://schemas.openxmlformats.org/wordprocessingml/2006/main" xmlns:w14="http://schemas.microsoft.com/office/word/2010/wordml" xmlns:w15="http://schemas.microsoft.com/office/word/2012/wordml" xmlns:w16cex="http://schemas.microsoft.com/office/word/2018/wordml/cex" xmlns:w16cid="http://schemas.microsoft.com/office/word/2016/wordml/cid" xmlns:w16="http://schemas.microsoft.com/office/word/2018/wordml" xmlns:w16se="http://schemas.microsoft.com/office/word/2015/wordml/symex" xmlns:wpg="http://schemas.microsoft.com/office/word/2010/wordprocessingGroup" xmlns:wpi="http://schemas.microsoft.com/office/word/2010/wordprocessingInk" xmlns:wne="http://schemas.microsoft.com/office/word/2006/wordml" xmlns:wps="http://schemas.microsoft.com/office/word/2010/wordprocessingShape" mc:Ignorable="w14 w15 w16se w16cid w16 w16cex wp14">
   <w:abstractNum w:abstractNumId="0" w15:restartNumberingAfterBreak="0">
+    <w:nsid w:val="00D16F0B"/>
+    <w:multiLevelType w:val="hybridMultilevel"/>
+    <w:tmpl w:val="E61691AE"/>
+    <w:lvl w:ilvl="0" w:tplc="0409000F">
+      <w:start w:val="1"/>
+      <w:numFmt w:val="decimal"/>
+      <w:lvlText w:val="%1."/>
+      <w:lvlJc w:val="left"/>
+      <w:pPr>
+        <w:ind w:left="720" w:hanging="360"/>
+      </w:pPr>
+    </w:lvl>
+    <w:lvl w:ilvl="1" w:tplc="04090019" w:tentative="1">
+      <w:start w:val="1"/>
+      <w:numFmt w:val="lowerLetter"/>
+      <w:lvlText w:val="%2."/>
+      <w:lvlJc w:val="left"/>
+      <w:pPr>
+        <w:ind w:left="1440" w:hanging="360"/>
+      </w:pPr>
+    </w:lvl>
+    <w:lvl w:ilvl="2" w:tplc="0409001B" w:tentative="1">
+      <w:start w:val="1"/>
+      <w:numFmt w:val="lowerRoman"/>
+      <w:lvlText w:val="%3."/>
+      <w:lvlJc w:val="right"/>
+      <w:pPr>
+        <w:ind w:left="2160" w:hanging="180"/>
+      </w:pPr>
+    </w:lvl>
+    <w:lvl w:ilvl="3" w:tplc="0409000F" w:tentative="1">
+      <w:start w:val="1"/>
+      <w:numFmt w:val="decimal"/>
+      <w:lvlText w:val="%4."/>
+      <w:lvlJc w:val="left"/>
+      <w:pPr>
+        <w:ind w:left="2880" w:hanging="360"/>
+      </w:pPr>
+    </w:lvl>
+    <w:lvl w:ilvl="4" w:tplc="04090019" w:tentative="1">
+      <w:start w:val="1"/>
+      <w:numFmt w:val="lowerLetter"/>
+      <w:lvlText w:val="%5."/>
+      <w:lvlJc w:val="left"/>
+      <w:pPr>
+        <w:ind w:left="3600" w:hanging="360"/>
+      </w:pPr>
+    </w:lvl>
+    <w:lvl w:ilvl="5" w:tplc="0409001B" w:tentative="1">
+      <w:start w:val="1"/>
+      <w:numFmt w:val="lowerRoman"/>
+      <w:lvlText w:val="%6."/>
+      <w:lvlJc w:val="right"/>
+      <w:pPr>
+        <w:ind w:left="4320" w:hanging="180"/>
+      </w:pPr>
+    </w:lvl>
+    <w:lvl w:ilvl="6" w:tplc="0409000F" w:tentative="1">
+      <w:start w:val="1"/>
+      <w:numFmt w:val="decimal"/>
+      <w:lvlText w:val="%7."/>
+      <w:lvlJc w:val="left"/>
+      <w:pPr>
+        <w:ind w:left="5040" w:hanging="360"/>
+      </w:pPr>
+    </w:lvl>
+    <w:lvl w:ilvl="7" w:tplc="04090019" w:tentative="1">
+      <w:start w:val="1"/>
+      <w:numFmt w:val="lowerLetter"/>
+      <w:lvlText w:val="%8."/>
+      <w:lvlJc w:val="left"/>
+      <w:pPr>
+        <w:ind w:left="5760" w:hanging="360"/>
+      </w:pPr>
+    </w:lvl>
+    <w:lvl w:ilvl="8" w:tplc="0409001B" w:tentative="1">
+      <w:start w:val="1"/>
+      <w:numFmt w:val="lowerRoman"/>
+      <w:lvlText w:val="%9."/>
+      <w:lvlJc w:val="right"/>
+      <w:pPr>
+        <w:ind w:left="6480" w:hanging="180"/>
+      </w:pPr>
+    </w:lvl>
+  </w:abstractNum>
+  <w:abstractNum w:abstractNumId="1" w15:restartNumberingAfterBreak="0">
     <w:nsid w:val="088C0F8B"/>
     <w:multiLevelType w:val="hybridMultilevel"/>
     <w:tmpl w:val="21C4B70A"/>
@@ -1473,7 +2114,7 @@
       </w:pPr>
     </w:lvl>
   </w:abstractNum>
-  <w:abstractNum w:abstractNumId="1" w15:restartNumberingAfterBreak="0">
+  <w:abstractNum w:abstractNumId="2" w15:restartNumberingAfterBreak="0">
     <w:nsid w:val="1E834C9B"/>
     <w:multiLevelType w:val="multilevel"/>
     <w:tmpl w:val="128251F8"/>
@@ -1622,7 +2263,7 @@
       </w:rPr>
     </w:lvl>
   </w:abstractNum>
-  <w:abstractNum w:abstractNumId="2" w15:restartNumberingAfterBreak="0">
+  <w:abstractNum w:abstractNumId="3" w15:restartNumberingAfterBreak="0">
     <w:nsid w:val="29B833F0"/>
     <w:multiLevelType w:val="hybridMultilevel"/>
     <w:tmpl w:val="BB145C76"/>
@@ -1711,7 +2352,7 @@
       </w:pPr>
     </w:lvl>
   </w:abstractNum>
-  <w:abstractNum w:abstractNumId="3" w15:restartNumberingAfterBreak="0">
+  <w:abstractNum w:abstractNumId="4" w15:restartNumberingAfterBreak="0">
     <w:nsid w:val="2FB44B80"/>
     <w:multiLevelType w:val="hybridMultilevel"/>
     <w:tmpl w:val="5532F778"/>
@@ -1800,7 +2441,7 @@
       </w:pPr>
     </w:lvl>
   </w:abstractNum>
-  <w:abstractNum w:abstractNumId="4" w15:restartNumberingAfterBreak="0">
+  <w:abstractNum w:abstractNumId="5" w15:restartNumberingAfterBreak="0">
     <w:nsid w:val="334B044D"/>
     <w:multiLevelType w:val="hybridMultilevel"/>
     <w:tmpl w:val="BE960936"/>
@@ -1889,7 +2530,322 @@
       </w:pPr>
     </w:lvl>
   </w:abstractNum>
-  <w:abstractNum w:abstractNumId="5" w15:restartNumberingAfterBreak="0">
+  <w:abstractNum w:abstractNumId="6" w15:restartNumberingAfterBreak="0">
+    <w:nsid w:val="46561F68"/>
+    <w:multiLevelType w:val="hybridMultilevel"/>
+    <w:tmpl w:val="79E01CDE"/>
+    <w:lvl w:ilvl="0" w:tplc="0409000F">
+      <w:start w:val="1"/>
+      <w:numFmt w:val="decimal"/>
+      <w:lvlText w:val="%1."/>
+      <w:lvlJc w:val="left"/>
+      <w:pPr>
+        <w:ind w:left="720" w:hanging="360"/>
+      </w:pPr>
+      <w:rPr>
+        <w:rFonts w:hint="default"/>
+      </w:rPr>
+    </w:lvl>
+    <w:lvl w:ilvl="1" w:tplc="04090019" w:tentative="1">
+      <w:start w:val="1"/>
+      <w:numFmt w:val="lowerLetter"/>
+      <w:lvlText w:val="%2."/>
+      <w:lvlJc w:val="left"/>
+      <w:pPr>
+        <w:ind w:left="1440" w:hanging="360"/>
+      </w:pPr>
+    </w:lvl>
+    <w:lvl w:ilvl="2" w:tplc="0409001B" w:tentative="1">
+      <w:start w:val="1"/>
+      <w:numFmt w:val="lowerRoman"/>
+      <w:lvlText w:val="%3."/>
+      <w:lvlJc w:val="right"/>
+      <w:pPr>
+        <w:ind w:left="2160" w:hanging="180"/>
+      </w:pPr>
+    </w:lvl>
+    <w:lvl w:ilvl="3" w:tplc="0409000F" w:tentative="1">
+      <w:start w:val="1"/>
+      <w:numFmt w:val="decimal"/>
+      <w:lvlText w:val="%4."/>
+      <w:lvlJc w:val="left"/>
+      <w:pPr>
+        <w:ind w:left="2880" w:hanging="360"/>
+      </w:pPr>
+    </w:lvl>
+    <w:lvl w:ilvl="4" w:tplc="04090019" w:tentative="1">
+      <w:start w:val="1"/>
+      <w:numFmt w:val="lowerLetter"/>
+      <w:lvlText w:val="%5."/>
+      <w:lvlJc w:val="left"/>
+      <w:pPr>
+        <w:ind w:left="3600" w:hanging="360"/>
+      </w:pPr>
+    </w:lvl>
+    <w:lvl w:ilvl="5" w:tplc="0409001B" w:tentative="1">
+      <w:start w:val="1"/>
+      <w:numFmt w:val="lowerRoman"/>
+      <w:lvlText w:val="%6."/>
+      <w:lvlJc w:val="right"/>
+      <w:pPr>
+        <w:ind w:left="4320" w:hanging="180"/>
+      </w:pPr>
+    </w:lvl>
+    <w:lvl w:ilvl="6" w:tplc="0409000F" w:tentative="1">
+      <w:start w:val="1"/>
+      <w:numFmt w:val="decimal"/>
+      <w:lvlText w:val="%7."/>
+      <w:lvlJc w:val="left"/>
+      <w:pPr>
+        <w:ind w:left="5040" w:hanging="360"/>
+      </w:pPr>
+    </w:lvl>
+    <w:lvl w:ilvl="7" w:tplc="04090019" w:tentative="1">
+      <w:start w:val="1"/>
+      <w:numFmt w:val="lowerLetter"/>
+      <w:lvlText w:val="%8."/>
+      <w:lvlJc w:val="left"/>
+      <w:pPr>
+        <w:ind w:left="5760" w:hanging="360"/>
+      </w:pPr>
+    </w:lvl>
+    <w:lvl w:ilvl="8" w:tplc="0409001B" w:tentative="1">
+      <w:start w:val="1"/>
+      <w:numFmt w:val="lowerRoman"/>
+      <w:lvlText w:val="%9."/>
+      <w:lvlJc w:val="right"/>
+      <w:pPr>
+        <w:ind w:left="6480" w:hanging="180"/>
+      </w:pPr>
+    </w:lvl>
+  </w:abstractNum>
+  <w:abstractNum w:abstractNumId="7" w15:restartNumberingAfterBreak="0">
+    <w:nsid w:val="46A55C30"/>
+    <w:multiLevelType w:val="hybridMultilevel"/>
+    <w:tmpl w:val="E6001F0C"/>
+    <w:lvl w:ilvl="0" w:tplc="0409000F">
+      <w:start w:val="1"/>
+      <w:numFmt w:val="decimal"/>
+      <w:lvlText w:val="%1."/>
+      <w:lvlJc w:val="left"/>
+      <w:pPr>
+        <w:ind w:left="720" w:hanging="360"/>
+      </w:pPr>
+    </w:lvl>
+    <w:lvl w:ilvl="1" w:tplc="04090019" w:tentative="1">
+      <w:start w:val="1"/>
+      <w:numFmt w:val="lowerLetter"/>
+      <w:lvlText w:val="%2."/>
+      <w:lvlJc w:val="left"/>
+      <w:pPr>
+        <w:ind w:left="1440" w:hanging="360"/>
+      </w:pPr>
+    </w:lvl>
+    <w:lvl w:ilvl="2" w:tplc="0409001B" w:tentative="1">
+      <w:start w:val="1"/>
+      <w:numFmt w:val="lowerRoman"/>
+      <w:lvlText w:val="%3."/>
+      <w:lvlJc w:val="right"/>
+      <w:pPr>
+        <w:ind w:left="2160" w:hanging="180"/>
+      </w:pPr>
+    </w:lvl>
+    <w:lvl w:ilvl="3" w:tplc="0409000F" w:tentative="1">
+      <w:start w:val="1"/>
+      <w:numFmt w:val="decimal"/>
+      <w:lvlText w:val="%4."/>
+      <w:lvlJc w:val="left"/>
+      <w:pPr>
+        <w:ind w:left="2880" w:hanging="360"/>
+      </w:pPr>
+    </w:lvl>
+    <w:lvl w:ilvl="4" w:tplc="04090019" w:tentative="1">
+      <w:start w:val="1"/>
+      <w:numFmt w:val="lowerLetter"/>
+      <w:lvlText w:val="%5."/>
+      <w:lvlJc w:val="left"/>
+      <w:pPr>
+        <w:ind w:left="3600" w:hanging="360"/>
+      </w:pPr>
+    </w:lvl>
+    <w:lvl w:ilvl="5" w:tplc="0409001B" w:tentative="1">
+      <w:start w:val="1"/>
+      <w:numFmt w:val="lowerRoman"/>
+      <w:lvlText w:val="%6."/>
+      <w:lvlJc w:val="right"/>
+      <w:pPr>
+        <w:ind w:left="4320" w:hanging="180"/>
+      </w:pPr>
+    </w:lvl>
+    <w:lvl w:ilvl="6" w:tplc="0409000F" w:tentative="1">
+      <w:start w:val="1"/>
+      <w:numFmt w:val="decimal"/>
+      <w:lvlText w:val="%7."/>
+      <w:lvlJc w:val="left"/>
+      <w:pPr>
+        <w:ind w:left="5040" w:hanging="360"/>
+      </w:pPr>
+    </w:lvl>
+    <w:lvl w:ilvl="7" w:tplc="04090019" w:tentative="1">
+      <w:start w:val="1"/>
+      <w:numFmt w:val="lowerLetter"/>
+      <w:lvlText w:val="%8."/>
+      <w:lvlJc w:val="left"/>
+      <w:pPr>
+        <w:ind w:left="5760" w:hanging="360"/>
+      </w:pPr>
+    </w:lvl>
+    <w:lvl w:ilvl="8" w:tplc="0409001B" w:tentative="1">
+      <w:start w:val="1"/>
+      <w:numFmt w:val="lowerRoman"/>
+      <w:lvlText w:val="%9."/>
+      <w:lvlJc w:val="right"/>
+      <w:pPr>
+        <w:ind w:left="6480" w:hanging="180"/>
+      </w:pPr>
+    </w:lvl>
+  </w:abstractNum>
+  <w:abstractNum w:abstractNumId="8" w15:restartNumberingAfterBreak="0">
+    <w:nsid w:val="4CFE7CC8"/>
+    <w:multiLevelType w:val="hybridMultilevel"/>
+    <w:tmpl w:val="9320AA9A"/>
+    <w:lvl w:ilvl="0" w:tplc="86201178">
+      <w:start w:val="1"/>
+      <w:numFmt w:val="bullet"/>
+      <w:lvlText w:val="»"/>
+      <w:lvlJc w:val="left"/>
+      <w:pPr>
+        <w:tabs>
+          <w:tab w:val="num" w:pos="720"/>
+        </w:tabs>
+        <w:ind w:left="720" w:hanging="360"/>
+      </w:pPr>
+      <w:rPr>
+        <w:rFonts w:ascii="Roboto Condensed" w:hAnsi="Roboto Condensed" w:hint="default"/>
+      </w:rPr>
+    </w:lvl>
+    <w:lvl w:ilvl="1" w:tplc="8F80BE34" w:tentative="1">
+      <w:start w:val="1"/>
+      <w:numFmt w:val="bullet"/>
+      <w:lvlText w:val="»"/>
+      <w:lvlJc w:val="left"/>
+      <w:pPr>
+        <w:tabs>
+          <w:tab w:val="num" w:pos="1440"/>
+        </w:tabs>
+        <w:ind w:left="1440" w:hanging="360"/>
+      </w:pPr>
+      <w:rPr>
+        <w:rFonts w:ascii="Roboto Condensed" w:hAnsi="Roboto Condensed" w:hint="default"/>
+      </w:rPr>
+    </w:lvl>
+    <w:lvl w:ilvl="2" w:tplc="71649D3C" w:tentative="1">
+      <w:start w:val="1"/>
+      <w:numFmt w:val="bullet"/>
+      <w:lvlText w:val="»"/>
+      <w:lvlJc w:val="left"/>
+      <w:pPr>
+        <w:tabs>
+          <w:tab w:val="num" w:pos="2160"/>
+        </w:tabs>
+        <w:ind w:left="2160" w:hanging="360"/>
+      </w:pPr>
+      <w:rPr>
+        <w:rFonts w:ascii="Roboto Condensed" w:hAnsi="Roboto Condensed" w:hint="default"/>
+      </w:rPr>
+    </w:lvl>
+    <w:lvl w:ilvl="3" w:tplc="A06CFFF0" w:tentative="1">
+      <w:start w:val="1"/>
+      <w:numFmt w:val="bullet"/>
+      <w:lvlText w:val="»"/>
+      <w:lvlJc w:val="left"/>
+      <w:pPr>
+        <w:tabs>
+          <w:tab w:val="num" w:pos="2880"/>
+        </w:tabs>
+        <w:ind w:left="2880" w:hanging="360"/>
+      </w:pPr>
+      <w:rPr>
+        <w:rFonts w:ascii="Roboto Condensed" w:hAnsi="Roboto Condensed" w:hint="default"/>
+      </w:rPr>
+    </w:lvl>
+    <w:lvl w:ilvl="4" w:tplc="3224E156" w:tentative="1">
+      <w:start w:val="1"/>
+      <w:numFmt w:val="bullet"/>
+      <w:lvlText w:val="»"/>
+      <w:lvlJc w:val="left"/>
+      <w:pPr>
+        <w:tabs>
+          <w:tab w:val="num" w:pos="3600"/>
+        </w:tabs>
+        <w:ind w:left="3600" w:hanging="360"/>
+      </w:pPr>
+      <w:rPr>
+        <w:rFonts w:ascii="Roboto Condensed" w:hAnsi="Roboto Condensed" w:hint="default"/>
+      </w:rPr>
+    </w:lvl>
+    <w:lvl w:ilvl="5" w:tplc="4A7614BA" w:tentative="1">
+      <w:start w:val="1"/>
+      <w:numFmt w:val="bullet"/>
+      <w:lvlText w:val="»"/>
+      <w:lvlJc w:val="left"/>
+      <w:pPr>
+        <w:tabs>
+          <w:tab w:val="num" w:pos="4320"/>
+        </w:tabs>
+        <w:ind w:left="4320" w:hanging="360"/>
+      </w:pPr>
+      <w:rPr>
+        <w:rFonts w:ascii="Roboto Condensed" w:hAnsi="Roboto Condensed" w:hint="default"/>
+      </w:rPr>
+    </w:lvl>
+    <w:lvl w:ilvl="6" w:tplc="81A050F0" w:tentative="1">
+      <w:start w:val="1"/>
+      <w:numFmt w:val="bullet"/>
+      <w:lvlText w:val="»"/>
+      <w:lvlJc w:val="left"/>
+      <w:pPr>
+        <w:tabs>
+          <w:tab w:val="num" w:pos="5040"/>
+        </w:tabs>
+        <w:ind w:left="5040" w:hanging="360"/>
+      </w:pPr>
+      <w:rPr>
+        <w:rFonts w:ascii="Roboto Condensed" w:hAnsi="Roboto Condensed" w:hint="default"/>
+      </w:rPr>
+    </w:lvl>
+    <w:lvl w:ilvl="7" w:tplc="880CDBF8" w:tentative="1">
+      <w:start w:val="1"/>
+      <w:numFmt w:val="bullet"/>
+      <w:lvlText w:val="»"/>
+      <w:lvlJc w:val="left"/>
+      <w:pPr>
+        <w:tabs>
+          <w:tab w:val="num" w:pos="5760"/>
+        </w:tabs>
+        <w:ind w:left="5760" w:hanging="360"/>
+      </w:pPr>
+      <w:rPr>
+        <w:rFonts w:ascii="Roboto Condensed" w:hAnsi="Roboto Condensed" w:hint="default"/>
+      </w:rPr>
+    </w:lvl>
+    <w:lvl w:ilvl="8" w:tplc="59767276" w:tentative="1">
+      <w:start w:val="1"/>
+      <w:numFmt w:val="bullet"/>
+      <w:lvlText w:val="»"/>
+      <w:lvlJc w:val="left"/>
+      <w:pPr>
+        <w:tabs>
+          <w:tab w:val="num" w:pos="6480"/>
+        </w:tabs>
+        <w:ind w:left="6480" w:hanging="360"/>
+      </w:pPr>
+      <w:rPr>
+        <w:rFonts w:ascii="Roboto Condensed" w:hAnsi="Roboto Condensed" w:hint="default"/>
+      </w:rPr>
+    </w:lvl>
+  </w:abstractNum>
+  <w:abstractNum w:abstractNumId="9" w15:restartNumberingAfterBreak="0">
     <w:nsid w:val="4F861B57"/>
     <w:multiLevelType w:val="hybridMultilevel"/>
     <w:tmpl w:val="3328DAE4"/>
@@ -2002,29 +2958,133 @@
       </w:rPr>
     </w:lvl>
   </w:abstractNum>
+  <w:abstractNum w:abstractNumId="10" w15:restartNumberingAfterBreak="0">
+    <w:nsid w:val="57FB6EC2"/>
+    <w:multiLevelType w:val="hybridMultilevel"/>
+    <w:tmpl w:val="1474E9B2"/>
+    <w:lvl w:ilvl="0" w:tplc="0409000F">
+      <w:start w:val="1"/>
+      <w:numFmt w:val="decimal"/>
+      <w:lvlText w:val="%1."/>
+      <w:lvlJc w:val="left"/>
+      <w:pPr>
+        <w:ind w:left="720" w:hanging="360"/>
+      </w:pPr>
+      <w:rPr>
+        <w:rFonts w:hint="default"/>
+      </w:rPr>
+    </w:lvl>
+    <w:lvl w:ilvl="1" w:tplc="04090019" w:tentative="1">
+      <w:start w:val="1"/>
+      <w:numFmt w:val="lowerLetter"/>
+      <w:lvlText w:val="%2."/>
+      <w:lvlJc w:val="left"/>
+      <w:pPr>
+        <w:ind w:left="1440" w:hanging="360"/>
+      </w:pPr>
+    </w:lvl>
+    <w:lvl w:ilvl="2" w:tplc="0409001B" w:tentative="1">
+      <w:start w:val="1"/>
+      <w:numFmt w:val="lowerRoman"/>
+      <w:lvlText w:val="%3."/>
+      <w:lvlJc w:val="right"/>
+      <w:pPr>
+        <w:ind w:left="2160" w:hanging="180"/>
+      </w:pPr>
+    </w:lvl>
+    <w:lvl w:ilvl="3" w:tplc="0409000F" w:tentative="1">
+      <w:start w:val="1"/>
+      <w:numFmt w:val="decimal"/>
+      <w:lvlText w:val="%4."/>
+      <w:lvlJc w:val="left"/>
+      <w:pPr>
+        <w:ind w:left="2880" w:hanging="360"/>
+      </w:pPr>
+    </w:lvl>
+    <w:lvl w:ilvl="4" w:tplc="04090019" w:tentative="1">
+      <w:start w:val="1"/>
+      <w:numFmt w:val="lowerLetter"/>
+      <w:lvlText w:val="%5."/>
+      <w:lvlJc w:val="left"/>
+      <w:pPr>
+        <w:ind w:left="3600" w:hanging="360"/>
+      </w:pPr>
+    </w:lvl>
+    <w:lvl w:ilvl="5" w:tplc="0409001B" w:tentative="1">
+      <w:start w:val="1"/>
+      <w:numFmt w:val="lowerRoman"/>
+      <w:lvlText w:val="%6."/>
+      <w:lvlJc w:val="right"/>
+      <w:pPr>
+        <w:ind w:left="4320" w:hanging="180"/>
+      </w:pPr>
+    </w:lvl>
+    <w:lvl w:ilvl="6" w:tplc="0409000F" w:tentative="1">
+      <w:start w:val="1"/>
+      <w:numFmt w:val="decimal"/>
+      <w:lvlText w:val="%7."/>
+      <w:lvlJc w:val="left"/>
+      <w:pPr>
+        <w:ind w:left="5040" w:hanging="360"/>
+      </w:pPr>
+    </w:lvl>
+    <w:lvl w:ilvl="7" w:tplc="04090019" w:tentative="1">
+      <w:start w:val="1"/>
+      <w:numFmt w:val="lowerLetter"/>
+      <w:lvlText w:val="%8."/>
+      <w:lvlJc w:val="left"/>
+      <w:pPr>
+        <w:ind w:left="5760" w:hanging="360"/>
+      </w:pPr>
+    </w:lvl>
+    <w:lvl w:ilvl="8" w:tplc="0409001B" w:tentative="1">
+      <w:start w:val="1"/>
+      <w:numFmt w:val="lowerRoman"/>
+      <w:lvlText w:val="%9."/>
+      <w:lvlJc w:val="right"/>
+      <w:pPr>
+        <w:ind w:left="6480" w:hanging="180"/>
+      </w:pPr>
+    </w:lvl>
+  </w:abstractNum>
   <w:num w:numId="1">
+    <w:abstractNumId w:val="4"/>
+  </w:num>
+  <w:num w:numId="2">
+    <w:abstractNumId w:val="5"/>
+  </w:num>
+  <w:num w:numId="3">
+    <w:abstractNumId w:val="2"/>
+  </w:num>
+  <w:num w:numId="4">
+    <w:abstractNumId w:val="9"/>
+  </w:num>
+  <w:num w:numId="5">
+    <w:abstractNumId w:val="1"/>
+  </w:num>
+  <w:num w:numId="6">
     <w:abstractNumId w:val="3"/>
   </w:num>
-  <w:num w:numId="2">
-    <w:abstractNumId w:val="4"/>
+  <w:num w:numId="7">
+    <w:abstractNumId w:val="6"/>
   </w:num>
-  <w:num w:numId="3">
-    <w:abstractNumId w:val="1"/>
+  <w:num w:numId="8">
+    <w:abstractNumId w:val="8"/>
   </w:num>
-  <w:num w:numId="4">
-    <w:abstractNumId w:val="5"/>
+  <w:num w:numId="9">
+    <w:abstractNumId w:val="7"/>
   </w:num>
-  <w:num w:numId="5">
+  <w:num w:numId="10">
+    <w:abstractNumId w:val="10"/>
+  </w:num>
+  <w:num w:numId="11">
     <w:abstractNumId w:val="0"/>
-  </w:num>
-  <w:num w:numId="6">
-    <w:abstractNumId w:val="2"/>
   </w:num>
 </w:numbering>
 </file>
 
 <file path=word/styles.xml><?xml version="1.0" encoding="utf-8"?>
-<w:styles xmlns:mc="http://schemas.openxmlformats.org/markup-compatibility/2006" xmlns:r="http://schemas.openxmlformats.org/officeDocument/2006/relationships" xmlns:w="http://schemas.openxmlformats.org/wordprocessingml/2006/main" xmlns:w14="http://schemas.microsoft.com/office/word/2010/wordml" xmlns:w15="http://schemas.microsoft.com/office/word/2012/wordml" xmlns:w16cid="http://schemas.microsoft.com/office/word/2016/wordml/cid" xmlns:w16se="http://schemas.microsoft.com/office/word/2015/wordml/symex" mc:Ignorable="w14 w15 w16se w16cid">
+<w:styles xmlns:mc="http://schemas.openxmlformats.org/markup-compatibility/2006" xmlns:r="http://schemas.openxmlformats.org/officeDocument/2006/relationships" xmlns:w="http://schemas.openxmlformats.org/wordprocessingml/2006/main" xmlns:w14="http://schemas.microsoft.com/office/word/2010/wordml" xmlns:w15="http://schemas.microsoft.com/office/word/2012/wordml" xmlns:w16cex="http://schemas.microsoft.com/office/word/2018/wordml/cex" xmlns:w16cid="http://schemas.microsoft.com/office/word/2016/wordml/cid" xmlns:w16="http://schemas.microsoft.com/office/word/2018/wordml" xmlns:w16se="http://schemas.microsoft.com/office/word/2015/wordml/symex" mc:Ignorable="w14 w15 w16se w16cid w16 w16cex">
   <w:docDefaults>
     <w:rPrDefault>
       <w:rPr>
@@ -2040,7 +3100,7 @@
       </w:pPr>
     </w:pPrDefault>
   </w:docDefaults>
-  <w:latentStyles w:defLockedState="0" w:defUIPriority="99" w:defSemiHidden="0" w:defUnhideWhenUsed="0" w:defQFormat="0" w:count="377">
+  <w:latentStyles w:defLockedState="0" w:defUIPriority="99" w:defSemiHidden="0" w:defUnhideWhenUsed="0" w:defQFormat="0" w:count="376">
     <w:lsdException w:name="Normal" w:uiPriority="0" w:qFormat="1"/>
     <w:lsdException w:name="heading 1" w:uiPriority="9" w:qFormat="1"/>
     <w:lsdException w:name="heading 2" w:semiHidden="1" w:uiPriority="9" w:unhideWhenUsed="1" w:qFormat="1"/>
@@ -2146,6 +3206,7 @@
     <w:lsdException w:name="HTML Sample" w:semiHidden="1" w:unhideWhenUsed="1"/>
     <w:lsdException w:name="HTML Typewriter" w:semiHidden="1" w:unhideWhenUsed="1"/>
     <w:lsdException w:name="HTML Variable" w:semiHidden="1" w:unhideWhenUsed="1"/>
+    <w:lsdException w:name="Normal Table" w:semiHidden="1" w:unhideWhenUsed="1"/>
     <w:lsdException w:name="annotation subject" w:semiHidden="1" w:unhideWhenUsed="1"/>
     <w:lsdException w:name="No List" w:semiHidden="1" w:unhideWhenUsed="1"/>
     <w:lsdException w:name="Outline List 1" w:semiHidden="1" w:unhideWhenUsed="1"/>
@@ -2192,8 +3253,10 @@
     <w:lsdException w:name="Table Subtle 2" w:semiHidden="1" w:unhideWhenUsed="1"/>
     <w:lsdException w:name="Table Web 1" w:semiHidden="1" w:unhideWhenUsed="1"/>
     <w:lsdException w:name="Table Web 2" w:semiHidden="1" w:unhideWhenUsed="1"/>
+    <w:lsdException w:name="Table Web 3" w:semiHidden="1" w:unhideWhenUsed="1"/>
     <w:lsdException w:name="Balloon Text" w:semiHidden="1" w:unhideWhenUsed="1"/>
     <w:lsdException w:name="Table Grid" w:uiPriority="39"/>
+    <w:lsdException w:name="Table Theme" w:semiHidden="1" w:unhideWhenUsed="1"/>
     <w:lsdException w:name="Placeholder Text" w:semiHidden="1"/>
     <w:lsdException w:name="No Spacing" w:uiPriority="1" w:qFormat="1"/>
     <w:lsdException w:name="Light Shading" w:uiPriority="60"/>
@@ -2414,17 +3477,16 @@
     <w:lsdException w:name="Hashtag" w:semiHidden="1" w:unhideWhenUsed="1"/>
     <w:lsdException w:name="Unresolved Mention" w:semiHidden="1" w:unhideWhenUsed="1"/>
     <w:lsdException w:name="Smart Link" w:semiHidden="1" w:unhideWhenUsed="1"/>
-    <w:lsdException w:name="Smart Link Error" w:semiHidden="1" w:unhideWhenUsed="1"/>
   </w:latentStyles>
-  <w:style w:type="paragraph" w:default="1" w:styleId="Normal">
+  <w:style w:type="paragraph" w:default="1" w:styleId="Binhthng">
     <w:name w:val="Normal"/>
     <w:qFormat/>
   </w:style>
-  <w:style w:type="paragraph" w:styleId="Heading1">
+  <w:style w:type="paragraph" w:styleId="u1">
     <w:name w:val="heading 1"/>
-    <w:basedOn w:val="Normal"/>
-    <w:next w:val="Normal"/>
-    <w:link w:val="Heading1Char"/>
+    <w:basedOn w:val="Binhthng"/>
+    <w:next w:val="Binhthng"/>
+    <w:link w:val="u1Char"/>
     <w:uiPriority w:val="9"/>
     <w:qFormat/>
     <w:rsid w:val="00CA3E7D"/>
@@ -2441,11 +3503,11 @@
       <w:szCs w:val="32"/>
     </w:rPr>
   </w:style>
-  <w:style w:type="paragraph" w:styleId="Heading2">
+  <w:style w:type="paragraph" w:styleId="u2">
     <w:name w:val="heading 2"/>
-    <w:basedOn w:val="Normal"/>
-    <w:next w:val="Normal"/>
-    <w:link w:val="Heading2Char"/>
+    <w:basedOn w:val="Binhthng"/>
+    <w:next w:val="Binhthng"/>
+    <w:link w:val="u2Char"/>
     <w:uiPriority w:val="9"/>
     <w:unhideWhenUsed/>
     <w:qFormat/>
@@ -2463,11 +3525,11 @@
       <w:szCs w:val="26"/>
     </w:rPr>
   </w:style>
-  <w:style w:type="paragraph" w:styleId="Heading3">
+  <w:style w:type="paragraph" w:styleId="u3">
     <w:name w:val="heading 3"/>
-    <w:basedOn w:val="Normal"/>
-    <w:next w:val="Normal"/>
-    <w:link w:val="Heading3Char"/>
+    <w:basedOn w:val="Binhthng"/>
+    <w:next w:val="Binhthng"/>
+    <w:link w:val="u3Char"/>
     <w:uiPriority w:val="9"/>
     <w:semiHidden/>
     <w:unhideWhenUsed/>
@@ -2486,13 +3548,35 @@
       <w:szCs w:val="24"/>
     </w:rPr>
   </w:style>
-  <w:style w:type="character" w:default="1" w:styleId="DefaultParagraphFont">
+  <w:style w:type="paragraph" w:styleId="u4">
+    <w:name w:val="heading 4"/>
+    <w:basedOn w:val="Binhthng"/>
+    <w:next w:val="Binhthng"/>
+    <w:link w:val="u4Char"/>
+    <w:uiPriority w:val="9"/>
+    <w:semiHidden/>
+    <w:unhideWhenUsed/>
+    <w:qFormat/>
+    <w:rsid w:val="00CA5F33"/>
+    <w:pPr>
+      <w:keepNext/>
+      <w:keepLines/>
+      <w:spacing w:before="40" w:after="0"/>
+      <w:outlineLvl w:val="3"/>
+    </w:pPr>
+    <w:rPr>
+      <w:rFonts w:asciiTheme="majorHAnsi" w:eastAsiaTheme="majorEastAsia" w:hAnsiTheme="majorHAnsi" w:cstheme="majorBidi"/>
+      <w:i/>
+      <w:iCs/>
+      <w:color w:val="2E74B5" w:themeColor="accent1" w:themeShade="BF"/>
+    </w:rPr>
+  </w:style>
+  <w:style w:type="character" w:default="1" w:styleId="Phngmcinhcuaoanvn">
     <w:name w:val="Default Paragraph Font"/>
     <w:uiPriority w:val="1"/>
-    <w:semiHidden/>
     <w:unhideWhenUsed/>
   </w:style>
-  <w:style w:type="table" w:default="1" w:styleId="TableNormal">
+  <w:style w:type="table" w:default="1" w:styleId="BangThngthng">
     <w:name w:val="Normal Table"/>
     <w:uiPriority w:val="99"/>
     <w:semiHidden/>
@@ -2507,16 +3591,16 @@
       </w:tblCellMar>
     </w:tblPr>
   </w:style>
-  <w:style w:type="numbering" w:default="1" w:styleId="NoList">
+  <w:style w:type="numbering" w:default="1" w:styleId="Khngco">
     <w:name w:val="No List"/>
     <w:uiPriority w:val="99"/>
     <w:semiHidden/>
     <w:unhideWhenUsed/>
   </w:style>
-  <w:style w:type="character" w:customStyle="1" w:styleId="Heading1Char">
-    <w:name w:val="Heading 1 Char"/>
-    <w:basedOn w:val="DefaultParagraphFont"/>
-    <w:link w:val="Heading1"/>
+  <w:style w:type="character" w:customStyle="1" w:styleId="u1Char">
+    <w:name w:val="Đầu đề 1 Char"/>
+    <w:basedOn w:val="Phngmcinhcuaoanvn"/>
+    <w:link w:val="u1"/>
     <w:uiPriority w:val="9"/>
     <w:rsid w:val="00CA3E7D"/>
     <w:rPr>
@@ -2526,10 +3610,10 @@
       <w:szCs w:val="32"/>
     </w:rPr>
   </w:style>
-  <w:style w:type="character" w:customStyle="1" w:styleId="Heading2Char">
-    <w:name w:val="Heading 2 Char"/>
-    <w:basedOn w:val="DefaultParagraphFont"/>
-    <w:link w:val="Heading2"/>
+  <w:style w:type="character" w:customStyle="1" w:styleId="u2Char">
+    <w:name w:val="Đầu đề 2 Char"/>
+    <w:basedOn w:val="Phngmcinhcuaoanvn"/>
+    <w:link w:val="u2"/>
     <w:uiPriority w:val="9"/>
     <w:rsid w:val="00CA3E7D"/>
     <w:rPr>
@@ -2539,9 +3623,9 @@
       <w:szCs w:val="26"/>
     </w:rPr>
   </w:style>
-  <w:style w:type="paragraph" w:styleId="ListParagraph">
+  <w:style w:type="paragraph" w:styleId="oancuaDanhsach">
     <w:name w:val="List Paragraph"/>
-    <w:basedOn w:val="Normal"/>
+    <w:basedOn w:val="Binhthng"/>
     <w:uiPriority w:val="34"/>
     <w:qFormat/>
     <w:rsid w:val="00CA3E7D"/>
@@ -2550,10 +3634,10 @@
       <w:contextualSpacing/>
     </w:pPr>
   </w:style>
-  <w:style w:type="character" w:customStyle="1" w:styleId="Heading3Char">
-    <w:name w:val="Heading 3 Char"/>
-    <w:basedOn w:val="DefaultParagraphFont"/>
-    <w:link w:val="Heading3"/>
+  <w:style w:type="character" w:customStyle="1" w:styleId="u3Char">
+    <w:name w:val="Đầu đề 3 Char"/>
+    <w:basedOn w:val="Phngmcinhcuaoanvn"/>
+    <w:link w:val="u3"/>
     <w:uiPriority w:val="9"/>
     <w:semiHidden/>
     <w:rsid w:val="00006A40"/>
@@ -2564,9 +3648,9 @@
       <w:szCs w:val="24"/>
     </w:rPr>
   </w:style>
-  <w:style w:type="character" w:styleId="HTMLCode">
+  <w:style w:type="character" w:styleId="MaHTML">
     <w:name w:val="HTML Code"/>
-    <w:basedOn w:val="DefaultParagraphFont"/>
+    <w:basedOn w:val="Phngmcinhcuaoanvn"/>
     <w:uiPriority w:val="99"/>
     <w:semiHidden/>
     <w:unhideWhenUsed/>
@@ -2575,6 +3659,47 @@
       <w:rFonts w:ascii="Courier New" w:eastAsia="Times New Roman" w:hAnsi="Courier New" w:cs="Courier New"/>
       <w:sz w:val="20"/>
       <w:szCs w:val="20"/>
+    </w:rPr>
+  </w:style>
+  <w:style w:type="paragraph" w:styleId="ThngthngWeb">
+    <w:name w:val="Normal (Web)"/>
+    <w:basedOn w:val="Binhthng"/>
+    <w:uiPriority w:val="99"/>
+    <w:semiHidden/>
+    <w:unhideWhenUsed/>
+    <w:rsid w:val="00A91E36"/>
+    <w:pPr>
+      <w:spacing w:before="100" w:beforeAutospacing="1" w:after="100" w:afterAutospacing="1" w:line="240" w:lineRule="auto"/>
+    </w:pPr>
+    <w:rPr>
+      <w:rFonts w:ascii="Times New Roman" w:eastAsia="Times New Roman" w:hAnsi="Times New Roman" w:cs="Times New Roman"/>
+      <w:sz w:val="24"/>
+      <w:szCs w:val="24"/>
+    </w:rPr>
+  </w:style>
+  <w:style w:type="character" w:customStyle="1" w:styleId="u4Char">
+    <w:name w:val="Đầu đề 4 Char"/>
+    <w:basedOn w:val="Phngmcinhcuaoanvn"/>
+    <w:link w:val="u4"/>
+    <w:uiPriority w:val="9"/>
+    <w:semiHidden/>
+    <w:rsid w:val="00CA5F33"/>
+    <w:rPr>
+      <w:rFonts w:asciiTheme="majorHAnsi" w:eastAsiaTheme="majorEastAsia" w:hAnsiTheme="majorHAnsi" w:cstheme="majorBidi"/>
+      <w:i/>
+      <w:iCs/>
+      <w:color w:val="2E74B5" w:themeColor="accent1" w:themeShade="BF"/>
+    </w:rPr>
+  </w:style>
+  <w:style w:type="character" w:styleId="Manh">
+    <w:name w:val="Strong"/>
+    <w:basedOn w:val="Phngmcinhcuaoanvn"/>
+    <w:uiPriority w:val="22"/>
+    <w:qFormat/>
+    <w:rsid w:val="00FA5A43"/>
+    <w:rPr>
+      <w:b/>
+      <w:bCs/>
     </w:rPr>
   </w:style>
 </w:styles>

--- a/Clean Code.docx
+++ b/Clean Code.docx
@@ -1,10 +1,10 @@
 
 <file path=word/document.xml><?xml version="1.0" encoding="utf-8"?>
-<w:document xmlns:wpc="http://schemas.microsoft.com/office/word/2010/wordprocessingCanvas" xmlns:cx="http://schemas.microsoft.com/office/drawing/2014/chartex" xmlns:cx1="http://schemas.microsoft.com/office/drawing/2015/9/8/chartex" xmlns:cx2="http://schemas.microsoft.com/office/drawing/2015/10/21/chartex" xmlns:cx3="http://schemas.microsoft.com/office/drawing/2016/5/9/chartex" xmlns:cx4="http://schemas.microsoft.com/office/drawing/2016/5/10/chartex" xmlns:cx5="http://schemas.microsoft.com/office/drawing/2016/5/11/chartex" xmlns:cx6="http://schemas.microsoft.com/office/drawing/2016/5/12/chartex" xmlns:cx7="http://schemas.microsoft.com/office/drawing/2016/5/13/chartex" xmlns:cx8="http://schemas.microsoft.com/office/drawing/2016/5/14/chartex" xmlns:mc="http://schemas.openxmlformats.org/markup-compatibility/2006" xmlns:aink="http://schemas.microsoft.com/office/drawing/2016/ink" xmlns:am3d="http://schemas.microsoft.com/office/drawing/2017/model3d" xmlns:o="urn:schemas-microsoft-com:office:office" xmlns:r="http://schemas.openxmlformats.org/officeDocument/2006/relationships" xmlns:m="http://schemas.openxmlformats.org/officeDocument/2006/math" xmlns:v="urn:schemas-microsoft-com:vml" xmlns:wp14="http://schemas.microsoft.com/office/word/2010/wordprocessingDrawing" xmlns:wp="http://schemas.openxmlformats.org/drawingml/2006/wordprocessingDrawing" xmlns:w10="urn:schemas-microsoft-com:office:word" xmlns:w="http://schemas.openxmlformats.org/wordprocessingml/2006/main" xmlns:w14="http://schemas.microsoft.com/office/word/2010/wordml" xmlns:w15="http://schemas.microsoft.com/office/word/2012/wordml" xmlns:w16cex="http://schemas.microsoft.com/office/word/2018/wordml/cex" xmlns:w16cid="http://schemas.microsoft.com/office/word/2016/wordml/cid" xmlns:w16="http://schemas.microsoft.com/office/word/2018/wordml" xmlns:w16se="http://schemas.microsoft.com/office/word/2015/wordml/symex" xmlns:wpg="http://schemas.microsoft.com/office/word/2010/wordprocessingGroup" xmlns:wpi="http://schemas.microsoft.com/office/word/2010/wordprocessingInk" xmlns:wne="http://schemas.microsoft.com/office/word/2006/wordml" xmlns:wps="http://schemas.microsoft.com/office/word/2010/wordprocessingShape" mc:Ignorable="w14 w15 w16se w16cid w16 w16cex wp14">
+<w:document xmlns:wpc="http://schemas.microsoft.com/office/word/2010/wordprocessingCanvas" xmlns:cx="http://schemas.microsoft.com/office/drawing/2014/chartex" xmlns:cx1="http://schemas.microsoft.com/office/drawing/2015/9/8/chartex" xmlns:cx2="http://schemas.microsoft.com/office/drawing/2015/10/21/chartex" xmlns:cx3="http://schemas.microsoft.com/office/drawing/2016/5/9/chartex" xmlns:cx4="http://schemas.microsoft.com/office/drawing/2016/5/10/chartex" xmlns:cx5="http://schemas.microsoft.com/office/drawing/2016/5/11/chartex" xmlns:cx6="http://schemas.microsoft.com/office/drawing/2016/5/12/chartex" xmlns:cx7="http://schemas.microsoft.com/office/drawing/2016/5/13/chartex" xmlns:cx8="http://schemas.microsoft.com/office/drawing/2016/5/14/chartex" xmlns:mc="http://schemas.openxmlformats.org/markup-compatibility/2006" xmlns:aink="http://schemas.microsoft.com/office/drawing/2016/ink" xmlns:am3d="http://schemas.microsoft.com/office/drawing/2017/model3d" xmlns:o="urn:schemas-microsoft-com:office:office" xmlns:r="http://schemas.openxmlformats.org/officeDocument/2006/relationships" xmlns:m="http://schemas.openxmlformats.org/officeDocument/2006/math" xmlns:v="urn:schemas-microsoft-com:vml" xmlns:wp14="http://schemas.microsoft.com/office/word/2010/wordprocessingDrawing" xmlns:wp="http://schemas.openxmlformats.org/drawingml/2006/wordprocessingDrawing" xmlns:w10="urn:schemas-microsoft-com:office:word" xmlns:w="http://schemas.openxmlformats.org/wordprocessingml/2006/main" xmlns:w14="http://schemas.microsoft.com/office/word/2010/wordml" xmlns:w15="http://schemas.microsoft.com/office/word/2012/wordml" xmlns:w16cid="http://schemas.microsoft.com/office/word/2016/wordml/cid" xmlns:w16se="http://schemas.microsoft.com/office/word/2015/wordml/symex" xmlns:wpg="http://schemas.microsoft.com/office/word/2010/wordprocessingGroup" xmlns:wpi="http://schemas.microsoft.com/office/word/2010/wordprocessingInk" xmlns:wne="http://schemas.microsoft.com/office/word/2006/wordml" xmlns:wps="http://schemas.microsoft.com/office/word/2010/wordprocessingShape" mc:Ignorable="w14 w15 w16se w16cid wp14">
   <w:body>
     <w:p>
       <w:pPr>
-        <w:pStyle w:val="u1"/>
+        <w:pStyle w:val="Heading1"/>
         <w:jc w:val="center"/>
       </w:pPr>
       <w:r>
@@ -13,7 +13,7 @@
     </w:p>
     <w:p>
       <w:pPr>
-        <w:pStyle w:val="u2"/>
+        <w:pStyle w:val="Heading2"/>
         <w:numPr>
           <w:ilvl w:val="0"/>
           <w:numId w:val="1"/>
@@ -30,7 +30,7 @@
     </w:p>
     <w:p>
       <w:pPr>
-        <w:pStyle w:val="u1"/>
+        <w:pStyle w:val="Heading1"/>
         <w:numPr>
           <w:ilvl w:val="0"/>
           <w:numId w:val="1"/>
@@ -57,7 +57,7 @@
     </w:p>
     <w:p>
       <w:pPr>
-        <w:pStyle w:val="u2"/>
+        <w:pStyle w:val="Heading2"/>
         <w:numPr>
           <w:ilvl w:val="0"/>
           <w:numId w:val="1"/>
@@ -77,7 +77,7 @@
     </w:p>
     <w:p>
       <w:pPr>
-        <w:pStyle w:val="u2"/>
+        <w:pStyle w:val="Heading2"/>
         <w:numPr>
           <w:ilvl w:val="0"/>
           <w:numId w:val="1"/>
@@ -97,7 +97,7 @@
     </w:p>
     <w:p>
       <w:pPr>
-        <w:pStyle w:val="u2"/>
+        <w:pStyle w:val="Heading2"/>
         <w:numPr>
           <w:ilvl w:val="0"/>
           <w:numId w:val="1"/>
@@ -117,7 +117,7 @@
     </w:p>
     <w:p>
       <w:pPr>
-        <w:pStyle w:val="u2"/>
+        <w:pStyle w:val="Heading2"/>
         <w:numPr>
           <w:ilvl w:val="0"/>
           <w:numId w:val="1"/>
@@ -129,7 +129,7 @@
     </w:p>
     <w:p>
       <w:pPr>
-        <w:pStyle w:val="u2"/>
+        <w:pStyle w:val="Heading2"/>
         <w:numPr>
           <w:ilvl w:val="0"/>
           <w:numId w:val="1"/>
@@ -141,7 +141,7 @@
     </w:p>
     <w:p>
       <w:pPr>
-        <w:pStyle w:val="u2"/>
+        <w:pStyle w:val="Heading2"/>
         <w:numPr>
           <w:ilvl w:val="0"/>
           <w:numId w:val="1"/>
@@ -161,7 +161,7 @@
     </w:p>
     <w:p>
       <w:pPr>
-        <w:pStyle w:val="u2"/>
+        <w:pStyle w:val="Heading2"/>
         <w:numPr>
           <w:ilvl w:val="0"/>
           <w:numId w:val="1"/>
@@ -181,7 +181,7 @@
     </w:p>
     <w:p>
       <w:pPr>
-        <w:pStyle w:val="u2"/>
+        <w:pStyle w:val="Heading2"/>
         <w:numPr>
           <w:ilvl w:val="0"/>
           <w:numId w:val="1"/>
@@ -197,7 +197,7 @@
     </w:p>
     <w:p>
       <w:pPr>
-        <w:pStyle w:val="u2"/>
+        <w:pStyle w:val="Heading2"/>
         <w:numPr>
           <w:ilvl w:val="0"/>
           <w:numId w:val="1"/>
@@ -209,7 +209,7 @@
     </w:p>
     <w:p>
       <w:pPr>
-        <w:pStyle w:val="u2"/>
+        <w:pStyle w:val="Heading2"/>
         <w:ind w:left="360"/>
       </w:pPr>
       <w:r>
@@ -218,7 +218,7 @@
     </w:p>
     <w:p>
       <w:pPr>
-        <w:pStyle w:val="u2"/>
+        <w:pStyle w:val="Heading2"/>
         <w:ind w:left="360" w:firstLine="360"/>
         <w:rPr>
           <w:color w:val="000000" w:themeColor="text1"/>
@@ -239,7 +239,7 @@
     </w:p>
     <w:p>
       <w:pPr>
-        <w:pStyle w:val="u2"/>
+        <w:pStyle w:val="Heading2"/>
         <w:ind w:left="360" w:firstLine="360"/>
       </w:pPr>
       <w:r>
@@ -248,7 +248,7 @@
     </w:p>
     <w:p>
       <w:pPr>
-        <w:pStyle w:val="u2"/>
+        <w:pStyle w:val="Heading2"/>
         <w:numPr>
           <w:ilvl w:val="0"/>
           <w:numId w:val="1"/>
@@ -260,7 +260,7 @@
     </w:p>
     <w:p>
       <w:pPr>
-        <w:pStyle w:val="u2"/>
+        <w:pStyle w:val="Heading2"/>
         <w:numPr>
           <w:ilvl w:val="0"/>
           <w:numId w:val="1"/>
@@ -272,7 +272,7 @@
     </w:p>
     <w:p>
       <w:pPr>
-        <w:pStyle w:val="u2"/>
+        <w:pStyle w:val="Heading2"/>
         <w:numPr>
           <w:ilvl w:val="0"/>
           <w:numId w:val="1"/>
@@ -284,7 +284,7 @@
     </w:p>
     <w:p>
       <w:pPr>
-        <w:pStyle w:val="u2"/>
+        <w:pStyle w:val="Heading2"/>
         <w:numPr>
           <w:ilvl w:val="0"/>
           <w:numId w:val="1"/>
@@ -296,7 +296,7 @@
     </w:p>
     <w:p>
       <w:pPr>
-        <w:pStyle w:val="u2"/>
+        <w:pStyle w:val="Heading2"/>
         <w:numPr>
           <w:ilvl w:val="0"/>
           <w:numId w:val="1"/>
@@ -308,7 +308,7 @@
     </w:p>
     <w:p>
       <w:pPr>
-        <w:pStyle w:val="u1"/>
+        <w:pStyle w:val="Heading1"/>
         <w:jc w:val="center"/>
       </w:pPr>
       <w:r>
@@ -317,7 +317,7 @@
     </w:p>
     <w:p>
       <w:pPr>
-        <w:pStyle w:val="oancuaDanhsach"/>
+        <w:pStyle w:val="ListParagraph"/>
         <w:numPr>
           <w:ilvl w:val="0"/>
           <w:numId w:val="2"/>
@@ -337,7 +337,7 @@
     </w:p>
     <w:p>
       <w:pPr>
-        <w:pStyle w:val="oancuaDanhsach"/>
+        <w:pStyle w:val="ListParagraph"/>
         <w:numPr>
           <w:ilvl w:val="0"/>
           <w:numId w:val="2"/>
@@ -353,7 +353,7 @@
     </w:p>
     <w:p>
       <w:pPr>
-        <w:pStyle w:val="oancuaDanhsach"/>
+        <w:pStyle w:val="ListParagraph"/>
         <w:numPr>
           <w:ilvl w:val="0"/>
           <w:numId w:val="2"/>
@@ -379,7 +379,7 @@
     </w:p>
     <w:p>
       <w:pPr>
-        <w:pStyle w:val="oancuaDanhsach"/>
+        <w:pStyle w:val="ListParagraph"/>
         <w:numPr>
           <w:ilvl w:val="0"/>
           <w:numId w:val="2"/>
@@ -391,12 +391,12 @@
     </w:p>
     <w:p>
       <w:pPr>
-        <w:pStyle w:val="oancuaDanhsach"/>
-      </w:pPr>
-    </w:p>
-    <w:p>
-      <w:pPr>
-        <w:pStyle w:val="oancuaDanhsach"/>
+        <w:pStyle w:val="ListParagraph"/>
+      </w:pPr>
+    </w:p>
+    <w:p>
+      <w:pPr>
+        <w:pStyle w:val="ListParagraph"/>
         <w:numPr>
           <w:ilvl w:val="0"/>
           <w:numId w:val="2"/>
@@ -415,7 +415,7 @@
     </w:p>
     <w:p>
       <w:pPr>
-        <w:pStyle w:val="oancuaDanhsach"/>
+        <w:pStyle w:val="ListParagraph"/>
         <w:numPr>
           <w:ilvl w:val="0"/>
           <w:numId w:val="2"/>
@@ -427,7 +427,7 @@
     </w:p>
     <w:p>
       <w:pPr>
-        <w:pStyle w:val="oancuaDanhsach"/>
+        <w:pStyle w:val="ListParagraph"/>
         <w:numPr>
           <w:ilvl w:val="0"/>
           <w:numId w:val="2"/>
@@ -458,7 +458,7 @@
     </w:p>
     <w:p>
       <w:pPr>
-        <w:pStyle w:val="oancuaDanhsach"/>
+        <w:pStyle w:val="ListParagraph"/>
         <w:numPr>
           <w:ilvl w:val="0"/>
           <w:numId w:val="2"/>
@@ -636,7 +636,7 @@
     </w:p>
     <w:p>
       <w:pPr>
-        <w:pStyle w:val="oancuaDanhsach"/>
+        <w:pStyle w:val="ListParagraph"/>
         <w:numPr>
           <w:ilvl w:val="0"/>
           <w:numId w:val="2"/>
@@ -648,7 +648,7 @@
     </w:p>
     <w:p>
       <w:pPr>
-        <w:pStyle w:val="oancuaDanhsach"/>
+        <w:pStyle w:val="ListParagraph"/>
       </w:pPr>
       <w:r>
         <w:t>Viết phần mềm cũng như viết các thứ khác. Khi bạn viết báo hoặc tạp chí. Bạn viết các ý tưởng của bạn đầu tiên, sau đấy chỉnh sửa nó cho tới khi đọc có vẻ ổn. Bản thảo đầu tiên có thể là vụng về và vô tổ chức, vì vậy bạn cơ cấu lại n</w:t>
@@ -662,7 +662,7 @@
     </w:p>
     <w:p>
       <w:pPr>
-        <w:pStyle w:val="oancuaDanhsach"/>
+        <w:pStyle w:val="ListParagraph"/>
       </w:pPr>
       <w:r>
         <w:t>Khi viết 1 hàm, chúng quá dài và phức tạp. Có rất nhiều indenting và các vòng lặp lồng nhau. Nó có quá nhiều đối số.</w:t>
@@ -699,7 +699,7 @@
     </w:p>
     <w:p>
       <w:pPr>
-        <w:pStyle w:val="oancuaDanhsach"/>
+        <w:pStyle w:val="ListParagraph"/>
         <w:numPr>
           <w:ilvl w:val="0"/>
           <w:numId w:val="4"/>
@@ -711,7 +711,7 @@
     </w:p>
     <w:p>
       <w:pPr>
-        <w:pStyle w:val="oancuaDanhsach"/>
+        <w:pStyle w:val="ListParagraph"/>
         <w:numPr>
           <w:ilvl w:val="0"/>
           <w:numId w:val="4"/>
@@ -723,7 +723,7 @@
     </w:p>
     <w:p>
       <w:pPr>
-        <w:pStyle w:val="oancuaDanhsach"/>
+        <w:pStyle w:val="ListParagraph"/>
         <w:numPr>
           <w:ilvl w:val="0"/>
           <w:numId w:val="4"/>
@@ -735,7 +735,7 @@
     </w:p>
     <w:p>
       <w:pPr>
-        <w:pStyle w:val="oancuaDanhsach"/>
+        <w:pStyle w:val="ListParagraph"/>
       </w:pPr>
       <w:r>
         <w:br/>
@@ -748,7 +748,7 @@
     </w:p>
     <w:p>
       <w:pPr>
-        <w:pStyle w:val="u1"/>
+        <w:pStyle w:val="Heading1"/>
         <w:jc w:val="center"/>
       </w:pPr>
       <w:r>
@@ -758,7 +758,7 @@
     </w:p>
     <w:p>
       <w:pPr>
-        <w:pStyle w:val="oancuaDanhsach"/>
+        <w:pStyle w:val="ListParagraph"/>
         <w:numPr>
           <w:ilvl w:val="0"/>
           <w:numId w:val="5"/>
@@ -777,7 +777,7 @@
     </w:p>
     <w:p>
       <w:pPr>
-        <w:pStyle w:val="oancuaDanhsach"/>
+        <w:pStyle w:val="ListParagraph"/>
         <w:numPr>
           <w:ilvl w:val="0"/>
           <w:numId w:val="5"/>
@@ -885,7 +885,7 @@
     </w:p>
     <w:p>
       <w:pPr>
-        <w:pStyle w:val="oancuaDanhsach"/>
+        <w:pStyle w:val="ListParagraph"/>
         <w:numPr>
           <w:ilvl w:val="0"/>
           <w:numId w:val="5"/>
@@ -932,7 +932,7 @@
     </w:p>
     <w:p>
       <w:pPr>
-        <w:pStyle w:val="oancuaDanhsach"/>
+        <w:pStyle w:val="ListParagraph"/>
         <w:numPr>
           <w:ilvl w:val="0"/>
           <w:numId w:val="5"/>
@@ -961,7 +961,7 @@
     </w:p>
     <w:p>
       <w:pPr>
-        <w:pStyle w:val="u1"/>
+        <w:pStyle w:val="Heading1"/>
         <w:jc w:val="center"/>
       </w:pPr>
       <w:r>
@@ -1035,7 +1035,7 @@
     </w:p>
     <w:p>
       <w:pPr>
-        <w:pStyle w:val="oancuaDanhsach"/>
+        <w:pStyle w:val="ListParagraph"/>
         <w:numPr>
           <w:ilvl w:val="0"/>
           <w:numId w:val="6"/>
@@ -1057,7 +1057,7 @@
     </w:p>
     <w:p>
       <w:pPr>
-        <w:pStyle w:val="oancuaDanhsach"/>
+        <w:pStyle w:val="ListParagraph"/>
         <w:numPr>
           <w:ilvl w:val="0"/>
           <w:numId w:val="6"/>
@@ -1115,7 +1115,7 @@
     </w:p>
     <w:p>
       <w:pPr>
-        <w:pStyle w:val="oancuaDanhsach"/>
+        <w:pStyle w:val="ListParagraph"/>
         <w:numPr>
           <w:ilvl w:val="0"/>
           <w:numId w:val="6"/>
@@ -1310,7 +1310,7 @@
     </w:p>
     <w:p>
       <w:pPr>
-        <w:pStyle w:val="oancuaDanhsach"/>
+        <w:pStyle w:val="ListParagraph"/>
         <w:numPr>
           <w:ilvl w:val="0"/>
           <w:numId w:val="6"/>
@@ -1322,7 +1322,7 @@
     </w:p>
     <w:p>
       <w:pPr>
-        <w:pStyle w:val="oancuaDanhsach"/>
+        <w:pStyle w:val="ListParagraph"/>
         <w:numPr>
           <w:ilvl w:val="0"/>
           <w:numId w:val="6"/>
@@ -1349,7 +1349,7 @@
     </w:p>
     <w:p>
       <w:pPr>
-        <w:pStyle w:val="u1"/>
+        <w:pStyle w:val="Heading1"/>
         <w:jc w:val="center"/>
       </w:pPr>
       <w:r>
@@ -1359,7 +1359,7 @@
     </w:p>
     <w:p>
       <w:pPr>
-        <w:pStyle w:val="oancuaDanhsach"/>
+        <w:pStyle w:val="ListParagraph"/>
         <w:numPr>
           <w:ilvl w:val="0"/>
           <w:numId w:val="7"/>
@@ -1496,20 +1496,79 @@
       </w:r>
     </w:p>
     <w:p>
-      <w:pPr>
-        <w:pStyle w:val="oancuaDanhsach"/>
-        <w:numPr>
-          <w:ilvl w:val="0"/>
-          <w:numId w:val="7"/>
-        </w:numPr>
-      </w:pPr>
-      <w:r>
-        <w:br/>
-      </w:r>
-    </w:p>
-    <w:p>
-      <w:pPr>
-        <w:pStyle w:val="u1"/>
+      <w:r>
+        <w:br w:type="page"/>
+      </w:r>
+    </w:p>
+    <w:p>
+      <w:pPr>
+        <w:pStyle w:val="Heading1"/>
+        <w:jc w:val="center"/>
+      </w:pPr>
+      <w:r>
+        <w:lastRenderedPageBreak/>
+        <w:t>Boundaries</w:t>
+      </w:r>
+    </w:p>
+    <w:p>
+      <w:pPr>
+        <w:pStyle w:val="ListParagraph"/>
+        <w:numPr>
+          <w:ilvl w:val="0"/>
+          <w:numId w:val="13"/>
+        </w:numPr>
+      </w:pPr>
+      <w:r>
+        <w:t>Custom làm đơn giản hóa các API theo yêu cầu của project ,</w:t>
+      </w:r>
+      <w:r>
+        <w:t xml:space="preserve"> -</w:t>
+      </w:r>
+      <w:r>
+        <w:sym w:font="Wingdings" w:char="F0E0"/>
+      </w:r>
+      <w:r>
+        <w:t xml:space="preserve"> khi sử dụng các chức năng này mình không cần quan tâm đến thư viện bên thứ 3 mà chỉ cần hiểu các chức năng mà mình đã public theo nhu cầu. Làm đơn giản hóa, ý nghĩa cho các hàm</w:t>
+      </w:r>
+    </w:p>
+    <w:p>
+      <w:r>
+        <w:br w:type="page"/>
+      </w:r>
+    </w:p>
+    <w:p>
+      <w:pPr>
+        <w:pStyle w:val="Heading1"/>
+        <w:jc w:val="center"/>
+      </w:pPr>
+      <w:r>
+        <w:lastRenderedPageBreak/>
+        <w:t>Units test</w:t>
+      </w:r>
+    </w:p>
+    <w:p>
+      <w:pPr>
+        <w:pStyle w:val="ListParagraph"/>
+        <w:numPr>
+          <w:ilvl w:val="0"/>
+          <w:numId w:val="14"/>
+        </w:numPr>
+      </w:pPr>
+      <w:r>
+        <w:t>3 Luật để làm sao để test</w:t>
+      </w:r>
+      <w:r>
+        <w:br/>
+        <w:t>First: Khi mà Test của mình chưa hoàn chỉnh thì code của mình chưa đc đẩy lên</w:t>
+      </w:r>
+      <w:r>
+        <w:br/>
+        <w:t xml:space="preserve">Second: </w:t>
+      </w:r>
+    </w:p>
+    <w:p>
+      <w:pPr>
+        <w:pStyle w:val="Heading1"/>
         <w:jc w:val="center"/>
       </w:pPr>
       <w:r>
@@ -1522,7 +1581,7 @@
     </w:p>
     <w:p>
       <w:pPr>
-        <w:pStyle w:val="oancuaDanhsach"/>
+        <w:pStyle w:val="ListParagraph"/>
         <w:numPr>
           <w:ilvl w:val="0"/>
           <w:numId w:val="11"/>
@@ -1540,7 +1599,7 @@
     </w:p>
     <w:p>
       <w:pPr>
-        <w:pStyle w:val="oancuaDanhsach"/>
+        <w:pStyle w:val="ListParagraph"/>
         <w:numPr>
           <w:ilvl w:val="0"/>
           <w:numId w:val="11"/>
@@ -1555,7 +1614,7 @@
     </w:p>
     <w:p>
       <w:pPr>
-        <w:pStyle w:val="oancuaDanhsach"/>
+        <w:pStyle w:val="ListParagraph"/>
         <w:numPr>
           <w:ilvl w:val="0"/>
           <w:numId w:val="11"/>
@@ -1571,7 +1630,7 @@
     </w:p>
     <w:p>
       <w:pPr>
-        <w:pStyle w:val="oancuaDanhsach"/>
+        <w:pStyle w:val="ListParagraph"/>
         <w:numPr>
           <w:ilvl w:val="0"/>
           <w:numId w:val="11"/>
@@ -1637,7 +1696,7 @@
       </w:r>
       <w:r>
         <w:rPr>
-          <w:rStyle w:val="Manh"/>
+          <w:rStyle w:val="Strong"/>
           <w:color w:val="111111"/>
           <w:sz w:val="27"/>
           <w:szCs w:val="27"/>
@@ -1713,20 +1772,34 @@
     </w:p>
     <w:p>
       <w:pPr>
-        <w:pStyle w:val="oancuaDanhsach"/>
+        <w:pStyle w:val="ListParagraph"/>
+        <w:numPr>
+          <w:ilvl w:val="0"/>
+          <w:numId w:val="11"/>
+        </w:numPr>
+      </w:pPr>
+      <w:r>
+        <w:lastRenderedPageBreak/>
+        <w:t>Organizing for Change</w:t>
+      </w:r>
+    </w:p>
+    <w:p>
+      <w:pPr>
+        <w:pStyle w:val="ListParagraph"/>
         <w:numPr>
           <w:ilvl w:val="0"/>
           <w:numId w:val="10"/>
         </w:numPr>
       </w:pPr>
       <w:r>
-        <w:lastRenderedPageBreak/>
         <w:br w:type="page"/>
       </w:r>
-    </w:p>
-    <w:p>
-      <w:pPr>
-        <w:pStyle w:val="u1"/>
+      <w:bookmarkStart w:id="0" w:name="_GoBack"/>
+      <w:bookmarkEnd w:id="0"/>
+    </w:p>
+    <w:p>
+      <w:pPr>
+        <w:pStyle w:val="Heading1"/>
         <w:jc w:val="center"/>
       </w:pPr>
       <w:r>
@@ -1736,7 +1809,7 @@
     </w:p>
     <w:p>
       <w:pPr>
-        <w:pStyle w:val="oancuaDanhsach"/>
+        <w:pStyle w:val="ListParagraph"/>
         <w:numPr>
           <w:ilvl w:val="0"/>
           <w:numId w:val="9"/>
@@ -1752,7 +1825,7 @@
     </w:p>
     <w:p>
       <w:pPr>
-        <w:pStyle w:val="oancuaDanhsach"/>
+        <w:pStyle w:val="ListParagraph"/>
         <w:numPr>
           <w:ilvl w:val="0"/>
           <w:numId w:val="9"/>
@@ -1857,7 +1930,7 @@
     </w:p>
     <w:p>
       <w:pPr>
-        <w:pStyle w:val="oancuaDanhsach"/>
+        <w:pStyle w:val="ListParagraph"/>
         <w:numPr>
           <w:ilvl w:val="0"/>
           <w:numId w:val="9"/>
@@ -1895,7 +1968,7 @@
     </w:p>
     <w:p>
       <w:pPr>
-        <w:pStyle w:val="oancuaDanhsach"/>
+        <w:pStyle w:val="ListParagraph"/>
         <w:numPr>
           <w:ilvl w:val="0"/>
           <w:numId w:val="9"/>
@@ -1904,12 +1977,12 @@
     </w:p>
     <w:p>
       <w:pPr>
-        <w:pStyle w:val="oancuaDanhsach"/>
-      </w:pPr>
-    </w:p>
-    <w:p>
-      <w:pPr>
-        <w:pStyle w:val="oancuaDanhsach"/>
+        <w:pStyle w:val="ListParagraph"/>
+      </w:pPr>
+    </w:p>
+    <w:p>
+      <w:pPr>
+        <w:pStyle w:val="ListParagraph"/>
         <w:numPr>
           <w:ilvl w:val="0"/>
           <w:numId w:val="9"/>
@@ -1921,7 +1994,7 @@
     </w:p>
     <w:p>
       <w:pPr>
-        <w:pStyle w:val="u1"/>
+        <w:pStyle w:val="Heading1"/>
       </w:pPr>
       <w:r>
         <w:br/>
@@ -1938,11 +2011,11 @@
 </file>
 
 <file path=word/numbering.xml><?xml version="1.0" encoding="utf-8"?>
-<w:numbering xmlns:wpc="http://schemas.microsoft.com/office/word/2010/wordprocessingCanvas" xmlns:cx="http://schemas.microsoft.com/office/drawing/2014/chartex" xmlns:cx1="http://schemas.microsoft.com/office/drawing/2015/9/8/chartex" xmlns:cx2="http://schemas.microsoft.com/office/drawing/2015/10/21/chartex" xmlns:cx3="http://schemas.microsoft.com/office/drawing/2016/5/9/chartex" xmlns:cx4="http://schemas.microsoft.com/office/drawing/2016/5/10/chartex" xmlns:cx5="http://schemas.microsoft.com/office/drawing/2016/5/11/chartex" xmlns:cx6="http://schemas.microsoft.com/office/drawing/2016/5/12/chartex" xmlns:cx7="http://schemas.microsoft.com/office/drawing/2016/5/13/chartex" xmlns:cx8="http://schemas.microsoft.com/office/drawing/2016/5/14/chartex" xmlns:mc="http://schemas.openxmlformats.org/markup-compatibility/2006" xmlns:aink="http://schemas.microsoft.com/office/drawing/2016/ink" xmlns:am3d="http://schemas.microsoft.com/office/drawing/2017/model3d" xmlns:o="urn:schemas-microsoft-com:office:office" xmlns:r="http://schemas.openxmlformats.org/officeDocument/2006/relationships" xmlns:m="http://schemas.openxmlformats.org/officeDocument/2006/math" xmlns:v="urn:schemas-microsoft-com:vml" xmlns:wp14="http://schemas.microsoft.com/office/word/2010/wordprocessingDrawing" xmlns:wp="http://schemas.openxmlformats.org/drawingml/2006/wordprocessingDrawing" xmlns:w10="urn:schemas-microsoft-com:office:word" xmlns:w="http://schemas.openxmlformats.org/wordprocessingml/2006/main" xmlns:w14="http://schemas.microsoft.com/office/word/2010/wordml" xmlns:w15="http://schemas.microsoft.com/office/word/2012/wordml" xmlns:w16cex="http://schemas.microsoft.com/office/word/2018/wordml/cex" xmlns:w16cid="http://schemas.microsoft.com/office/word/2016/wordml/cid" xmlns:w16="http://schemas.microsoft.com/office/word/2018/wordml" xmlns:w16se="http://schemas.microsoft.com/office/word/2015/wordml/symex" xmlns:wpg="http://schemas.microsoft.com/office/word/2010/wordprocessingGroup" xmlns:wpi="http://schemas.microsoft.com/office/word/2010/wordprocessingInk" xmlns:wne="http://schemas.microsoft.com/office/word/2006/wordml" xmlns:wps="http://schemas.microsoft.com/office/word/2010/wordprocessingShape" mc:Ignorable="w14 w15 w16se w16cid w16 w16cex wp14">
+<w:numbering xmlns:wpc="http://schemas.microsoft.com/office/word/2010/wordprocessingCanvas" xmlns:cx="http://schemas.microsoft.com/office/drawing/2014/chartex" xmlns:cx1="http://schemas.microsoft.com/office/drawing/2015/9/8/chartex" xmlns:cx2="http://schemas.microsoft.com/office/drawing/2015/10/21/chartex" xmlns:cx3="http://schemas.microsoft.com/office/drawing/2016/5/9/chartex" xmlns:cx4="http://schemas.microsoft.com/office/drawing/2016/5/10/chartex" xmlns:cx5="http://schemas.microsoft.com/office/drawing/2016/5/11/chartex" xmlns:cx6="http://schemas.microsoft.com/office/drawing/2016/5/12/chartex" xmlns:cx7="http://schemas.microsoft.com/office/drawing/2016/5/13/chartex" xmlns:cx8="http://schemas.microsoft.com/office/drawing/2016/5/14/chartex" xmlns:mc="http://schemas.openxmlformats.org/markup-compatibility/2006" xmlns:aink="http://schemas.microsoft.com/office/drawing/2016/ink" xmlns:am3d="http://schemas.microsoft.com/office/drawing/2017/model3d" xmlns:o="urn:schemas-microsoft-com:office:office" xmlns:r="http://schemas.openxmlformats.org/officeDocument/2006/relationships" xmlns:m="http://schemas.openxmlformats.org/officeDocument/2006/math" xmlns:v="urn:schemas-microsoft-com:vml" xmlns:wp14="http://schemas.microsoft.com/office/word/2010/wordprocessingDrawing" xmlns:wp="http://schemas.openxmlformats.org/drawingml/2006/wordprocessingDrawing" xmlns:w10="urn:schemas-microsoft-com:office:word" xmlns:w="http://schemas.openxmlformats.org/wordprocessingml/2006/main" xmlns:w14="http://schemas.microsoft.com/office/word/2010/wordml" xmlns:w15="http://schemas.microsoft.com/office/word/2012/wordml" xmlns:w16cid="http://schemas.microsoft.com/office/word/2016/wordml/cid" xmlns:w16se="http://schemas.microsoft.com/office/word/2015/wordml/symex" xmlns:wpg="http://schemas.microsoft.com/office/word/2010/wordprocessingGroup" xmlns:wpi="http://schemas.microsoft.com/office/word/2010/wordprocessingInk" xmlns:wne="http://schemas.microsoft.com/office/word/2006/wordml" xmlns:wps="http://schemas.microsoft.com/office/word/2010/wordprocessingShape" mc:Ignorable="w14 w15 w16se w16cid wp14">
   <w:abstractNum w:abstractNumId="0" w15:restartNumberingAfterBreak="0">
     <w:nsid w:val="00D16F0B"/>
     <w:multiLevelType w:val="hybridMultilevel"/>
-    <w:tmpl w:val="E61691AE"/>
+    <w:tmpl w:val="51CC6A6C"/>
     <w:lvl w:ilvl="0" w:tplc="0409000F">
       <w:start w:val="1"/>
       <w:numFmt w:val="decimal"/>
@@ -2026,6 +2099,118 @@
     </w:lvl>
   </w:abstractNum>
   <w:abstractNum w:abstractNumId="1" w15:restartNumberingAfterBreak="0">
+    <w:nsid w:val="07D242B4"/>
+    <w:multiLevelType w:val="hybridMultilevel"/>
+    <w:tmpl w:val="EC6EF904"/>
+    <w:lvl w:ilvl="0" w:tplc="D132FA90">
+      <w:numFmt w:val="bullet"/>
+      <w:lvlText w:val="-"/>
+      <w:lvlJc w:val="left"/>
+      <w:pPr>
+        <w:ind w:left="1080" w:hanging="360"/>
+      </w:pPr>
+      <w:rPr>
+        <w:rFonts w:ascii="Calibri" w:eastAsiaTheme="minorHAnsi" w:hAnsi="Calibri" w:cs="Calibri" w:hint="default"/>
+      </w:rPr>
+    </w:lvl>
+    <w:lvl w:ilvl="1" w:tplc="04090003" w:tentative="1">
+      <w:start w:val="1"/>
+      <w:numFmt w:val="bullet"/>
+      <w:lvlText w:val="o"/>
+      <w:lvlJc w:val="left"/>
+      <w:pPr>
+        <w:ind w:left="1800" w:hanging="360"/>
+      </w:pPr>
+      <w:rPr>
+        <w:rFonts w:ascii="Courier New" w:hAnsi="Courier New" w:cs="Courier New" w:hint="default"/>
+      </w:rPr>
+    </w:lvl>
+    <w:lvl w:ilvl="2" w:tplc="04090005" w:tentative="1">
+      <w:start w:val="1"/>
+      <w:numFmt w:val="bullet"/>
+      <w:lvlText w:val=""/>
+      <w:lvlJc w:val="left"/>
+      <w:pPr>
+        <w:ind w:left="2520" w:hanging="360"/>
+      </w:pPr>
+      <w:rPr>
+        <w:rFonts w:ascii="Wingdings" w:hAnsi="Wingdings" w:hint="default"/>
+      </w:rPr>
+    </w:lvl>
+    <w:lvl w:ilvl="3" w:tplc="04090001" w:tentative="1">
+      <w:start w:val="1"/>
+      <w:numFmt w:val="bullet"/>
+      <w:lvlText w:val=""/>
+      <w:lvlJc w:val="left"/>
+      <w:pPr>
+        <w:ind w:left="3240" w:hanging="360"/>
+      </w:pPr>
+      <w:rPr>
+        <w:rFonts w:ascii="Symbol" w:hAnsi="Symbol" w:hint="default"/>
+      </w:rPr>
+    </w:lvl>
+    <w:lvl w:ilvl="4" w:tplc="04090003" w:tentative="1">
+      <w:start w:val="1"/>
+      <w:numFmt w:val="bullet"/>
+      <w:lvlText w:val="o"/>
+      <w:lvlJc w:val="left"/>
+      <w:pPr>
+        <w:ind w:left="3960" w:hanging="360"/>
+      </w:pPr>
+      <w:rPr>
+        <w:rFonts w:ascii="Courier New" w:hAnsi="Courier New" w:cs="Courier New" w:hint="default"/>
+      </w:rPr>
+    </w:lvl>
+    <w:lvl w:ilvl="5" w:tplc="04090005" w:tentative="1">
+      <w:start w:val="1"/>
+      <w:numFmt w:val="bullet"/>
+      <w:lvlText w:val=""/>
+      <w:lvlJc w:val="left"/>
+      <w:pPr>
+        <w:ind w:left="4680" w:hanging="360"/>
+      </w:pPr>
+      <w:rPr>
+        <w:rFonts w:ascii="Wingdings" w:hAnsi="Wingdings" w:hint="default"/>
+      </w:rPr>
+    </w:lvl>
+    <w:lvl w:ilvl="6" w:tplc="04090001" w:tentative="1">
+      <w:start w:val="1"/>
+      <w:numFmt w:val="bullet"/>
+      <w:lvlText w:val=""/>
+      <w:lvlJc w:val="left"/>
+      <w:pPr>
+        <w:ind w:left="5400" w:hanging="360"/>
+      </w:pPr>
+      <w:rPr>
+        <w:rFonts w:ascii="Symbol" w:hAnsi="Symbol" w:hint="default"/>
+      </w:rPr>
+    </w:lvl>
+    <w:lvl w:ilvl="7" w:tplc="04090003" w:tentative="1">
+      <w:start w:val="1"/>
+      <w:numFmt w:val="bullet"/>
+      <w:lvlText w:val="o"/>
+      <w:lvlJc w:val="left"/>
+      <w:pPr>
+        <w:ind w:left="6120" w:hanging="360"/>
+      </w:pPr>
+      <w:rPr>
+        <w:rFonts w:ascii="Courier New" w:hAnsi="Courier New" w:cs="Courier New" w:hint="default"/>
+      </w:rPr>
+    </w:lvl>
+    <w:lvl w:ilvl="8" w:tplc="04090005" w:tentative="1">
+      <w:start w:val="1"/>
+      <w:numFmt w:val="bullet"/>
+      <w:lvlText w:val=""/>
+      <w:lvlJc w:val="left"/>
+      <w:pPr>
+        <w:ind w:left="6840" w:hanging="360"/>
+      </w:pPr>
+      <w:rPr>
+        <w:rFonts w:ascii="Wingdings" w:hAnsi="Wingdings" w:hint="default"/>
+      </w:rPr>
+    </w:lvl>
+  </w:abstractNum>
+  <w:abstractNum w:abstractNumId="2" w15:restartNumberingAfterBreak="0">
     <w:nsid w:val="088C0F8B"/>
     <w:multiLevelType w:val="hybridMultilevel"/>
     <w:tmpl w:val="21C4B70A"/>
@@ -2114,7 +2299,7 @@
       </w:pPr>
     </w:lvl>
   </w:abstractNum>
-  <w:abstractNum w:abstractNumId="2" w15:restartNumberingAfterBreak="0">
+  <w:abstractNum w:abstractNumId="3" w15:restartNumberingAfterBreak="0">
     <w:nsid w:val="1E834C9B"/>
     <w:multiLevelType w:val="multilevel"/>
     <w:tmpl w:val="128251F8"/>
@@ -2263,7 +2448,7 @@
       </w:rPr>
     </w:lvl>
   </w:abstractNum>
-  <w:abstractNum w:abstractNumId="3" w15:restartNumberingAfterBreak="0">
+  <w:abstractNum w:abstractNumId="4" w15:restartNumberingAfterBreak="0">
     <w:nsid w:val="29B833F0"/>
     <w:multiLevelType w:val="hybridMultilevel"/>
     <w:tmpl w:val="BB145C76"/>
@@ -2352,7 +2537,7 @@
       </w:pPr>
     </w:lvl>
   </w:abstractNum>
-  <w:abstractNum w:abstractNumId="4" w15:restartNumberingAfterBreak="0">
+  <w:abstractNum w:abstractNumId="5" w15:restartNumberingAfterBreak="0">
     <w:nsid w:val="2FB44B80"/>
     <w:multiLevelType w:val="hybridMultilevel"/>
     <w:tmpl w:val="5532F778"/>
@@ -2441,7 +2626,7 @@
       </w:pPr>
     </w:lvl>
   </w:abstractNum>
-  <w:abstractNum w:abstractNumId="5" w15:restartNumberingAfterBreak="0">
+  <w:abstractNum w:abstractNumId="6" w15:restartNumberingAfterBreak="0">
     <w:nsid w:val="334B044D"/>
     <w:multiLevelType w:val="hybridMultilevel"/>
     <w:tmpl w:val="BE960936"/>
@@ -2530,7 +2715,7 @@
       </w:pPr>
     </w:lvl>
   </w:abstractNum>
-  <w:abstractNum w:abstractNumId="6" w15:restartNumberingAfterBreak="0">
+  <w:abstractNum w:abstractNumId="7" w15:restartNumberingAfterBreak="0">
     <w:nsid w:val="46561F68"/>
     <w:multiLevelType w:val="hybridMultilevel"/>
     <w:tmpl w:val="79E01CDE"/>
@@ -2619,7 +2804,7 @@
       </w:pPr>
     </w:lvl>
   </w:abstractNum>
-  <w:abstractNum w:abstractNumId="7" w15:restartNumberingAfterBreak="0">
+  <w:abstractNum w:abstractNumId="8" w15:restartNumberingAfterBreak="0">
     <w:nsid w:val="46A55C30"/>
     <w:multiLevelType w:val="hybridMultilevel"/>
     <w:tmpl w:val="E6001F0C"/>
@@ -2705,7 +2890,96 @@
       </w:pPr>
     </w:lvl>
   </w:abstractNum>
-  <w:abstractNum w:abstractNumId="8" w15:restartNumberingAfterBreak="0">
+  <w:abstractNum w:abstractNumId="9" w15:restartNumberingAfterBreak="0">
+    <w:nsid w:val="4AFA23EE"/>
+    <w:multiLevelType w:val="hybridMultilevel"/>
+    <w:tmpl w:val="E2EAC908"/>
+    <w:lvl w:ilvl="0" w:tplc="0409000F">
+      <w:start w:val="1"/>
+      <w:numFmt w:val="decimal"/>
+      <w:lvlText w:val="%1."/>
+      <w:lvlJc w:val="left"/>
+      <w:pPr>
+        <w:ind w:left="720" w:hanging="360"/>
+      </w:pPr>
+      <w:rPr>
+        <w:rFonts w:hint="default"/>
+      </w:rPr>
+    </w:lvl>
+    <w:lvl w:ilvl="1" w:tplc="04090019" w:tentative="1">
+      <w:start w:val="1"/>
+      <w:numFmt w:val="lowerLetter"/>
+      <w:lvlText w:val="%2."/>
+      <w:lvlJc w:val="left"/>
+      <w:pPr>
+        <w:ind w:left="1440" w:hanging="360"/>
+      </w:pPr>
+    </w:lvl>
+    <w:lvl w:ilvl="2" w:tplc="0409001B" w:tentative="1">
+      <w:start w:val="1"/>
+      <w:numFmt w:val="lowerRoman"/>
+      <w:lvlText w:val="%3."/>
+      <w:lvlJc w:val="right"/>
+      <w:pPr>
+        <w:ind w:left="2160" w:hanging="180"/>
+      </w:pPr>
+    </w:lvl>
+    <w:lvl w:ilvl="3" w:tplc="0409000F" w:tentative="1">
+      <w:start w:val="1"/>
+      <w:numFmt w:val="decimal"/>
+      <w:lvlText w:val="%4."/>
+      <w:lvlJc w:val="left"/>
+      <w:pPr>
+        <w:ind w:left="2880" w:hanging="360"/>
+      </w:pPr>
+    </w:lvl>
+    <w:lvl w:ilvl="4" w:tplc="04090019" w:tentative="1">
+      <w:start w:val="1"/>
+      <w:numFmt w:val="lowerLetter"/>
+      <w:lvlText w:val="%5."/>
+      <w:lvlJc w:val="left"/>
+      <w:pPr>
+        <w:ind w:left="3600" w:hanging="360"/>
+      </w:pPr>
+    </w:lvl>
+    <w:lvl w:ilvl="5" w:tplc="0409001B" w:tentative="1">
+      <w:start w:val="1"/>
+      <w:numFmt w:val="lowerRoman"/>
+      <w:lvlText w:val="%6."/>
+      <w:lvlJc w:val="right"/>
+      <w:pPr>
+        <w:ind w:left="4320" w:hanging="180"/>
+      </w:pPr>
+    </w:lvl>
+    <w:lvl w:ilvl="6" w:tplc="0409000F" w:tentative="1">
+      <w:start w:val="1"/>
+      <w:numFmt w:val="decimal"/>
+      <w:lvlText w:val="%7."/>
+      <w:lvlJc w:val="left"/>
+      <w:pPr>
+        <w:ind w:left="5040" w:hanging="360"/>
+      </w:pPr>
+    </w:lvl>
+    <w:lvl w:ilvl="7" w:tplc="04090019" w:tentative="1">
+      <w:start w:val="1"/>
+      <w:numFmt w:val="lowerLetter"/>
+      <w:lvlText w:val="%8."/>
+      <w:lvlJc w:val="left"/>
+      <w:pPr>
+        <w:ind w:left="5760" w:hanging="360"/>
+      </w:pPr>
+    </w:lvl>
+    <w:lvl w:ilvl="8" w:tplc="0409001B" w:tentative="1">
+      <w:start w:val="1"/>
+      <w:numFmt w:val="lowerRoman"/>
+      <w:lvlText w:val="%9."/>
+      <w:lvlJc w:val="right"/>
+      <w:pPr>
+        <w:ind w:left="6480" w:hanging="180"/>
+      </w:pPr>
+    </w:lvl>
+  </w:abstractNum>
+  <w:abstractNum w:abstractNumId="10" w15:restartNumberingAfterBreak="0">
     <w:nsid w:val="4CFE7CC8"/>
     <w:multiLevelType w:val="hybridMultilevel"/>
     <w:tmpl w:val="9320AA9A"/>
@@ -2845,7 +3119,7 @@
       </w:rPr>
     </w:lvl>
   </w:abstractNum>
-  <w:abstractNum w:abstractNumId="9" w15:restartNumberingAfterBreak="0">
+  <w:abstractNum w:abstractNumId="11" w15:restartNumberingAfterBreak="0">
     <w:nsid w:val="4F861B57"/>
     <w:multiLevelType w:val="hybridMultilevel"/>
     <w:tmpl w:val="3328DAE4"/>
@@ -2958,7 +3232,7 @@
       </w:rPr>
     </w:lvl>
   </w:abstractNum>
-  <w:abstractNum w:abstractNumId="10" w15:restartNumberingAfterBreak="0">
+  <w:abstractNum w:abstractNumId="12" w15:restartNumberingAfterBreak="0">
     <w:nsid w:val="57FB6EC2"/>
     <w:multiLevelType w:val="hybridMultilevel"/>
     <w:tmpl w:val="1474E9B2"/>
@@ -3047,44 +3321,165 @@
       </w:pPr>
     </w:lvl>
   </w:abstractNum>
+  <w:abstractNum w:abstractNumId="13" w15:restartNumberingAfterBreak="0">
+    <w:nsid w:val="60D527DF"/>
+    <w:multiLevelType w:val="hybridMultilevel"/>
+    <w:tmpl w:val="C59A3700"/>
+    <w:lvl w:ilvl="0" w:tplc="B614A642">
+      <w:numFmt w:val="bullet"/>
+      <w:lvlText w:val="-"/>
+      <w:lvlJc w:val="left"/>
+      <w:pPr>
+        <w:ind w:left="408" w:hanging="360"/>
+      </w:pPr>
+      <w:rPr>
+        <w:rFonts w:ascii="Calibri" w:eastAsiaTheme="minorHAnsi" w:hAnsi="Calibri" w:cs="Calibri" w:hint="default"/>
+      </w:rPr>
+    </w:lvl>
+    <w:lvl w:ilvl="1" w:tplc="04090003">
+      <w:start w:val="1"/>
+      <w:numFmt w:val="bullet"/>
+      <w:lvlText w:val="o"/>
+      <w:lvlJc w:val="left"/>
+      <w:pPr>
+        <w:ind w:left="1128" w:hanging="360"/>
+      </w:pPr>
+      <w:rPr>
+        <w:rFonts w:ascii="Courier New" w:hAnsi="Courier New" w:cs="Courier New" w:hint="default"/>
+      </w:rPr>
+    </w:lvl>
+    <w:lvl w:ilvl="2" w:tplc="04090005" w:tentative="1">
+      <w:start w:val="1"/>
+      <w:numFmt w:val="bullet"/>
+      <w:lvlText w:val=""/>
+      <w:lvlJc w:val="left"/>
+      <w:pPr>
+        <w:ind w:left="1848" w:hanging="360"/>
+      </w:pPr>
+      <w:rPr>
+        <w:rFonts w:ascii="Wingdings" w:hAnsi="Wingdings" w:hint="default"/>
+      </w:rPr>
+    </w:lvl>
+    <w:lvl w:ilvl="3" w:tplc="04090001" w:tentative="1">
+      <w:start w:val="1"/>
+      <w:numFmt w:val="bullet"/>
+      <w:lvlText w:val=""/>
+      <w:lvlJc w:val="left"/>
+      <w:pPr>
+        <w:ind w:left="2568" w:hanging="360"/>
+      </w:pPr>
+      <w:rPr>
+        <w:rFonts w:ascii="Symbol" w:hAnsi="Symbol" w:hint="default"/>
+      </w:rPr>
+    </w:lvl>
+    <w:lvl w:ilvl="4" w:tplc="04090003" w:tentative="1">
+      <w:start w:val="1"/>
+      <w:numFmt w:val="bullet"/>
+      <w:lvlText w:val="o"/>
+      <w:lvlJc w:val="left"/>
+      <w:pPr>
+        <w:ind w:left="3288" w:hanging="360"/>
+      </w:pPr>
+      <w:rPr>
+        <w:rFonts w:ascii="Courier New" w:hAnsi="Courier New" w:cs="Courier New" w:hint="default"/>
+      </w:rPr>
+    </w:lvl>
+    <w:lvl w:ilvl="5" w:tplc="04090005" w:tentative="1">
+      <w:start w:val="1"/>
+      <w:numFmt w:val="bullet"/>
+      <w:lvlText w:val=""/>
+      <w:lvlJc w:val="left"/>
+      <w:pPr>
+        <w:ind w:left="4008" w:hanging="360"/>
+      </w:pPr>
+      <w:rPr>
+        <w:rFonts w:ascii="Wingdings" w:hAnsi="Wingdings" w:hint="default"/>
+      </w:rPr>
+    </w:lvl>
+    <w:lvl w:ilvl="6" w:tplc="04090001" w:tentative="1">
+      <w:start w:val="1"/>
+      <w:numFmt w:val="bullet"/>
+      <w:lvlText w:val=""/>
+      <w:lvlJc w:val="left"/>
+      <w:pPr>
+        <w:ind w:left="4728" w:hanging="360"/>
+      </w:pPr>
+      <w:rPr>
+        <w:rFonts w:ascii="Symbol" w:hAnsi="Symbol" w:hint="default"/>
+      </w:rPr>
+    </w:lvl>
+    <w:lvl w:ilvl="7" w:tplc="04090003" w:tentative="1">
+      <w:start w:val="1"/>
+      <w:numFmt w:val="bullet"/>
+      <w:lvlText w:val="o"/>
+      <w:lvlJc w:val="left"/>
+      <w:pPr>
+        <w:ind w:left="5448" w:hanging="360"/>
+      </w:pPr>
+      <w:rPr>
+        <w:rFonts w:ascii="Courier New" w:hAnsi="Courier New" w:cs="Courier New" w:hint="default"/>
+      </w:rPr>
+    </w:lvl>
+    <w:lvl w:ilvl="8" w:tplc="04090005" w:tentative="1">
+      <w:start w:val="1"/>
+      <w:numFmt w:val="bullet"/>
+      <w:lvlText w:val=""/>
+      <w:lvlJc w:val="left"/>
+      <w:pPr>
+        <w:ind w:left="6168" w:hanging="360"/>
+      </w:pPr>
+      <w:rPr>
+        <w:rFonts w:ascii="Wingdings" w:hAnsi="Wingdings" w:hint="default"/>
+      </w:rPr>
+    </w:lvl>
+  </w:abstractNum>
   <w:num w:numId="1">
+    <w:abstractNumId w:val="5"/>
+  </w:num>
+  <w:num w:numId="2">
+    <w:abstractNumId w:val="6"/>
+  </w:num>
+  <w:num w:numId="3">
+    <w:abstractNumId w:val="3"/>
+  </w:num>
+  <w:num w:numId="4">
+    <w:abstractNumId w:val="11"/>
+  </w:num>
+  <w:num w:numId="5">
+    <w:abstractNumId w:val="2"/>
+  </w:num>
+  <w:num w:numId="6">
     <w:abstractNumId w:val="4"/>
   </w:num>
-  <w:num w:numId="2">
-    <w:abstractNumId w:val="5"/>
-  </w:num>
-  <w:num w:numId="3">
-    <w:abstractNumId w:val="2"/>
-  </w:num>
-  <w:num w:numId="4">
-    <w:abstractNumId w:val="9"/>
-  </w:num>
-  <w:num w:numId="5">
-    <w:abstractNumId w:val="1"/>
-  </w:num>
-  <w:num w:numId="6">
-    <w:abstractNumId w:val="3"/>
-  </w:num>
   <w:num w:numId="7">
-    <w:abstractNumId w:val="6"/>
+    <w:abstractNumId w:val="7"/>
   </w:num>
   <w:num w:numId="8">
+    <w:abstractNumId w:val="10"/>
+  </w:num>
+  <w:num w:numId="9">
     <w:abstractNumId w:val="8"/>
   </w:num>
-  <w:num w:numId="9">
-    <w:abstractNumId w:val="7"/>
-  </w:num>
   <w:num w:numId="10">
-    <w:abstractNumId w:val="10"/>
+    <w:abstractNumId w:val="12"/>
   </w:num>
   <w:num w:numId="11">
     <w:abstractNumId w:val="0"/>
+  </w:num>
+  <w:num w:numId="12">
+    <w:abstractNumId w:val="1"/>
+  </w:num>
+  <w:num w:numId="13">
+    <w:abstractNumId w:val="13"/>
+  </w:num>
+  <w:num w:numId="14">
+    <w:abstractNumId w:val="9"/>
   </w:num>
 </w:numbering>
 </file>
 
 <file path=word/styles.xml><?xml version="1.0" encoding="utf-8"?>
-<w:styles xmlns:mc="http://schemas.openxmlformats.org/markup-compatibility/2006" xmlns:r="http://schemas.openxmlformats.org/officeDocument/2006/relationships" xmlns:w="http://schemas.openxmlformats.org/wordprocessingml/2006/main" xmlns:w14="http://schemas.microsoft.com/office/word/2010/wordml" xmlns:w15="http://schemas.microsoft.com/office/word/2012/wordml" xmlns:w16cex="http://schemas.microsoft.com/office/word/2018/wordml/cex" xmlns:w16cid="http://schemas.microsoft.com/office/word/2016/wordml/cid" xmlns:w16="http://schemas.microsoft.com/office/word/2018/wordml" xmlns:w16se="http://schemas.microsoft.com/office/word/2015/wordml/symex" mc:Ignorable="w14 w15 w16se w16cid w16 w16cex">
+<w:styles xmlns:mc="http://schemas.openxmlformats.org/markup-compatibility/2006" xmlns:r="http://schemas.openxmlformats.org/officeDocument/2006/relationships" xmlns:w="http://schemas.openxmlformats.org/wordprocessingml/2006/main" xmlns:w14="http://schemas.microsoft.com/office/word/2010/wordml" xmlns:w15="http://schemas.microsoft.com/office/word/2012/wordml" xmlns:w16cid="http://schemas.microsoft.com/office/word/2016/wordml/cid" xmlns:w16se="http://schemas.microsoft.com/office/word/2015/wordml/symex" mc:Ignorable="w14 w15 w16se w16cid">
   <w:docDefaults>
     <w:rPrDefault>
       <w:rPr>
@@ -3100,7 +3495,7 @@
       </w:pPr>
     </w:pPrDefault>
   </w:docDefaults>
-  <w:latentStyles w:defLockedState="0" w:defUIPriority="99" w:defSemiHidden="0" w:defUnhideWhenUsed="0" w:defQFormat="0" w:count="376">
+  <w:latentStyles w:defLockedState="0" w:defUIPriority="99" w:defSemiHidden="0" w:defUnhideWhenUsed="0" w:defQFormat="0" w:count="377">
     <w:lsdException w:name="Normal" w:uiPriority="0" w:qFormat="1"/>
     <w:lsdException w:name="heading 1" w:uiPriority="9" w:qFormat="1"/>
     <w:lsdException w:name="heading 2" w:semiHidden="1" w:uiPriority="9" w:unhideWhenUsed="1" w:qFormat="1"/>
@@ -3206,7 +3601,6 @@
     <w:lsdException w:name="HTML Sample" w:semiHidden="1" w:unhideWhenUsed="1"/>
     <w:lsdException w:name="HTML Typewriter" w:semiHidden="1" w:unhideWhenUsed="1"/>
     <w:lsdException w:name="HTML Variable" w:semiHidden="1" w:unhideWhenUsed="1"/>
-    <w:lsdException w:name="Normal Table" w:semiHidden="1" w:unhideWhenUsed="1"/>
     <w:lsdException w:name="annotation subject" w:semiHidden="1" w:unhideWhenUsed="1"/>
     <w:lsdException w:name="No List" w:semiHidden="1" w:unhideWhenUsed="1"/>
     <w:lsdException w:name="Outline List 1" w:semiHidden="1" w:unhideWhenUsed="1"/>
@@ -3253,10 +3647,8 @@
     <w:lsdException w:name="Table Subtle 2" w:semiHidden="1" w:unhideWhenUsed="1"/>
     <w:lsdException w:name="Table Web 1" w:semiHidden="1" w:unhideWhenUsed="1"/>
     <w:lsdException w:name="Table Web 2" w:semiHidden="1" w:unhideWhenUsed="1"/>
-    <w:lsdException w:name="Table Web 3" w:semiHidden="1" w:unhideWhenUsed="1"/>
     <w:lsdException w:name="Balloon Text" w:semiHidden="1" w:unhideWhenUsed="1"/>
     <w:lsdException w:name="Table Grid" w:uiPriority="39"/>
-    <w:lsdException w:name="Table Theme" w:semiHidden="1" w:unhideWhenUsed="1"/>
     <w:lsdException w:name="Placeholder Text" w:semiHidden="1"/>
     <w:lsdException w:name="No Spacing" w:uiPriority="1" w:qFormat="1"/>
     <w:lsdException w:name="Light Shading" w:uiPriority="60"/>
@@ -3477,16 +3869,17 @@
     <w:lsdException w:name="Hashtag" w:semiHidden="1" w:unhideWhenUsed="1"/>
     <w:lsdException w:name="Unresolved Mention" w:semiHidden="1" w:unhideWhenUsed="1"/>
     <w:lsdException w:name="Smart Link" w:semiHidden="1" w:unhideWhenUsed="1"/>
+    <w:lsdException w:name="Smart Link Error" w:semiHidden="1" w:unhideWhenUsed="1"/>
   </w:latentStyles>
-  <w:style w:type="paragraph" w:default="1" w:styleId="Binhthng">
+  <w:style w:type="paragraph" w:default="1" w:styleId="Normal">
     <w:name w:val="Normal"/>
     <w:qFormat/>
   </w:style>
-  <w:style w:type="paragraph" w:styleId="u1">
+  <w:style w:type="paragraph" w:styleId="Heading1">
     <w:name w:val="heading 1"/>
-    <w:basedOn w:val="Binhthng"/>
-    <w:next w:val="Binhthng"/>
-    <w:link w:val="u1Char"/>
+    <w:basedOn w:val="Normal"/>
+    <w:next w:val="Normal"/>
+    <w:link w:val="Heading1Char"/>
     <w:uiPriority w:val="9"/>
     <w:qFormat/>
     <w:rsid w:val="00CA3E7D"/>
@@ -3503,11 +3896,11 @@
       <w:szCs w:val="32"/>
     </w:rPr>
   </w:style>
-  <w:style w:type="paragraph" w:styleId="u2">
+  <w:style w:type="paragraph" w:styleId="Heading2">
     <w:name w:val="heading 2"/>
-    <w:basedOn w:val="Binhthng"/>
-    <w:next w:val="Binhthng"/>
-    <w:link w:val="u2Char"/>
+    <w:basedOn w:val="Normal"/>
+    <w:next w:val="Normal"/>
+    <w:link w:val="Heading2Char"/>
     <w:uiPriority w:val="9"/>
     <w:unhideWhenUsed/>
     <w:qFormat/>
@@ -3525,11 +3918,11 @@
       <w:szCs w:val="26"/>
     </w:rPr>
   </w:style>
-  <w:style w:type="paragraph" w:styleId="u3">
+  <w:style w:type="paragraph" w:styleId="Heading3">
     <w:name w:val="heading 3"/>
-    <w:basedOn w:val="Binhthng"/>
-    <w:next w:val="Binhthng"/>
-    <w:link w:val="u3Char"/>
+    <w:basedOn w:val="Normal"/>
+    <w:next w:val="Normal"/>
+    <w:link w:val="Heading3Char"/>
     <w:uiPriority w:val="9"/>
     <w:semiHidden/>
     <w:unhideWhenUsed/>
@@ -3548,11 +3941,11 @@
       <w:szCs w:val="24"/>
     </w:rPr>
   </w:style>
-  <w:style w:type="paragraph" w:styleId="u4">
+  <w:style w:type="paragraph" w:styleId="Heading4">
     <w:name w:val="heading 4"/>
-    <w:basedOn w:val="Binhthng"/>
-    <w:next w:val="Binhthng"/>
-    <w:link w:val="u4Char"/>
+    <w:basedOn w:val="Normal"/>
+    <w:next w:val="Normal"/>
+    <w:link w:val="Heading4Char"/>
     <w:uiPriority w:val="9"/>
     <w:semiHidden/>
     <w:unhideWhenUsed/>
@@ -3571,12 +3964,13 @@
       <w:color w:val="2E74B5" w:themeColor="accent1" w:themeShade="BF"/>
     </w:rPr>
   </w:style>
-  <w:style w:type="character" w:default="1" w:styleId="Phngmcinhcuaoanvn">
+  <w:style w:type="character" w:default="1" w:styleId="DefaultParagraphFont">
     <w:name w:val="Default Paragraph Font"/>
     <w:uiPriority w:val="1"/>
+    <w:semiHidden/>
     <w:unhideWhenUsed/>
   </w:style>
-  <w:style w:type="table" w:default="1" w:styleId="BangThngthng">
+  <w:style w:type="table" w:default="1" w:styleId="TableNormal">
     <w:name w:val="Normal Table"/>
     <w:uiPriority w:val="99"/>
     <w:semiHidden/>
@@ -3591,16 +3985,16 @@
       </w:tblCellMar>
     </w:tblPr>
   </w:style>
-  <w:style w:type="numbering" w:default="1" w:styleId="Khngco">
+  <w:style w:type="numbering" w:default="1" w:styleId="NoList">
     <w:name w:val="No List"/>
     <w:uiPriority w:val="99"/>
     <w:semiHidden/>
     <w:unhideWhenUsed/>
   </w:style>
-  <w:style w:type="character" w:customStyle="1" w:styleId="u1Char">
-    <w:name w:val="Đầu đề 1 Char"/>
-    <w:basedOn w:val="Phngmcinhcuaoanvn"/>
-    <w:link w:val="u1"/>
+  <w:style w:type="character" w:customStyle="1" w:styleId="Heading1Char">
+    <w:name w:val="Heading 1 Char"/>
+    <w:basedOn w:val="DefaultParagraphFont"/>
+    <w:link w:val="Heading1"/>
     <w:uiPriority w:val="9"/>
     <w:rsid w:val="00CA3E7D"/>
     <w:rPr>
@@ -3610,10 +4004,10 @@
       <w:szCs w:val="32"/>
     </w:rPr>
   </w:style>
-  <w:style w:type="character" w:customStyle="1" w:styleId="u2Char">
-    <w:name w:val="Đầu đề 2 Char"/>
-    <w:basedOn w:val="Phngmcinhcuaoanvn"/>
-    <w:link w:val="u2"/>
+  <w:style w:type="character" w:customStyle="1" w:styleId="Heading2Char">
+    <w:name w:val="Heading 2 Char"/>
+    <w:basedOn w:val="DefaultParagraphFont"/>
+    <w:link w:val="Heading2"/>
     <w:uiPriority w:val="9"/>
     <w:rsid w:val="00CA3E7D"/>
     <w:rPr>
@@ -3623,9 +4017,9 @@
       <w:szCs w:val="26"/>
     </w:rPr>
   </w:style>
-  <w:style w:type="paragraph" w:styleId="oancuaDanhsach">
+  <w:style w:type="paragraph" w:styleId="ListParagraph">
     <w:name w:val="List Paragraph"/>
-    <w:basedOn w:val="Binhthng"/>
+    <w:basedOn w:val="Normal"/>
     <w:uiPriority w:val="34"/>
     <w:qFormat/>
     <w:rsid w:val="00CA3E7D"/>
@@ -3634,10 +4028,10 @@
       <w:contextualSpacing/>
     </w:pPr>
   </w:style>
-  <w:style w:type="character" w:customStyle="1" w:styleId="u3Char">
-    <w:name w:val="Đầu đề 3 Char"/>
-    <w:basedOn w:val="Phngmcinhcuaoanvn"/>
-    <w:link w:val="u3"/>
+  <w:style w:type="character" w:customStyle="1" w:styleId="Heading3Char">
+    <w:name w:val="Heading 3 Char"/>
+    <w:basedOn w:val="DefaultParagraphFont"/>
+    <w:link w:val="Heading3"/>
     <w:uiPriority w:val="9"/>
     <w:semiHidden/>
     <w:rsid w:val="00006A40"/>
@@ -3648,9 +4042,9 @@
       <w:szCs w:val="24"/>
     </w:rPr>
   </w:style>
-  <w:style w:type="character" w:styleId="MaHTML">
+  <w:style w:type="character" w:styleId="HTMLCode">
     <w:name w:val="HTML Code"/>
-    <w:basedOn w:val="Phngmcinhcuaoanvn"/>
+    <w:basedOn w:val="DefaultParagraphFont"/>
     <w:uiPriority w:val="99"/>
     <w:semiHidden/>
     <w:unhideWhenUsed/>
@@ -3661,9 +4055,9 @@
       <w:szCs w:val="20"/>
     </w:rPr>
   </w:style>
-  <w:style w:type="paragraph" w:styleId="ThngthngWeb">
+  <w:style w:type="paragraph" w:styleId="NormalWeb">
     <w:name w:val="Normal (Web)"/>
-    <w:basedOn w:val="Binhthng"/>
+    <w:basedOn w:val="Normal"/>
     <w:uiPriority w:val="99"/>
     <w:semiHidden/>
     <w:unhideWhenUsed/>
@@ -3677,10 +4071,10 @@
       <w:szCs w:val="24"/>
     </w:rPr>
   </w:style>
-  <w:style w:type="character" w:customStyle="1" w:styleId="u4Char">
-    <w:name w:val="Đầu đề 4 Char"/>
-    <w:basedOn w:val="Phngmcinhcuaoanvn"/>
-    <w:link w:val="u4"/>
+  <w:style w:type="character" w:customStyle="1" w:styleId="Heading4Char">
+    <w:name w:val="Heading 4 Char"/>
+    <w:basedOn w:val="DefaultParagraphFont"/>
+    <w:link w:val="Heading4"/>
     <w:uiPriority w:val="9"/>
     <w:semiHidden/>
     <w:rsid w:val="00CA5F33"/>
@@ -3691,9 +4085,9 @@
       <w:color w:val="2E74B5" w:themeColor="accent1" w:themeShade="BF"/>
     </w:rPr>
   </w:style>
-  <w:style w:type="character" w:styleId="Manh">
+  <w:style w:type="character" w:styleId="Strong">
     <w:name w:val="Strong"/>
-    <w:basedOn w:val="Phngmcinhcuaoanvn"/>
+    <w:basedOn w:val="DefaultParagraphFont"/>
     <w:uiPriority w:val="22"/>
     <w:qFormat/>
     <w:rsid w:val="00FA5A43"/>

--- a/Clean Code.docx
+++ b/Clean Code.docx
@@ -1,10 +1,10 @@
 
 <file path=word/document.xml><?xml version="1.0" encoding="utf-8"?>
-<w:document xmlns:wpc="http://schemas.microsoft.com/office/word/2010/wordprocessingCanvas" xmlns:cx="http://schemas.microsoft.com/office/drawing/2014/chartex" xmlns:cx1="http://schemas.microsoft.com/office/drawing/2015/9/8/chartex" xmlns:cx2="http://schemas.microsoft.com/office/drawing/2015/10/21/chartex" xmlns:cx3="http://schemas.microsoft.com/office/drawing/2016/5/9/chartex" xmlns:cx4="http://schemas.microsoft.com/office/drawing/2016/5/10/chartex" xmlns:cx5="http://schemas.microsoft.com/office/drawing/2016/5/11/chartex" xmlns:cx6="http://schemas.microsoft.com/office/drawing/2016/5/12/chartex" xmlns:cx7="http://schemas.microsoft.com/office/drawing/2016/5/13/chartex" xmlns:cx8="http://schemas.microsoft.com/office/drawing/2016/5/14/chartex" xmlns:mc="http://schemas.openxmlformats.org/markup-compatibility/2006" xmlns:aink="http://schemas.microsoft.com/office/drawing/2016/ink" xmlns:am3d="http://schemas.microsoft.com/office/drawing/2017/model3d" xmlns:o="urn:schemas-microsoft-com:office:office" xmlns:r="http://schemas.openxmlformats.org/officeDocument/2006/relationships" xmlns:m="http://schemas.openxmlformats.org/officeDocument/2006/math" xmlns:v="urn:schemas-microsoft-com:vml" xmlns:wp14="http://schemas.microsoft.com/office/word/2010/wordprocessingDrawing" xmlns:wp="http://schemas.openxmlformats.org/drawingml/2006/wordprocessingDrawing" xmlns:w10="urn:schemas-microsoft-com:office:word" xmlns:w="http://schemas.openxmlformats.org/wordprocessingml/2006/main" xmlns:w14="http://schemas.microsoft.com/office/word/2010/wordml" xmlns:w15="http://schemas.microsoft.com/office/word/2012/wordml" xmlns:w16cid="http://schemas.microsoft.com/office/word/2016/wordml/cid" xmlns:w16se="http://schemas.microsoft.com/office/word/2015/wordml/symex" xmlns:wpg="http://schemas.microsoft.com/office/word/2010/wordprocessingGroup" xmlns:wpi="http://schemas.microsoft.com/office/word/2010/wordprocessingInk" xmlns:wne="http://schemas.microsoft.com/office/word/2006/wordml" xmlns:wps="http://schemas.microsoft.com/office/word/2010/wordprocessingShape" mc:Ignorable="w14 w15 w16se w16cid wp14">
+<w:document xmlns:wpc="http://schemas.microsoft.com/office/word/2010/wordprocessingCanvas" xmlns:cx="http://schemas.microsoft.com/office/drawing/2014/chartex" xmlns:cx1="http://schemas.microsoft.com/office/drawing/2015/9/8/chartex" xmlns:cx2="http://schemas.microsoft.com/office/drawing/2015/10/21/chartex" xmlns:cx3="http://schemas.microsoft.com/office/drawing/2016/5/9/chartex" xmlns:cx4="http://schemas.microsoft.com/office/drawing/2016/5/10/chartex" xmlns:cx5="http://schemas.microsoft.com/office/drawing/2016/5/11/chartex" xmlns:cx6="http://schemas.microsoft.com/office/drawing/2016/5/12/chartex" xmlns:cx7="http://schemas.microsoft.com/office/drawing/2016/5/13/chartex" xmlns:cx8="http://schemas.microsoft.com/office/drawing/2016/5/14/chartex" xmlns:mc="http://schemas.openxmlformats.org/markup-compatibility/2006" xmlns:aink="http://schemas.microsoft.com/office/drawing/2016/ink" xmlns:am3d="http://schemas.microsoft.com/office/drawing/2017/model3d" xmlns:o="urn:schemas-microsoft-com:office:office" xmlns:r="http://schemas.openxmlformats.org/officeDocument/2006/relationships" xmlns:m="http://schemas.openxmlformats.org/officeDocument/2006/math" xmlns:v="urn:schemas-microsoft-com:vml" xmlns:wp14="http://schemas.microsoft.com/office/word/2010/wordprocessingDrawing" xmlns:wp="http://schemas.openxmlformats.org/drawingml/2006/wordprocessingDrawing" xmlns:w10="urn:schemas-microsoft-com:office:word" xmlns:w="http://schemas.openxmlformats.org/wordprocessingml/2006/main" xmlns:w14="http://schemas.microsoft.com/office/word/2010/wordml" xmlns:w15="http://schemas.microsoft.com/office/word/2012/wordml" xmlns:w16cex="http://schemas.microsoft.com/office/word/2018/wordml/cex" xmlns:w16cid="http://schemas.microsoft.com/office/word/2016/wordml/cid" xmlns:w16="http://schemas.microsoft.com/office/word/2018/wordml" xmlns:w16se="http://schemas.microsoft.com/office/word/2015/wordml/symex" xmlns:wpg="http://schemas.microsoft.com/office/word/2010/wordprocessingGroup" xmlns:wpi="http://schemas.microsoft.com/office/word/2010/wordprocessingInk" xmlns:wne="http://schemas.microsoft.com/office/word/2006/wordml" xmlns:wps="http://schemas.microsoft.com/office/word/2010/wordprocessingShape" mc:Ignorable="w14 w15 w16se w16cid w16 w16cex wp14">
   <w:body>
     <w:p>
       <w:pPr>
-        <w:pStyle w:val="Heading1"/>
+        <w:pStyle w:val="u1"/>
         <w:jc w:val="center"/>
       </w:pPr>
       <w:r>
@@ -13,7 +13,7 @@
     </w:p>
     <w:p>
       <w:pPr>
-        <w:pStyle w:val="Heading2"/>
+        <w:pStyle w:val="u2"/>
         <w:numPr>
           <w:ilvl w:val="0"/>
           <w:numId w:val="1"/>
@@ -30,7 +30,7 @@
     </w:p>
     <w:p>
       <w:pPr>
-        <w:pStyle w:val="Heading1"/>
+        <w:pStyle w:val="u1"/>
         <w:numPr>
           <w:ilvl w:val="0"/>
           <w:numId w:val="1"/>
@@ -57,7 +57,7 @@
     </w:p>
     <w:p>
       <w:pPr>
-        <w:pStyle w:val="Heading2"/>
+        <w:pStyle w:val="u2"/>
         <w:numPr>
           <w:ilvl w:val="0"/>
           <w:numId w:val="1"/>
@@ -77,7 +77,7 @@
     </w:p>
     <w:p>
       <w:pPr>
-        <w:pStyle w:val="Heading2"/>
+        <w:pStyle w:val="u2"/>
         <w:numPr>
           <w:ilvl w:val="0"/>
           <w:numId w:val="1"/>
@@ -97,7 +97,7 @@
     </w:p>
     <w:p>
       <w:pPr>
-        <w:pStyle w:val="Heading2"/>
+        <w:pStyle w:val="u2"/>
         <w:numPr>
           <w:ilvl w:val="0"/>
           <w:numId w:val="1"/>
@@ -117,7 +117,7 @@
     </w:p>
     <w:p>
       <w:pPr>
-        <w:pStyle w:val="Heading2"/>
+        <w:pStyle w:val="u2"/>
         <w:numPr>
           <w:ilvl w:val="0"/>
           <w:numId w:val="1"/>
@@ -129,7 +129,7 @@
     </w:p>
     <w:p>
       <w:pPr>
-        <w:pStyle w:val="Heading2"/>
+        <w:pStyle w:val="u2"/>
         <w:numPr>
           <w:ilvl w:val="0"/>
           <w:numId w:val="1"/>
@@ -141,7 +141,7 @@
     </w:p>
     <w:p>
       <w:pPr>
-        <w:pStyle w:val="Heading2"/>
+        <w:pStyle w:val="u2"/>
         <w:numPr>
           <w:ilvl w:val="0"/>
           <w:numId w:val="1"/>
@@ -161,7 +161,7 @@
     </w:p>
     <w:p>
       <w:pPr>
-        <w:pStyle w:val="Heading2"/>
+        <w:pStyle w:val="u2"/>
         <w:numPr>
           <w:ilvl w:val="0"/>
           <w:numId w:val="1"/>
@@ -181,7 +181,7 @@
     </w:p>
     <w:p>
       <w:pPr>
-        <w:pStyle w:val="Heading2"/>
+        <w:pStyle w:val="u2"/>
         <w:numPr>
           <w:ilvl w:val="0"/>
           <w:numId w:val="1"/>
@@ -197,7 +197,7 @@
     </w:p>
     <w:p>
       <w:pPr>
-        <w:pStyle w:val="Heading2"/>
+        <w:pStyle w:val="u2"/>
         <w:numPr>
           <w:ilvl w:val="0"/>
           <w:numId w:val="1"/>
@@ -209,7 +209,7 @@
     </w:p>
     <w:p>
       <w:pPr>
-        <w:pStyle w:val="Heading2"/>
+        <w:pStyle w:val="u2"/>
         <w:ind w:left="360"/>
       </w:pPr>
       <w:r>
@@ -218,7 +218,7 @@
     </w:p>
     <w:p>
       <w:pPr>
-        <w:pStyle w:val="Heading2"/>
+        <w:pStyle w:val="u2"/>
         <w:ind w:left="360" w:firstLine="360"/>
         <w:rPr>
           <w:color w:val="000000" w:themeColor="text1"/>
@@ -239,7 +239,7 @@
     </w:p>
     <w:p>
       <w:pPr>
-        <w:pStyle w:val="Heading2"/>
+        <w:pStyle w:val="u2"/>
         <w:ind w:left="360" w:firstLine="360"/>
       </w:pPr>
       <w:r>
@@ -248,7 +248,7 @@
     </w:p>
     <w:p>
       <w:pPr>
-        <w:pStyle w:val="Heading2"/>
+        <w:pStyle w:val="u2"/>
         <w:numPr>
           <w:ilvl w:val="0"/>
           <w:numId w:val="1"/>
@@ -260,7 +260,7 @@
     </w:p>
     <w:p>
       <w:pPr>
-        <w:pStyle w:val="Heading2"/>
+        <w:pStyle w:val="u2"/>
         <w:numPr>
           <w:ilvl w:val="0"/>
           <w:numId w:val="1"/>
@@ -272,7 +272,7 @@
     </w:p>
     <w:p>
       <w:pPr>
-        <w:pStyle w:val="Heading2"/>
+        <w:pStyle w:val="u2"/>
         <w:numPr>
           <w:ilvl w:val="0"/>
           <w:numId w:val="1"/>
@@ -284,7 +284,7 @@
     </w:p>
     <w:p>
       <w:pPr>
-        <w:pStyle w:val="Heading2"/>
+        <w:pStyle w:val="u2"/>
         <w:numPr>
           <w:ilvl w:val="0"/>
           <w:numId w:val="1"/>
@@ -296,7 +296,7 @@
     </w:p>
     <w:p>
       <w:pPr>
-        <w:pStyle w:val="Heading2"/>
+        <w:pStyle w:val="u2"/>
         <w:numPr>
           <w:ilvl w:val="0"/>
           <w:numId w:val="1"/>
@@ -308,7 +308,7 @@
     </w:p>
     <w:p>
       <w:pPr>
-        <w:pStyle w:val="Heading1"/>
+        <w:pStyle w:val="u1"/>
         <w:jc w:val="center"/>
       </w:pPr>
       <w:r>
@@ -317,7 +317,7 @@
     </w:p>
     <w:p>
       <w:pPr>
-        <w:pStyle w:val="ListParagraph"/>
+        <w:pStyle w:val="oancuaDanhsach"/>
         <w:numPr>
           <w:ilvl w:val="0"/>
           <w:numId w:val="2"/>
@@ -337,7 +337,7 @@
     </w:p>
     <w:p>
       <w:pPr>
-        <w:pStyle w:val="ListParagraph"/>
+        <w:pStyle w:val="oancuaDanhsach"/>
         <w:numPr>
           <w:ilvl w:val="0"/>
           <w:numId w:val="2"/>
@@ -353,7 +353,7 @@
     </w:p>
     <w:p>
       <w:pPr>
-        <w:pStyle w:val="ListParagraph"/>
+        <w:pStyle w:val="oancuaDanhsach"/>
         <w:numPr>
           <w:ilvl w:val="0"/>
           <w:numId w:val="2"/>
@@ -379,7 +379,7 @@
     </w:p>
     <w:p>
       <w:pPr>
-        <w:pStyle w:val="ListParagraph"/>
+        <w:pStyle w:val="oancuaDanhsach"/>
         <w:numPr>
           <w:ilvl w:val="0"/>
           <w:numId w:val="2"/>
@@ -391,12 +391,12 @@
     </w:p>
     <w:p>
       <w:pPr>
-        <w:pStyle w:val="ListParagraph"/>
-      </w:pPr>
-    </w:p>
-    <w:p>
-      <w:pPr>
-        <w:pStyle w:val="ListParagraph"/>
+        <w:pStyle w:val="oancuaDanhsach"/>
+      </w:pPr>
+    </w:p>
+    <w:p>
+      <w:pPr>
+        <w:pStyle w:val="oancuaDanhsach"/>
         <w:numPr>
           <w:ilvl w:val="0"/>
           <w:numId w:val="2"/>
@@ -415,7 +415,7 @@
     </w:p>
     <w:p>
       <w:pPr>
-        <w:pStyle w:val="ListParagraph"/>
+        <w:pStyle w:val="oancuaDanhsach"/>
         <w:numPr>
           <w:ilvl w:val="0"/>
           <w:numId w:val="2"/>
@@ -427,7 +427,7 @@
     </w:p>
     <w:p>
       <w:pPr>
-        <w:pStyle w:val="ListParagraph"/>
+        <w:pStyle w:val="oancuaDanhsach"/>
         <w:numPr>
           <w:ilvl w:val="0"/>
           <w:numId w:val="2"/>
@@ -458,7 +458,7 @@
     </w:p>
     <w:p>
       <w:pPr>
-        <w:pStyle w:val="ListParagraph"/>
+        <w:pStyle w:val="oancuaDanhsach"/>
         <w:numPr>
           <w:ilvl w:val="0"/>
           <w:numId w:val="2"/>
@@ -636,7 +636,7 @@
     </w:p>
     <w:p>
       <w:pPr>
-        <w:pStyle w:val="ListParagraph"/>
+        <w:pStyle w:val="oancuaDanhsach"/>
         <w:numPr>
           <w:ilvl w:val="0"/>
           <w:numId w:val="2"/>
@@ -648,7 +648,7 @@
     </w:p>
     <w:p>
       <w:pPr>
-        <w:pStyle w:val="ListParagraph"/>
+        <w:pStyle w:val="oancuaDanhsach"/>
       </w:pPr>
       <w:r>
         <w:t>Viết phần mềm cũng như viết các thứ khác. Khi bạn viết báo hoặc tạp chí. Bạn viết các ý tưởng của bạn đầu tiên, sau đấy chỉnh sửa nó cho tới khi đọc có vẻ ổn. Bản thảo đầu tiên có thể là vụng về và vô tổ chức, vì vậy bạn cơ cấu lại n</w:t>
@@ -662,7 +662,7 @@
     </w:p>
     <w:p>
       <w:pPr>
-        <w:pStyle w:val="ListParagraph"/>
+        <w:pStyle w:val="oancuaDanhsach"/>
       </w:pPr>
       <w:r>
         <w:t>Khi viết 1 hàm, chúng quá dài và phức tạp. Có rất nhiều indenting và các vòng lặp lồng nhau. Nó có quá nhiều đối số.</w:t>
@@ -699,7 +699,7 @@
     </w:p>
     <w:p>
       <w:pPr>
-        <w:pStyle w:val="ListParagraph"/>
+        <w:pStyle w:val="oancuaDanhsach"/>
         <w:numPr>
           <w:ilvl w:val="0"/>
           <w:numId w:val="4"/>
@@ -711,7 +711,7 @@
     </w:p>
     <w:p>
       <w:pPr>
-        <w:pStyle w:val="ListParagraph"/>
+        <w:pStyle w:val="oancuaDanhsach"/>
         <w:numPr>
           <w:ilvl w:val="0"/>
           <w:numId w:val="4"/>
@@ -723,7 +723,7 @@
     </w:p>
     <w:p>
       <w:pPr>
-        <w:pStyle w:val="ListParagraph"/>
+        <w:pStyle w:val="oancuaDanhsach"/>
         <w:numPr>
           <w:ilvl w:val="0"/>
           <w:numId w:val="4"/>
@@ -735,7 +735,7 @@
     </w:p>
     <w:p>
       <w:pPr>
-        <w:pStyle w:val="ListParagraph"/>
+        <w:pStyle w:val="oancuaDanhsach"/>
       </w:pPr>
       <w:r>
         <w:br/>
@@ -748,7 +748,7 @@
     </w:p>
     <w:p>
       <w:pPr>
-        <w:pStyle w:val="Heading1"/>
+        <w:pStyle w:val="u1"/>
         <w:jc w:val="center"/>
       </w:pPr>
       <w:r>
@@ -758,7 +758,7 @@
     </w:p>
     <w:p>
       <w:pPr>
-        <w:pStyle w:val="ListParagraph"/>
+        <w:pStyle w:val="oancuaDanhsach"/>
         <w:numPr>
           <w:ilvl w:val="0"/>
           <w:numId w:val="5"/>
@@ -777,7 +777,7 @@
     </w:p>
     <w:p>
       <w:pPr>
-        <w:pStyle w:val="ListParagraph"/>
+        <w:pStyle w:val="oancuaDanhsach"/>
         <w:numPr>
           <w:ilvl w:val="0"/>
           <w:numId w:val="5"/>
@@ -885,7 +885,7 @@
     </w:p>
     <w:p>
       <w:pPr>
-        <w:pStyle w:val="ListParagraph"/>
+        <w:pStyle w:val="oancuaDanhsach"/>
         <w:numPr>
           <w:ilvl w:val="0"/>
           <w:numId w:val="5"/>
@@ -932,7 +932,7 @@
     </w:p>
     <w:p>
       <w:pPr>
-        <w:pStyle w:val="ListParagraph"/>
+        <w:pStyle w:val="oancuaDanhsach"/>
         <w:numPr>
           <w:ilvl w:val="0"/>
           <w:numId w:val="5"/>
@@ -961,7 +961,7 @@
     </w:p>
     <w:p>
       <w:pPr>
-        <w:pStyle w:val="Heading1"/>
+        <w:pStyle w:val="u1"/>
         <w:jc w:val="center"/>
       </w:pPr>
       <w:r>
@@ -1035,7 +1035,7 @@
     </w:p>
     <w:p>
       <w:pPr>
-        <w:pStyle w:val="ListParagraph"/>
+        <w:pStyle w:val="oancuaDanhsach"/>
         <w:numPr>
           <w:ilvl w:val="0"/>
           <w:numId w:val="6"/>
@@ -1057,7 +1057,7 @@
     </w:p>
     <w:p>
       <w:pPr>
-        <w:pStyle w:val="ListParagraph"/>
+        <w:pStyle w:val="oancuaDanhsach"/>
         <w:numPr>
           <w:ilvl w:val="0"/>
           <w:numId w:val="6"/>
@@ -1115,7 +1115,7 @@
     </w:p>
     <w:p>
       <w:pPr>
-        <w:pStyle w:val="ListParagraph"/>
+        <w:pStyle w:val="oancuaDanhsach"/>
         <w:numPr>
           <w:ilvl w:val="0"/>
           <w:numId w:val="6"/>
@@ -1310,7 +1310,7 @@
     </w:p>
     <w:p>
       <w:pPr>
-        <w:pStyle w:val="ListParagraph"/>
+        <w:pStyle w:val="oancuaDanhsach"/>
         <w:numPr>
           <w:ilvl w:val="0"/>
           <w:numId w:val="6"/>
@@ -1322,7 +1322,7 @@
     </w:p>
     <w:p>
       <w:pPr>
-        <w:pStyle w:val="ListParagraph"/>
+        <w:pStyle w:val="oancuaDanhsach"/>
         <w:numPr>
           <w:ilvl w:val="0"/>
           <w:numId w:val="6"/>
@@ -1349,7 +1349,7 @@
     </w:p>
     <w:p>
       <w:pPr>
-        <w:pStyle w:val="Heading1"/>
+        <w:pStyle w:val="u1"/>
         <w:jc w:val="center"/>
       </w:pPr>
       <w:r>
@@ -1359,7 +1359,7 @@
     </w:p>
     <w:p>
       <w:pPr>
-        <w:pStyle w:val="ListParagraph"/>
+        <w:pStyle w:val="oancuaDanhsach"/>
         <w:numPr>
           <w:ilvl w:val="0"/>
           <w:numId w:val="7"/>
@@ -1502,7 +1502,7 @@
     </w:p>
     <w:p>
       <w:pPr>
-        <w:pStyle w:val="Heading1"/>
+        <w:pStyle w:val="u1"/>
         <w:jc w:val="center"/>
       </w:pPr>
       <w:r>
@@ -1512,7 +1512,7 @@
     </w:p>
     <w:p>
       <w:pPr>
-        <w:pStyle w:val="ListParagraph"/>
+        <w:pStyle w:val="oancuaDanhsach"/>
         <w:numPr>
           <w:ilvl w:val="0"/>
           <w:numId w:val="13"/>
@@ -1538,7 +1538,7 @@
     </w:p>
     <w:p>
       <w:pPr>
-        <w:pStyle w:val="Heading1"/>
+        <w:pStyle w:val="u1"/>
         <w:jc w:val="center"/>
       </w:pPr>
       <w:r>
@@ -1548,7 +1548,7 @@
     </w:p>
     <w:p>
       <w:pPr>
-        <w:pStyle w:val="ListParagraph"/>
+        <w:pStyle w:val="oancuaDanhsach"/>
         <w:numPr>
           <w:ilvl w:val="0"/>
           <w:numId w:val="14"/>
@@ -1568,7 +1568,7 @@
     </w:p>
     <w:p>
       <w:pPr>
-        <w:pStyle w:val="Heading1"/>
+        <w:pStyle w:val="u1"/>
         <w:jc w:val="center"/>
       </w:pPr>
       <w:r>
@@ -1581,7 +1581,7 @@
     </w:p>
     <w:p>
       <w:pPr>
-        <w:pStyle w:val="ListParagraph"/>
+        <w:pStyle w:val="oancuaDanhsach"/>
         <w:numPr>
           <w:ilvl w:val="0"/>
           <w:numId w:val="11"/>
@@ -1599,7 +1599,7 @@
     </w:p>
     <w:p>
       <w:pPr>
-        <w:pStyle w:val="ListParagraph"/>
+        <w:pStyle w:val="oancuaDanhsach"/>
         <w:numPr>
           <w:ilvl w:val="0"/>
           <w:numId w:val="11"/>
@@ -1614,23 +1614,7 @@
     </w:p>
     <w:p>
       <w:pPr>
-        <w:pStyle w:val="ListParagraph"/>
-        <w:numPr>
-          <w:ilvl w:val="0"/>
-          <w:numId w:val="11"/>
-        </w:numPr>
-      </w:pPr>
-      <w:r>
-        <w:t>Cohesion</w:t>
-      </w:r>
-      <w:r>
-        <w:br/>
-        <w:t>Class nên có số lượng biến nhỏ, mỗi phuoưng thức của class nên thao tác với 1 hoặc nhiều biến đó</w:t>
-      </w:r>
-    </w:p>
-    <w:p>
-      <w:pPr>
-        <w:pStyle w:val="ListParagraph"/>
+        <w:pStyle w:val="oancuaDanhsach"/>
         <w:numPr>
           <w:ilvl w:val="0"/>
           <w:numId w:val="11"/>
@@ -1696,7 +1680,7 @@
       </w:r>
       <w:r>
         <w:rPr>
-          <w:rStyle w:val="Strong"/>
+          <w:rStyle w:val="Manh"/>
           <w:color w:val="111111"/>
           <w:sz w:val="27"/>
           <w:szCs w:val="27"/>
@@ -1711,22 +1695,13 @@
           <w:szCs w:val="27"/>
           <w:shd w:val="clear" w:color="auto" w:fill="FFFFFF"/>
         </w:rPr>
-        <w:t xml:space="preserve">: cung cấp thông tin cá nhân, định dạng cấu trúc của thông tin cá nhân, ghi log, apply xin học bổng ..v.v.. Điều này vi phạm quy tắc đơn nhiệm. Về mặt logic xử lí, có một số câu hỏi mà chúng ta có thể thắc mắc: học sinh thì có nhiệm vụ gì mà phải đi định dạng dữ liệu nhỉ? Sau này nếu muốn định dạng ghi log từ file thành DB thì như thế nào? Đổi định dạng format thông tin log thì sẽ sửa code </w:t>
-      </w:r>
-      <w:r>
-        <w:rPr>
-          <w:color w:val="111111"/>
-          <w:sz w:val="27"/>
-          <w:szCs w:val="27"/>
-          <w:shd w:val="clear" w:color="auto" w:fill="FFFFFF"/>
-        </w:rPr>
+        <w:t>: cung cấp thông tin cá nhân, định dạng cấu trúc của thông tin cá nhân, ghi log, apply xin học bổng ..v.v.. Điều này vi phạm quy tắc đơn nhiệm. Về mặt logic xử lí, có một số câu hỏi mà chúng ta có thể thắc mắc: học sinh thì có nhiệm vụ gì mà phải đi định dạng dữ liệu nhỉ? Sau này nếu muốn định dạng ghi log từ file thành DB thì như thế nào? Đổi định dạng format thông tin log thì sẽ sửa code làm sao? …</w:t>
+      </w:r>
+      <w:r>
+        <w:br/>
+      </w:r>
+      <w:r>
         <w:lastRenderedPageBreak/>
-        <w:t>làm sao? …</w:t>
-      </w:r>
-      <w:r>
-        <w:br/>
-      </w:r>
-      <w:r>
         <w:br/>
       </w:r>
       <w:r>
@@ -1772,34 +1747,32 @@
     </w:p>
     <w:p>
       <w:pPr>
-        <w:pStyle w:val="ListParagraph"/>
+        <w:pStyle w:val="oancuaDanhsach"/>
         <w:numPr>
           <w:ilvl w:val="0"/>
           <w:numId w:val="11"/>
         </w:numPr>
       </w:pPr>
       <w:r>
+        <w:t>Organizing for Change</w:t>
+      </w:r>
+    </w:p>
+    <w:p>
+      <w:pPr>
+        <w:pStyle w:val="oancuaDanhsach"/>
+        <w:numPr>
+          <w:ilvl w:val="0"/>
+          <w:numId w:val="10"/>
+        </w:numPr>
+      </w:pPr>
+      <w:r>
         <w:lastRenderedPageBreak/>
-        <w:t>Organizing for Change</w:t>
-      </w:r>
-    </w:p>
-    <w:p>
-      <w:pPr>
-        <w:pStyle w:val="ListParagraph"/>
-        <w:numPr>
-          <w:ilvl w:val="0"/>
-          <w:numId w:val="10"/>
-        </w:numPr>
-      </w:pPr>
-      <w:r>
         <w:br w:type="page"/>
       </w:r>
-      <w:bookmarkStart w:id="0" w:name="_GoBack"/>
-      <w:bookmarkEnd w:id="0"/>
-    </w:p>
-    <w:p>
-      <w:pPr>
-        <w:pStyle w:val="Heading1"/>
+    </w:p>
+    <w:p>
+      <w:pPr>
+        <w:pStyle w:val="u1"/>
         <w:jc w:val="center"/>
       </w:pPr>
       <w:r>
@@ -1809,7 +1782,7 @@
     </w:p>
     <w:p>
       <w:pPr>
-        <w:pStyle w:val="ListParagraph"/>
+        <w:pStyle w:val="oancuaDanhsach"/>
         <w:numPr>
           <w:ilvl w:val="0"/>
           <w:numId w:val="9"/>
@@ -1825,7 +1798,7 @@
     </w:p>
     <w:p>
       <w:pPr>
-        <w:pStyle w:val="ListParagraph"/>
+        <w:pStyle w:val="oancuaDanhsach"/>
         <w:numPr>
           <w:ilvl w:val="0"/>
           <w:numId w:val="9"/>
@@ -1930,7 +1903,7 @@
     </w:p>
     <w:p>
       <w:pPr>
-        <w:pStyle w:val="ListParagraph"/>
+        <w:pStyle w:val="oancuaDanhsach"/>
         <w:numPr>
           <w:ilvl w:val="0"/>
           <w:numId w:val="9"/>
@@ -1968,33 +1941,24 @@
     </w:p>
     <w:p>
       <w:pPr>
-        <w:pStyle w:val="ListParagraph"/>
+        <w:pStyle w:val="oancuaDanhsach"/>
+      </w:pPr>
+    </w:p>
+    <w:p>
+      <w:pPr>
+        <w:pStyle w:val="oancuaDanhsach"/>
         <w:numPr>
           <w:ilvl w:val="0"/>
           <w:numId w:val="9"/>
         </w:numPr>
       </w:pPr>
-    </w:p>
-    <w:p>
-      <w:pPr>
-        <w:pStyle w:val="ListParagraph"/>
-      </w:pPr>
-    </w:p>
-    <w:p>
-      <w:pPr>
-        <w:pStyle w:val="ListParagraph"/>
-        <w:numPr>
-          <w:ilvl w:val="0"/>
-          <w:numId w:val="9"/>
-        </w:numPr>
-      </w:pPr>
       <w:r>
         <w:t>Simple Design Rule 4: Minimal Classes and methods</w:t>
       </w:r>
     </w:p>
     <w:p>
       <w:pPr>
-        <w:pStyle w:val="Heading1"/>
+        <w:pStyle w:val="u1"/>
       </w:pPr>
       <w:r>
         <w:br/>
@@ -2011,7 +1975,7 @@
 </file>
 
 <file path=word/numbering.xml><?xml version="1.0" encoding="utf-8"?>
-<w:numbering xmlns:wpc="http://schemas.microsoft.com/office/word/2010/wordprocessingCanvas" xmlns:cx="http://schemas.microsoft.com/office/drawing/2014/chartex" xmlns:cx1="http://schemas.microsoft.com/office/drawing/2015/9/8/chartex" xmlns:cx2="http://schemas.microsoft.com/office/drawing/2015/10/21/chartex" xmlns:cx3="http://schemas.microsoft.com/office/drawing/2016/5/9/chartex" xmlns:cx4="http://schemas.microsoft.com/office/drawing/2016/5/10/chartex" xmlns:cx5="http://schemas.microsoft.com/office/drawing/2016/5/11/chartex" xmlns:cx6="http://schemas.microsoft.com/office/drawing/2016/5/12/chartex" xmlns:cx7="http://schemas.microsoft.com/office/drawing/2016/5/13/chartex" xmlns:cx8="http://schemas.microsoft.com/office/drawing/2016/5/14/chartex" xmlns:mc="http://schemas.openxmlformats.org/markup-compatibility/2006" xmlns:aink="http://schemas.microsoft.com/office/drawing/2016/ink" xmlns:am3d="http://schemas.microsoft.com/office/drawing/2017/model3d" xmlns:o="urn:schemas-microsoft-com:office:office" xmlns:r="http://schemas.openxmlformats.org/officeDocument/2006/relationships" xmlns:m="http://schemas.openxmlformats.org/officeDocument/2006/math" xmlns:v="urn:schemas-microsoft-com:vml" xmlns:wp14="http://schemas.microsoft.com/office/word/2010/wordprocessingDrawing" xmlns:wp="http://schemas.openxmlformats.org/drawingml/2006/wordprocessingDrawing" xmlns:w10="urn:schemas-microsoft-com:office:word" xmlns:w="http://schemas.openxmlformats.org/wordprocessingml/2006/main" xmlns:w14="http://schemas.microsoft.com/office/word/2010/wordml" xmlns:w15="http://schemas.microsoft.com/office/word/2012/wordml" xmlns:w16cid="http://schemas.microsoft.com/office/word/2016/wordml/cid" xmlns:w16se="http://schemas.microsoft.com/office/word/2015/wordml/symex" xmlns:wpg="http://schemas.microsoft.com/office/word/2010/wordprocessingGroup" xmlns:wpi="http://schemas.microsoft.com/office/word/2010/wordprocessingInk" xmlns:wne="http://schemas.microsoft.com/office/word/2006/wordml" xmlns:wps="http://schemas.microsoft.com/office/word/2010/wordprocessingShape" mc:Ignorable="w14 w15 w16se w16cid wp14">
+<w:numbering xmlns:wpc="http://schemas.microsoft.com/office/word/2010/wordprocessingCanvas" xmlns:cx="http://schemas.microsoft.com/office/drawing/2014/chartex" xmlns:cx1="http://schemas.microsoft.com/office/drawing/2015/9/8/chartex" xmlns:cx2="http://schemas.microsoft.com/office/drawing/2015/10/21/chartex" xmlns:cx3="http://schemas.microsoft.com/office/drawing/2016/5/9/chartex" xmlns:cx4="http://schemas.microsoft.com/office/drawing/2016/5/10/chartex" xmlns:cx5="http://schemas.microsoft.com/office/drawing/2016/5/11/chartex" xmlns:cx6="http://schemas.microsoft.com/office/drawing/2016/5/12/chartex" xmlns:cx7="http://schemas.microsoft.com/office/drawing/2016/5/13/chartex" xmlns:cx8="http://schemas.microsoft.com/office/drawing/2016/5/14/chartex" xmlns:mc="http://schemas.openxmlformats.org/markup-compatibility/2006" xmlns:aink="http://schemas.microsoft.com/office/drawing/2016/ink" xmlns:am3d="http://schemas.microsoft.com/office/drawing/2017/model3d" xmlns:o="urn:schemas-microsoft-com:office:office" xmlns:r="http://schemas.openxmlformats.org/officeDocument/2006/relationships" xmlns:m="http://schemas.openxmlformats.org/officeDocument/2006/math" xmlns:v="urn:schemas-microsoft-com:vml" xmlns:wp14="http://schemas.microsoft.com/office/word/2010/wordprocessingDrawing" xmlns:wp="http://schemas.openxmlformats.org/drawingml/2006/wordprocessingDrawing" xmlns:w10="urn:schemas-microsoft-com:office:word" xmlns:w="http://schemas.openxmlformats.org/wordprocessingml/2006/main" xmlns:w14="http://schemas.microsoft.com/office/word/2010/wordml" xmlns:w15="http://schemas.microsoft.com/office/word/2012/wordml" xmlns:w16cex="http://schemas.microsoft.com/office/word/2018/wordml/cex" xmlns:w16cid="http://schemas.microsoft.com/office/word/2016/wordml/cid" xmlns:w16="http://schemas.microsoft.com/office/word/2018/wordml" xmlns:w16se="http://schemas.microsoft.com/office/word/2015/wordml/symex" xmlns:wpg="http://schemas.microsoft.com/office/word/2010/wordprocessingGroup" xmlns:wpi="http://schemas.microsoft.com/office/word/2010/wordprocessingInk" xmlns:wne="http://schemas.microsoft.com/office/word/2006/wordml" xmlns:wps="http://schemas.microsoft.com/office/word/2010/wordprocessingShape" mc:Ignorable="w14 w15 w16se w16cid w16 w16cex wp14">
   <w:abstractNum w:abstractNumId="0" w15:restartNumberingAfterBreak="0">
     <w:nsid w:val="00D16F0B"/>
     <w:multiLevelType w:val="hybridMultilevel"/>
@@ -2025,7 +1989,7 @@
         <w:ind w:left="720" w:hanging="360"/>
       </w:pPr>
     </w:lvl>
-    <w:lvl w:ilvl="1" w:tplc="04090019" w:tentative="1">
+    <w:lvl w:ilvl="1" w:tplc="04090019">
       <w:start w:val="1"/>
       <w:numFmt w:val="lowerLetter"/>
       <w:lvlText w:val="%2."/>
@@ -3479,7 +3443,7 @@
 </file>
 
 <file path=word/styles.xml><?xml version="1.0" encoding="utf-8"?>
-<w:styles xmlns:mc="http://schemas.openxmlformats.org/markup-compatibility/2006" xmlns:r="http://schemas.openxmlformats.org/officeDocument/2006/relationships" xmlns:w="http://schemas.openxmlformats.org/wordprocessingml/2006/main" xmlns:w14="http://schemas.microsoft.com/office/word/2010/wordml" xmlns:w15="http://schemas.microsoft.com/office/word/2012/wordml" xmlns:w16cid="http://schemas.microsoft.com/office/word/2016/wordml/cid" xmlns:w16se="http://schemas.microsoft.com/office/word/2015/wordml/symex" mc:Ignorable="w14 w15 w16se w16cid">
+<w:styles xmlns:mc="http://schemas.openxmlformats.org/markup-compatibility/2006" xmlns:r="http://schemas.openxmlformats.org/officeDocument/2006/relationships" xmlns:w="http://schemas.openxmlformats.org/wordprocessingml/2006/main" xmlns:w14="http://schemas.microsoft.com/office/word/2010/wordml" xmlns:w15="http://schemas.microsoft.com/office/word/2012/wordml" xmlns:w16cex="http://schemas.microsoft.com/office/word/2018/wordml/cex" xmlns:w16cid="http://schemas.microsoft.com/office/word/2016/wordml/cid" xmlns:w16="http://schemas.microsoft.com/office/word/2018/wordml" xmlns:w16se="http://schemas.microsoft.com/office/word/2015/wordml/symex" mc:Ignorable="w14 w15 w16se w16cid w16 w16cex">
   <w:docDefaults>
     <w:rPrDefault>
       <w:rPr>
@@ -3495,7 +3459,7 @@
       </w:pPr>
     </w:pPrDefault>
   </w:docDefaults>
-  <w:latentStyles w:defLockedState="0" w:defUIPriority="99" w:defSemiHidden="0" w:defUnhideWhenUsed="0" w:defQFormat="0" w:count="377">
+  <w:latentStyles w:defLockedState="0" w:defUIPriority="99" w:defSemiHidden="0" w:defUnhideWhenUsed="0" w:defQFormat="0" w:count="376">
     <w:lsdException w:name="Normal" w:uiPriority="0" w:qFormat="1"/>
     <w:lsdException w:name="heading 1" w:uiPriority="9" w:qFormat="1"/>
     <w:lsdException w:name="heading 2" w:semiHidden="1" w:uiPriority="9" w:unhideWhenUsed="1" w:qFormat="1"/>
@@ -3601,6 +3565,7 @@
     <w:lsdException w:name="HTML Sample" w:semiHidden="1" w:unhideWhenUsed="1"/>
     <w:lsdException w:name="HTML Typewriter" w:semiHidden="1" w:unhideWhenUsed="1"/>
     <w:lsdException w:name="HTML Variable" w:semiHidden="1" w:unhideWhenUsed="1"/>
+    <w:lsdException w:name="Normal Table" w:semiHidden="1" w:unhideWhenUsed="1"/>
     <w:lsdException w:name="annotation subject" w:semiHidden="1" w:unhideWhenUsed="1"/>
     <w:lsdException w:name="No List" w:semiHidden="1" w:unhideWhenUsed="1"/>
     <w:lsdException w:name="Outline List 1" w:semiHidden="1" w:unhideWhenUsed="1"/>
@@ -3647,8 +3612,10 @@
     <w:lsdException w:name="Table Subtle 2" w:semiHidden="1" w:unhideWhenUsed="1"/>
     <w:lsdException w:name="Table Web 1" w:semiHidden="1" w:unhideWhenUsed="1"/>
     <w:lsdException w:name="Table Web 2" w:semiHidden="1" w:unhideWhenUsed="1"/>
+    <w:lsdException w:name="Table Web 3" w:semiHidden="1" w:unhideWhenUsed="1"/>
     <w:lsdException w:name="Balloon Text" w:semiHidden="1" w:unhideWhenUsed="1"/>
     <w:lsdException w:name="Table Grid" w:uiPriority="39"/>
+    <w:lsdException w:name="Table Theme" w:semiHidden="1" w:unhideWhenUsed="1"/>
     <w:lsdException w:name="Placeholder Text" w:semiHidden="1"/>
     <w:lsdException w:name="No Spacing" w:uiPriority="1" w:qFormat="1"/>
     <w:lsdException w:name="Light Shading" w:uiPriority="60"/>
@@ -3869,17 +3836,16 @@
     <w:lsdException w:name="Hashtag" w:semiHidden="1" w:unhideWhenUsed="1"/>
     <w:lsdException w:name="Unresolved Mention" w:semiHidden="1" w:unhideWhenUsed="1"/>
     <w:lsdException w:name="Smart Link" w:semiHidden="1" w:unhideWhenUsed="1"/>
-    <w:lsdException w:name="Smart Link Error" w:semiHidden="1" w:unhideWhenUsed="1"/>
   </w:latentStyles>
-  <w:style w:type="paragraph" w:default="1" w:styleId="Normal">
+  <w:style w:type="paragraph" w:default="1" w:styleId="Binhthng">
     <w:name w:val="Normal"/>
     <w:qFormat/>
   </w:style>
-  <w:style w:type="paragraph" w:styleId="Heading1">
+  <w:style w:type="paragraph" w:styleId="u1">
     <w:name w:val="heading 1"/>
-    <w:basedOn w:val="Normal"/>
-    <w:next w:val="Normal"/>
-    <w:link w:val="Heading1Char"/>
+    <w:basedOn w:val="Binhthng"/>
+    <w:next w:val="Binhthng"/>
+    <w:link w:val="u1Char"/>
     <w:uiPriority w:val="9"/>
     <w:qFormat/>
     <w:rsid w:val="00CA3E7D"/>
@@ -3896,11 +3862,11 @@
       <w:szCs w:val="32"/>
     </w:rPr>
   </w:style>
-  <w:style w:type="paragraph" w:styleId="Heading2">
+  <w:style w:type="paragraph" w:styleId="u2">
     <w:name w:val="heading 2"/>
-    <w:basedOn w:val="Normal"/>
-    <w:next w:val="Normal"/>
-    <w:link w:val="Heading2Char"/>
+    <w:basedOn w:val="Binhthng"/>
+    <w:next w:val="Binhthng"/>
+    <w:link w:val="u2Char"/>
     <w:uiPriority w:val="9"/>
     <w:unhideWhenUsed/>
     <w:qFormat/>
@@ -3918,11 +3884,11 @@
       <w:szCs w:val="26"/>
     </w:rPr>
   </w:style>
-  <w:style w:type="paragraph" w:styleId="Heading3">
+  <w:style w:type="paragraph" w:styleId="u3">
     <w:name w:val="heading 3"/>
-    <w:basedOn w:val="Normal"/>
-    <w:next w:val="Normal"/>
-    <w:link w:val="Heading3Char"/>
+    <w:basedOn w:val="Binhthng"/>
+    <w:next w:val="Binhthng"/>
+    <w:link w:val="u3Char"/>
     <w:uiPriority w:val="9"/>
     <w:semiHidden/>
     <w:unhideWhenUsed/>
@@ -3941,11 +3907,11 @@
       <w:szCs w:val="24"/>
     </w:rPr>
   </w:style>
-  <w:style w:type="paragraph" w:styleId="Heading4">
+  <w:style w:type="paragraph" w:styleId="u4">
     <w:name w:val="heading 4"/>
-    <w:basedOn w:val="Normal"/>
-    <w:next w:val="Normal"/>
-    <w:link w:val="Heading4Char"/>
+    <w:basedOn w:val="Binhthng"/>
+    <w:next w:val="Binhthng"/>
+    <w:link w:val="u4Char"/>
     <w:uiPriority w:val="9"/>
     <w:semiHidden/>
     <w:unhideWhenUsed/>
@@ -3964,13 +3930,13 @@
       <w:color w:val="2E74B5" w:themeColor="accent1" w:themeShade="BF"/>
     </w:rPr>
   </w:style>
-  <w:style w:type="character" w:default="1" w:styleId="DefaultParagraphFont">
+  <w:style w:type="character" w:default="1" w:styleId="Phngmcinhcuaoanvn">
     <w:name w:val="Default Paragraph Font"/>
     <w:uiPriority w:val="1"/>
     <w:semiHidden/>
     <w:unhideWhenUsed/>
   </w:style>
-  <w:style w:type="table" w:default="1" w:styleId="TableNormal">
+  <w:style w:type="table" w:default="1" w:styleId="BangThngthng">
     <w:name w:val="Normal Table"/>
     <w:uiPriority w:val="99"/>
     <w:semiHidden/>
@@ -3985,16 +3951,16 @@
       </w:tblCellMar>
     </w:tblPr>
   </w:style>
-  <w:style w:type="numbering" w:default="1" w:styleId="NoList">
+  <w:style w:type="numbering" w:default="1" w:styleId="Khngco">
     <w:name w:val="No List"/>
     <w:uiPriority w:val="99"/>
     <w:semiHidden/>
     <w:unhideWhenUsed/>
   </w:style>
-  <w:style w:type="character" w:customStyle="1" w:styleId="Heading1Char">
-    <w:name w:val="Heading 1 Char"/>
-    <w:basedOn w:val="DefaultParagraphFont"/>
-    <w:link w:val="Heading1"/>
+  <w:style w:type="character" w:customStyle="1" w:styleId="u1Char">
+    <w:name w:val="Đầu đề 1 Char"/>
+    <w:basedOn w:val="Phngmcinhcuaoanvn"/>
+    <w:link w:val="u1"/>
     <w:uiPriority w:val="9"/>
     <w:rsid w:val="00CA3E7D"/>
     <w:rPr>
@@ -4004,10 +3970,10 @@
       <w:szCs w:val="32"/>
     </w:rPr>
   </w:style>
-  <w:style w:type="character" w:customStyle="1" w:styleId="Heading2Char">
-    <w:name w:val="Heading 2 Char"/>
-    <w:basedOn w:val="DefaultParagraphFont"/>
-    <w:link w:val="Heading2"/>
+  <w:style w:type="character" w:customStyle="1" w:styleId="u2Char">
+    <w:name w:val="Đầu đề 2 Char"/>
+    <w:basedOn w:val="Phngmcinhcuaoanvn"/>
+    <w:link w:val="u2"/>
     <w:uiPriority w:val="9"/>
     <w:rsid w:val="00CA3E7D"/>
     <w:rPr>
@@ -4017,9 +3983,9 @@
       <w:szCs w:val="26"/>
     </w:rPr>
   </w:style>
-  <w:style w:type="paragraph" w:styleId="ListParagraph">
+  <w:style w:type="paragraph" w:styleId="oancuaDanhsach">
     <w:name w:val="List Paragraph"/>
-    <w:basedOn w:val="Normal"/>
+    <w:basedOn w:val="Binhthng"/>
     <w:uiPriority w:val="34"/>
     <w:qFormat/>
     <w:rsid w:val="00CA3E7D"/>
@@ -4028,10 +3994,10 @@
       <w:contextualSpacing/>
     </w:pPr>
   </w:style>
-  <w:style w:type="character" w:customStyle="1" w:styleId="Heading3Char">
-    <w:name w:val="Heading 3 Char"/>
-    <w:basedOn w:val="DefaultParagraphFont"/>
-    <w:link w:val="Heading3"/>
+  <w:style w:type="character" w:customStyle="1" w:styleId="u3Char">
+    <w:name w:val="Đầu đề 3 Char"/>
+    <w:basedOn w:val="Phngmcinhcuaoanvn"/>
+    <w:link w:val="u3"/>
     <w:uiPriority w:val="9"/>
     <w:semiHidden/>
     <w:rsid w:val="00006A40"/>
@@ -4042,9 +4008,9 @@
       <w:szCs w:val="24"/>
     </w:rPr>
   </w:style>
-  <w:style w:type="character" w:styleId="HTMLCode">
+  <w:style w:type="character" w:styleId="MaHTML">
     <w:name w:val="HTML Code"/>
-    <w:basedOn w:val="DefaultParagraphFont"/>
+    <w:basedOn w:val="Phngmcinhcuaoanvn"/>
     <w:uiPriority w:val="99"/>
     <w:semiHidden/>
     <w:unhideWhenUsed/>
@@ -4055,9 +4021,9 @@
       <w:szCs w:val="20"/>
     </w:rPr>
   </w:style>
-  <w:style w:type="paragraph" w:styleId="NormalWeb">
+  <w:style w:type="paragraph" w:styleId="ThngthngWeb">
     <w:name w:val="Normal (Web)"/>
-    <w:basedOn w:val="Normal"/>
+    <w:basedOn w:val="Binhthng"/>
     <w:uiPriority w:val="99"/>
     <w:semiHidden/>
     <w:unhideWhenUsed/>
@@ -4071,10 +4037,10 @@
       <w:szCs w:val="24"/>
     </w:rPr>
   </w:style>
-  <w:style w:type="character" w:customStyle="1" w:styleId="Heading4Char">
-    <w:name w:val="Heading 4 Char"/>
-    <w:basedOn w:val="DefaultParagraphFont"/>
-    <w:link w:val="Heading4"/>
+  <w:style w:type="character" w:customStyle="1" w:styleId="u4Char">
+    <w:name w:val="Đầu đề 4 Char"/>
+    <w:basedOn w:val="Phngmcinhcuaoanvn"/>
+    <w:link w:val="u4"/>
     <w:uiPriority w:val="9"/>
     <w:semiHidden/>
     <w:rsid w:val="00CA5F33"/>
@@ -4085,9 +4051,9 @@
       <w:color w:val="2E74B5" w:themeColor="accent1" w:themeShade="BF"/>
     </w:rPr>
   </w:style>
-  <w:style w:type="character" w:styleId="Strong">
+  <w:style w:type="character" w:styleId="Manh">
     <w:name w:val="Strong"/>
-    <w:basedOn w:val="DefaultParagraphFont"/>
+    <w:basedOn w:val="Phngmcinhcuaoanvn"/>
     <w:uiPriority w:val="22"/>
     <w:qFormat/>
     <w:rsid w:val="00FA5A43"/>

--- a/Clean Code.docx
+++ b/Clean Code.docx
@@ -1555,15 +1555,91 @@
         </w:numPr>
       </w:pPr>
       <w:r>
+        <w:t>TDD là gì?</w:t>
+      </w:r>
+      <w:r>
+        <w:br/>
+        <w:t xml:space="preserve">Là một quy trình lập trình, trong đó bao gồm nhiều giai đoạn nhỏ lặp đi lặp lại, mỗi giai đoạn bao gồm các bước: </w:t>
+      </w:r>
+      <w:r>
+        <w:br/>
+        <w:t>- Viết các bài kiểm thử</w:t>
+      </w:r>
+      <w:r>
+        <w:br/>
+        <w:t>- Viết mã nguồn</w:t>
+      </w:r>
+      <w:r>
+        <w:br/>
+        <w:t xml:space="preserve">- Tái cấu trúc mã nguồn </w:t>
+      </w:r>
+      <w:r>
+        <w:br/>
+        <w:t>Vòng thực thi của TDD</w:t>
+      </w:r>
+      <w:r>
+        <w:br/>
+        <w:t xml:space="preserve">- Viết Test : </w:t>
+      </w:r>
+    </w:p>
+    <w:p>
+      <w:pPr>
+        <w:pStyle w:val="oancuaDanhsach"/>
+        <w:numPr>
+          <w:ilvl w:val="0"/>
+          <w:numId w:val="14"/>
+        </w:numPr>
+      </w:pPr>
+      <w:r>
         <w:t>3 Luật để làm sao để test</w:t>
       </w:r>
       <w:r>
         <w:br/>
-        <w:t>First: Khi mà Test của mình chưa hoàn chỉnh thì code của mình chưa đc đẩy lên</w:t>
-      </w:r>
-      <w:r>
-        <w:br/>
-        <w:t xml:space="preserve">Second: </w:t>
+      </w:r>
+      <w:r>
+        <w:t>-</w:t>
+      </w:r>
+      <w:r>
+        <w:t xml:space="preserve">: </w:t>
+      </w:r>
+      <w:r>
+        <w:t>Không cho phép viết bất kỳ một mã chương trình nào cho tới khi nó làm một test bị fail trở nên pass</w:t>
+      </w:r>
+      <w:r>
+        <w:br/>
+      </w:r>
+      <w:r>
+        <w:t>-</w:t>
+      </w:r>
+      <w:r>
+        <w:t>: Không cho phép viết nhiều hơn một unit test mà nếu chỉ cần 1 unit test cũng đã đủ để fail. Hãy chuyển sang viết code function để pass test đó trước.</w:t>
+      </w:r>
+      <w:r>
+        <w:br/>
+      </w:r>
+      <w:r>
+        <w:t>- :Không cho phép viết nhiều hơn 1 mã chương trình mà nó đã đủ làm một test bị fail chuyueenr sang pass.</w:t>
+      </w:r>
+    </w:p>
+    <w:p>
+      <w:pPr>
+        <w:pStyle w:val="oancuaDanhsach"/>
+        <w:numPr>
+          <w:ilvl w:val="0"/>
+          <w:numId w:val="14"/>
+        </w:numPr>
+      </w:pPr>
+    </w:p>
+    <w:p>
+      <w:pPr>
+        <w:pStyle w:val="oancuaDanhsach"/>
+        <w:numPr>
+          <w:ilvl w:val="0"/>
+          <w:numId w:val="14"/>
+        </w:numPr>
+      </w:pPr>
+      <w:r>
+        <w:t xml:space="preserve"> </w:t>
       </w:r>
     </w:p>
     <w:p>

--- a/Clean Code.docx
+++ b/Clean Code.docx
@@ -1,10 +1,10 @@
 
 <file path=word/document.xml><?xml version="1.0" encoding="utf-8"?>
-<w:document xmlns:wpc="http://schemas.microsoft.com/office/word/2010/wordprocessingCanvas" xmlns:cx="http://schemas.microsoft.com/office/drawing/2014/chartex" xmlns:cx1="http://schemas.microsoft.com/office/drawing/2015/9/8/chartex" xmlns:cx2="http://schemas.microsoft.com/office/drawing/2015/10/21/chartex" xmlns:cx3="http://schemas.microsoft.com/office/drawing/2016/5/9/chartex" xmlns:cx4="http://schemas.microsoft.com/office/drawing/2016/5/10/chartex" xmlns:cx5="http://schemas.microsoft.com/office/drawing/2016/5/11/chartex" xmlns:cx6="http://schemas.microsoft.com/office/drawing/2016/5/12/chartex" xmlns:cx7="http://schemas.microsoft.com/office/drawing/2016/5/13/chartex" xmlns:cx8="http://schemas.microsoft.com/office/drawing/2016/5/14/chartex" xmlns:mc="http://schemas.openxmlformats.org/markup-compatibility/2006" xmlns:aink="http://schemas.microsoft.com/office/drawing/2016/ink" xmlns:am3d="http://schemas.microsoft.com/office/drawing/2017/model3d" xmlns:o="urn:schemas-microsoft-com:office:office" xmlns:r="http://schemas.openxmlformats.org/officeDocument/2006/relationships" xmlns:m="http://schemas.openxmlformats.org/officeDocument/2006/math" xmlns:v="urn:schemas-microsoft-com:vml" xmlns:wp14="http://schemas.microsoft.com/office/word/2010/wordprocessingDrawing" xmlns:wp="http://schemas.openxmlformats.org/drawingml/2006/wordprocessingDrawing" xmlns:w10="urn:schemas-microsoft-com:office:word" xmlns:w="http://schemas.openxmlformats.org/wordprocessingml/2006/main" xmlns:w14="http://schemas.microsoft.com/office/word/2010/wordml" xmlns:w15="http://schemas.microsoft.com/office/word/2012/wordml" xmlns:w16cex="http://schemas.microsoft.com/office/word/2018/wordml/cex" xmlns:w16cid="http://schemas.microsoft.com/office/word/2016/wordml/cid" xmlns:w16="http://schemas.microsoft.com/office/word/2018/wordml" xmlns:w16se="http://schemas.microsoft.com/office/word/2015/wordml/symex" xmlns:wpg="http://schemas.microsoft.com/office/word/2010/wordprocessingGroup" xmlns:wpi="http://schemas.microsoft.com/office/word/2010/wordprocessingInk" xmlns:wne="http://schemas.microsoft.com/office/word/2006/wordml" xmlns:wps="http://schemas.microsoft.com/office/word/2010/wordprocessingShape" mc:Ignorable="w14 w15 w16se w16cid w16 w16cex wp14">
+<w:document xmlns:wpc="http://schemas.microsoft.com/office/word/2010/wordprocessingCanvas" xmlns:cx="http://schemas.microsoft.com/office/drawing/2014/chartex" xmlns:cx1="http://schemas.microsoft.com/office/drawing/2015/9/8/chartex" xmlns:cx2="http://schemas.microsoft.com/office/drawing/2015/10/21/chartex" xmlns:cx3="http://schemas.microsoft.com/office/drawing/2016/5/9/chartex" xmlns:cx4="http://schemas.microsoft.com/office/drawing/2016/5/10/chartex" xmlns:cx5="http://schemas.microsoft.com/office/drawing/2016/5/11/chartex" xmlns:cx6="http://schemas.microsoft.com/office/drawing/2016/5/12/chartex" xmlns:cx7="http://schemas.microsoft.com/office/drawing/2016/5/13/chartex" xmlns:cx8="http://schemas.microsoft.com/office/drawing/2016/5/14/chartex" xmlns:mc="http://schemas.openxmlformats.org/markup-compatibility/2006" xmlns:aink="http://schemas.microsoft.com/office/drawing/2016/ink" xmlns:am3d="http://schemas.microsoft.com/office/drawing/2017/model3d" xmlns:o="urn:schemas-microsoft-com:office:office" xmlns:r="http://schemas.openxmlformats.org/officeDocument/2006/relationships" xmlns:m="http://schemas.openxmlformats.org/officeDocument/2006/math" xmlns:v="urn:schemas-microsoft-com:vml" xmlns:wp14="http://schemas.microsoft.com/office/word/2010/wordprocessingDrawing" xmlns:wp="http://schemas.openxmlformats.org/drawingml/2006/wordprocessingDrawing" xmlns:w10="urn:schemas-microsoft-com:office:word" xmlns:w="http://schemas.openxmlformats.org/wordprocessingml/2006/main" xmlns:w14="http://schemas.microsoft.com/office/word/2010/wordml" xmlns:w15="http://schemas.microsoft.com/office/word/2012/wordml" xmlns:w16cid="http://schemas.microsoft.com/office/word/2016/wordml/cid" xmlns:w16se="http://schemas.microsoft.com/office/word/2015/wordml/symex" xmlns:wpg="http://schemas.microsoft.com/office/word/2010/wordprocessingGroup" xmlns:wpi="http://schemas.microsoft.com/office/word/2010/wordprocessingInk" xmlns:wne="http://schemas.microsoft.com/office/word/2006/wordml" xmlns:wps="http://schemas.microsoft.com/office/word/2010/wordprocessingShape" mc:Ignorable="w14 w15 w16se w16cid wp14">
   <w:body>
     <w:p>
       <w:pPr>
-        <w:pStyle w:val="u1"/>
+        <w:pStyle w:val="Heading1"/>
         <w:jc w:val="center"/>
       </w:pPr>
       <w:r>
@@ -13,7 +13,7 @@
     </w:p>
     <w:p>
       <w:pPr>
-        <w:pStyle w:val="u2"/>
+        <w:pStyle w:val="Heading2"/>
         <w:numPr>
           <w:ilvl w:val="0"/>
           <w:numId w:val="1"/>
@@ -30,7 +30,7 @@
     </w:p>
     <w:p>
       <w:pPr>
-        <w:pStyle w:val="u1"/>
+        <w:pStyle w:val="Heading1"/>
         <w:numPr>
           <w:ilvl w:val="0"/>
           <w:numId w:val="1"/>
@@ -57,7 +57,7 @@
     </w:p>
     <w:p>
       <w:pPr>
-        <w:pStyle w:val="u2"/>
+        <w:pStyle w:val="Heading2"/>
         <w:numPr>
           <w:ilvl w:val="0"/>
           <w:numId w:val="1"/>
@@ -77,7 +77,7 @@
     </w:p>
     <w:p>
       <w:pPr>
-        <w:pStyle w:val="u2"/>
+        <w:pStyle w:val="Heading2"/>
         <w:numPr>
           <w:ilvl w:val="0"/>
           <w:numId w:val="1"/>
@@ -97,7 +97,7 @@
     </w:p>
     <w:p>
       <w:pPr>
-        <w:pStyle w:val="u2"/>
+        <w:pStyle w:val="Heading2"/>
         <w:numPr>
           <w:ilvl w:val="0"/>
           <w:numId w:val="1"/>
@@ -117,7 +117,7 @@
     </w:p>
     <w:p>
       <w:pPr>
-        <w:pStyle w:val="u2"/>
+        <w:pStyle w:val="Heading2"/>
         <w:numPr>
           <w:ilvl w:val="0"/>
           <w:numId w:val="1"/>
@@ -129,7 +129,7 @@
     </w:p>
     <w:p>
       <w:pPr>
-        <w:pStyle w:val="u2"/>
+        <w:pStyle w:val="Heading2"/>
         <w:numPr>
           <w:ilvl w:val="0"/>
           <w:numId w:val="1"/>
@@ -141,7 +141,7 @@
     </w:p>
     <w:p>
       <w:pPr>
-        <w:pStyle w:val="u2"/>
+        <w:pStyle w:val="Heading2"/>
         <w:numPr>
           <w:ilvl w:val="0"/>
           <w:numId w:val="1"/>
@@ -161,7 +161,7 @@
     </w:p>
     <w:p>
       <w:pPr>
-        <w:pStyle w:val="u2"/>
+        <w:pStyle w:val="Heading2"/>
         <w:numPr>
           <w:ilvl w:val="0"/>
           <w:numId w:val="1"/>
@@ -181,7 +181,7 @@
     </w:p>
     <w:p>
       <w:pPr>
-        <w:pStyle w:val="u2"/>
+        <w:pStyle w:val="Heading2"/>
         <w:numPr>
           <w:ilvl w:val="0"/>
           <w:numId w:val="1"/>
@@ -197,7 +197,7 @@
     </w:p>
     <w:p>
       <w:pPr>
-        <w:pStyle w:val="u2"/>
+        <w:pStyle w:val="Heading2"/>
         <w:numPr>
           <w:ilvl w:val="0"/>
           <w:numId w:val="1"/>
@@ -209,7 +209,7 @@
     </w:p>
     <w:p>
       <w:pPr>
-        <w:pStyle w:val="u2"/>
+        <w:pStyle w:val="Heading2"/>
         <w:ind w:left="360"/>
       </w:pPr>
       <w:r>
@@ -218,7 +218,7 @@
     </w:p>
     <w:p>
       <w:pPr>
-        <w:pStyle w:val="u2"/>
+        <w:pStyle w:val="Heading2"/>
         <w:ind w:left="360" w:firstLine="360"/>
         <w:rPr>
           <w:color w:val="000000" w:themeColor="text1"/>
@@ -239,7 +239,7 @@
     </w:p>
     <w:p>
       <w:pPr>
-        <w:pStyle w:val="u2"/>
+        <w:pStyle w:val="Heading2"/>
         <w:ind w:left="360" w:firstLine="360"/>
       </w:pPr>
       <w:r>
@@ -248,7 +248,7 @@
     </w:p>
     <w:p>
       <w:pPr>
-        <w:pStyle w:val="u2"/>
+        <w:pStyle w:val="Heading2"/>
         <w:numPr>
           <w:ilvl w:val="0"/>
           <w:numId w:val="1"/>
@@ -260,7 +260,7 @@
     </w:p>
     <w:p>
       <w:pPr>
-        <w:pStyle w:val="u2"/>
+        <w:pStyle w:val="Heading2"/>
         <w:numPr>
           <w:ilvl w:val="0"/>
           <w:numId w:val="1"/>
@@ -272,7 +272,7 @@
     </w:p>
     <w:p>
       <w:pPr>
-        <w:pStyle w:val="u2"/>
+        <w:pStyle w:val="Heading2"/>
         <w:numPr>
           <w:ilvl w:val="0"/>
           <w:numId w:val="1"/>
@@ -284,7 +284,7 @@
     </w:p>
     <w:p>
       <w:pPr>
-        <w:pStyle w:val="u2"/>
+        <w:pStyle w:val="Heading2"/>
         <w:numPr>
           <w:ilvl w:val="0"/>
           <w:numId w:val="1"/>
@@ -296,7 +296,7 @@
     </w:p>
     <w:p>
       <w:pPr>
-        <w:pStyle w:val="u2"/>
+        <w:pStyle w:val="Heading2"/>
         <w:numPr>
           <w:ilvl w:val="0"/>
           <w:numId w:val="1"/>
@@ -308,7 +308,7 @@
     </w:p>
     <w:p>
       <w:pPr>
-        <w:pStyle w:val="u1"/>
+        <w:pStyle w:val="Heading1"/>
         <w:jc w:val="center"/>
       </w:pPr>
       <w:r>
@@ -317,7 +317,7 @@
     </w:p>
     <w:p>
       <w:pPr>
-        <w:pStyle w:val="oancuaDanhsach"/>
+        <w:pStyle w:val="ListParagraph"/>
         <w:numPr>
           <w:ilvl w:val="0"/>
           <w:numId w:val="2"/>
@@ -337,7 +337,7 @@
     </w:p>
     <w:p>
       <w:pPr>
-        <w:pStyle w:val="oancuaDanhsach"/>
+        <w:pStyle w:val="ListParagraph"/>
         <w:numPr>
           <w:ilvl w:val="0"/>
           <w:numId w:val="2"/>
@@ -353,7 +353,7 @@
     </w:p>
     <w:p>
       <w:pPr>
-        <w:pStyle w:val="oancuaDanhsach"/>
+        <w:pStyle w:val="ListParagraph"/>
         <w:numPr>
           <w:ilvl w:val="0"/>
           <w:numId w:val="2"/>
@@ -379,7 +379,7 @@
     </w:p>
     <w:p>
       <w:pPr>
-        <w:pStyle w:val="oancuaDanhsach"/>
+        <w:pStyle w:val="ListParagraph"/>
         <w:numPr>
           <w:ilvl w:val="0"/>
           <w:numId w:val="2"/>
@@ -391,12 +391,12 @@
     </w:p>
     <w:p>
       <w:pPr>
-        <w:pStyle w:val="oancuaDanhsach"/>
-      </w:pPr>
-    </w:p>
-    <w:p>
-      <w:pPr>
-        <w:pStyle w:val="oancuaDanhsach"/>
+        <w:pStyle w:val="ListParagraph"/>
+      </w:pPr>
+    </w:p>
+    <w:p>
+      <w:pPr>
+        <w:pStyle w:val="ListParagraph"/>
         <w:numPr>
           <w:ilvl w:val="0"/>
           <w:numId w:val="2"/>
@@ -415,7 +415,7 @@
     </w:p>
     <w:p>
       <w:pPr>
-        <w:pStyle w:val="oancuaDanhsach"/>
+        <w:pStyle w:val="ListParagraph"/>
         <w:numPr>
           <w:ilvl w:val="0"/>
           <w:numId w:val="2"/>
@@ -427,7 +427,7 @@
     </w:p>
     <w:p>
       <w:pPr>
-        <w:pStyle w:val="oancuaDanhsach"/>
+        <w:pStyle w:val="ListParagraph"/>
         <w:numPr>
           <w:ilvl w:val="0"/>
           <w:numId w:val="2"/>
@@ -458,7 +458,7 @@
     </w:p>
     <w:p>
       <w:pPr>
-        <w:pStyle w:val="oancuaDanhsach"/>
+        <w:pStyle w:val="ListParagraph"/>
         <w:numPr>
           <w:ilvl w:val="0"/>
           <w:numId w:val="2"/>
@@ -636,7 +636,7 @@
     </w:p>
     <w:p>
       <w:pPr>
-        <w:pStyle w:val="oancuaDanhsach"/>
+        <w:pStyle w:val="ListParagraph"/>
         <w:numPr>
           <w:ilvl w:val="0"/>
           <w:numId w:val="2"/>
@@ -648,7 +648,7 @@
     </w:p>
     <w:p>
       <w:pPr>
-        <w:pStyle w:val="oancuaDanhsach"/>
+        <w:pStyle w:val="ListParagraph"/>
       </w:pPr>
       <w:r>
         <w:t>Viết phần mềm cũng như viết các thứ khác. Khi bạn viết báo hoặc tạp chí. Bạn viết các ý tưởng của bạn đầu tiên, sau đấy chỉnh sửa nó cho tới khi đọc có vẻ ổn. Bản thảo đầu tiên có thể là vụng về và vô tổ chức, vì vậy bạn cơ cấu lại n</w:t>
@@ -662,7 +662,7 @@
     </w:p>
     <w:p>
       <w:pPr>
-        <w:pStyle w:val="oancuaDanhsach"/>
+        <w:pStyle w:val="ListParagraph"/>
       </w:pPr>
       <w:r>
         <w:t>Khi viết 1 hàm, chúng quá dài và phức tạp. Có rất nhiều indenting và các vòng lặp lồng nhau. Nó có quá nhiều đối số.</w:t>
@@ -699,7 +699,7 @@
     </w:p>
     <w:p>
       <w:pPr>
-        <w:pStyle w:val="oancuaDanhsach"/>
+        <w:pStyle w:val="ListParagraph"/>
         <w:numPr>
           <w:ilvl w:val="0"/>
           <w:numId w:val="4"/>
@@ -711,7 +711,7 @@
     </w:p>
     <w:p>
       <w:pPr>
-        <w:pStyle w:val="oancuaDanhsach"/>
+        <w:pStyle w:val="ListParagraph"/>
         <w:numPr>
           <w:ilvl w:val="0"/>
           <w:numId w:val="4"/>
@@ -723,7 +723,7 @@
     </w:p>
     <w:p>
       <w:pPr>
-        <w:pStyle w:val="oancuaDanhsach"/>
+        <w:pStyle w:val="ListParagraph"/>
         <w:numPr>
           <w:ilvl w:val="0"/>
           <w:numId w:val="4"/>
@@ -735,7 +735,7 @@
     </w:p>
     <w:p>
       <w:pPr>
-        <w:pStyle w:val="oancuaDanhsach"/>
+        <w:pStyle w:val="ListParagraph"/>
       </w:pPr>
       <w:r>
         <w:br/>
@@ -748,7 +748,7 @@
     </w:p>
     <w:p>
       <w:pPr>
-        <w:pStyle w:val="u1"/>
+        <w:pStyle w:val="Heading1"/>
         <w:jc w:val="center"/>
       </w:pPr>
       <w:r>
@@ -758,7 +758,7 @@
     </w:p>
     <w:p>
       <w:pPr>
-        <w:pStyle w:val="oancuaDanhsach"/>
+        <w:pStyle w:val="ListParagraph"/>
         <w:numPr>
           <w:ilvl w:val="0"/>
           <w:numId w:val="5"/>
@@ -777,7 +777,7 @@
     </w:p>
     <w:p>
       <w:pPr>
-        <w:pStyle w:val="oancuaDanhsach"/>
+        <w:pStyle w:val="ListParagraph"/>
         <w:numPr>
           <w:ilvl w:val="0"/>
           <w:numId w:val="5"/>
@@ -885,7 +885,7 @@
     </w:p>
     <w:p>
       <w:pPr>
-        <w:pStyle w:val="oancuaDanhsach"/>
+        <w:pStyle w:val="ListParagraph"/>
         <w:numPr>
           <w:ilvl w:val="0"/>
           <w:numId w:val="5"/>
@@ -932,7 +932,7 @@
     </w:p>
     <w:p>
       <w:pPr>
-        <w:pStyle w:val="oancuaDanhsach"/>
+        <w:pStyle w:val="ListParagraph"/>
         <w:numPr>
           <w:ilvl w:val="0"/>
           <w:numId w:val="5"/>
@@ -961,7 +961,7 @@
     </w:p>
     <w:p>
       <w:pPr>
-        <w:pStyle w:val="u1"/>
+        <w:pStyle w:val="Heading1"/>
         <w:jc w:val="center"/>
       </w:pPr>
       <w:r>
@@ -1035,7 +1035,7 @@
     </w:p>
     <w:p>
       <w:pPr>
-        <w:pStyle w:val="oancuaDanhsach"/>
+        <w:pStyle w:val="ListParagraph"/>
         <w:numPr>
           <w:ilvl w:val="0"/>
           <w:numId w:val="6"/>
@@ -1057,7 +1057,7 @@
     </w:p>
     <w:p>
       <w:pPr>
-        <w:pStyle w:val="oancuaDanhsach"/>
+        <w:pStyle w:val="ListParagraph"/>
         <w:numPr>
           <w:ilvl w:val="0"/>
           <w:numId w:val="6"/>
@@ -1115,7 +1115,7 @@
     </w:p>
     <w:p>
       <w:pPr>
-        <w:pStyle w:val="oancuaDanhsach"/>
+        <w:pStyle w:val="ListParagraph"/>
         <w:numPr>
           <w:ilvl w:val="0"/>
           <w:numId w:val="6"/>
@@ -1310,7 +1310,7 @@
     </w:p>
     <w:p>
       <w:pPr>
-        <w:pStyle w:val="oancuaDanhsach"/>
+        <w:pStyle w:val="ListParagraph"/>
         <w:numPr>
           <w:ilvl w:val="0"/>
           <w:numId w:val="6"/>
@@ -1322,7 +1322,7 @@
     </w:p>
     <w:p>
       <w:pPr>
-        <w:pStyle w:val="oancuaDanhsach"/>
+        <w:pStyle w:val="ListParagraph"/>
         <w:numPr>
           <w:ilvl w:val="0"/>
           <w:numId w:val="6"/>
@@ -1349,7 +1349,7 @@
     </w:p>
     <w:p>
       <w:pPr>
-        <w:pStyle w:val="u1"/>
+        <w:pStyle w:val="Heading1"/>
         <w:jc w:val="center"/>
       </w:pPr>
       <w:r>
@@ -1359,7 +1359,7 @@
     </w:p>
     <w:p>
       <w:pPr>
-        <w:pStyle w:val="oancuaDanhsach"/>
+        <w:pStyle w:val="ListParagraph"/>
         <w:numPr>
           <w:ilvl w:val="0"/>
           <w:numId w:val="7"/>
@@ -1502,7 +1502,7 @@
     </w:p>
     <w:p>
       <w:pPr>
-        <w:pStyle w:val="u1"/>
+        <w:pStyle w:val="Heading1"/>
         <w:jc w:val="center"/>
       </w:pPr>
       <w:r>
@@ -1512,7 +1512,7 @@
     </w:p>
     <w:p>
       <w:pPr>
-        <w:pStyle w:val="oancuaDanhsach"/>
+        <w:pStyle w:val="ListParagraph"/>
         <w:numPr>
           <w:ilvl w:val="0"/>
           <w:numId w:val="13"/>
@@ -1538,7 +1538,7 @@
     </w:p>
     <w:p>
       <w:pPr>
-        <w:pStyle w:val="u1"/>
+        <w:pStyle w:val="Heading1"/>
         <w:jc w:val="center"/>
       </w:pPr>
       <w:r>
@@ -1548,7 +1548,7 @@
     </w:p>
     <w:p>
       <w:pPr>
-        <w:pStyle w:val="oancuaDanhsach"/>
+        <w:pStyle w:val="ListParagraph"/>
         <w:numPr>
           <w:ilvl w:val="0"/>
           <w:numId w:val="14"/>
@@ -1584,7 +1584,7 @@
     </w:p>
     <w:p>
       <w:pPr>
-        <w:pStyle w:val="oancuaDanhsach"/>
+        <w:pStyle w:val="ListParagraph"/>
         <w:numPr>
           <w:ilvl w:val="0"/>
           <w:numId w:val="14"/>
@@ -1623,7 +1623,7 @@
     </w:p>
     <w:p>
       <w:pPr>
-        <w:pStyle w:val="oancuaDanhsach"/>
+        <w:pStyle w:val="ListParagraph"/>
         <w:numPr>
           <w:ilvl w:val="0"/>
           <w:numId w:val="14"/>
@@ -1632,7 +1632,7 @@
     </w:p>
     <w:p>
       <w:pPr>
-        <w:pStyle w:val="oancuaDanhsach"/>
+        <w:pStyle w:val="ListParagraph"/>
         <w:numPr>
           <w:ilvl w:val="0"/>
           <w:numId w:val="14"/>
@@ -1644,7 +1644,7 @@
     </w:p>
     <w:p>
       <w:pPr>
-        <w:pStyle w:val="u1"/>
+        <w:pStyle w:val="Heading1"/>
         <w:jc w:val="center"/>
       </w:pPr>
       <w:r>
@@ -1657,7 +1657,7 @@
     </w:p>
     <w:p>
       <w:pPr>
-        <w:pStyle w:val="oancuaDanhsach"/>
+        <w:pStyle w:val="ListParagraph"/>
         <w:numPr>
           <w:ilvl w:val="0"/>
           <w:numId w:val="11"/>
@@ -1675,7 +1675,7 @@
     </w:p>
     <w:p>
       <w:pPr>
-        <w:pStyle w:val="oancuaDanhsach"/>
+        <w:pStyle w:val="ListParagraph"/>
         <w:numPr>
           <w:ilvl w:val="0"/>
           <w:numId w:val="11"/>
@@ -1690,7 +1690,7 @@
     </w:p>
     <w:p>
       <w:pPr>
-        <w:pStyle w:val="oancuaDanhsach"/>
+        <w:pStyle w:val="ListParagraph"/>
         <w:numPr>
           <w:ilvl w:val="0"/>
           <w:numId w:val="11"/>
@@ -1756,7 +1756,7 @@
       </w:r>
       <w:r>
         <w:rPr>
-          <w:rStyle w:val="Manh"/>
+          <w:rStyle w:val="Strong"/>
           <w:color w:val="111111"/>
           <w:sz w:val="27"/>
           <w:szCs w:val="27"/>
@@ -1823,7 +1823,7 @@
     </w:p>
     <w:p>
       <w:pPr>
-        <w:pStyle w:val="oancuaDanhsach"/>
+        <w:pStyle w:val="ListParagraph"/>
         <w:numPr>
           <w:ilvl w:val="0"/>
           <w:numId w:val="11"/>
@@ -1835,7 +1835,7 @@
     </w:p>
     <w:p>
       <w:pPr>
-        <w:pStyle w:val="oancuaDanhsach"/>
+        <w:pStyle w:val="ListParagraph"/>
         <w:numPr>
           <w:ilvl w:val="0"/>
           <w:numId w:val="10"/>
@@ -1848,7 +1848,7 @@
     </w:p>
     <w:p>
       <w:pPr>
-        <w:pStyle w:val="u1"/>
+        <w:pStyle w:val="Heading1"/>
         <w:jc w:val="center"/>
       </w:pPr>
       <w:r>
@@ -1858,7 +1858,7 @@
     </w:p>
     <w:p>
       <w:pPr>
-        <w:pStyle w:val="oancuaDanhsach"/>
+        <w:pStyle w:val="ListParagraph"/>
         <w:numPr>
           <w:ilvl w:val="0"/>
           <w:numId w:val="9"/>
@@ -1874,7 +1874,7 @@
     </w:p>
     <w:p>
       <w:pPr>
-        <w:pStyle w:val="oancuaDanhsach"/>
+        <w:pStyle w:val="ListParagraph"/>
         <w:numPr>
           <w:ilvl w:val="0"/>
           <w:numId w:val="9"/>
@@ -1979,7 +1979,7 @@
     </w:p>
     <w:p>
       <w:pPr>
-        <w:pStyle w:val="oancuaDanhsach"/>
+        <w:pStyle w:val="ListParagraph"/>
         <w:numPr>
           <w:ilvl w:val="0"/>
           <w:numId w:val="9"/>
@@ -2003,11 +2003,17 @@
       <w:r>
         <w:t>mất ít thời gian để hiểu nó , điều này giúp giảm thời gian và chi phí bảo trì.</w:t>
       </w:r>
-      <w:r>
-        <w:br/>
-      </w:r>
-      <w:r>
-        <w:br/>
+    </w:p>
+    <w:p>
+      <w:pPr>
+        <w:pStyle w:val="ListParagraph"/>
+        <w:numPr>
+          <w:ilvl w:val="0"/>
+          <w:numId w:val="9"/>
+        </w:numPr>
+      </w:pPr>
+      <w:r>
+        <w:t>Simple Design Rule 4: Minimal Classes and methods</w:t>
       </w:r>
     </w:p>
     <w:p>
@@ -2017,24 +2023,61 @@
     </w:p>
     <w:p>
       <w:pPr>
-        <w:pStyle w:val="oancuaDanhsach"/>
-      </w:pPr>
-    </w:p>
-    <w:p>
-      <w:pPr>
-        <w:pStyle w:val="oancuaDanhsach"/>
-        <w:numPr>
-          <w:ilvl w:val="0"/>
-          <w:numId w:val="9"/>
-        </w:numPr>
-      </w:pPr>
-      <w:r>
-        <w:t>Simple Design Rule 4: Minimal Classes and methods</w:t>
-      </w:r>
-    </w:p>
-    <w:p>
-      <w:pPr>
-        <w:pStyle w:val="u1"/>
+        <w:pStyle w:val="Heading1"/>
+        <w:jc w:val="center"/>
+      </w:pPr>
+      <w:r>
+        <w:lastRenderedPageBreak/>
+        <w:t>SMELL CODE</w:t>
+      </w:r>
+      <w:bookmarkStart w:id="0" w:name="_GoBack"/>
+      <w:bookmarkEnd w:id="0"/>
+    </w:p>
+    <w:p>
+      <w:r>
+        <w:rPr>
+          <w:noProof/>
+        </w:rPr>
+        <w:drawing>
+          <wp:inline distT="0" distB="0" distL="0" distR="0" wp14:anchorId="49ABBF55" wp14:editId="54F04CC4">
+            <wp:extent cx="5943600" cy="3343275"/>
+            <wp:effectExtent l="0" t="0" r="0" b="9525"/>
+            <wp:docPr id="15" name="Picture 15"/>
+            <wp:cNvGraphicFramePr>
+              <a:graphicFrameLocks xmlns:a="http://schemas.openxmlformats.org/drawingml/2006/main" noChangeAspect="1"/>
+            </wp:cNvGraphicFramePr>
+            <a:graphic xmlns:a="http://schemas.openxmlformats.org/drawingml/2006/main">
+              <a:graphicData uri="http://schemas.openxmlformats.org/drawingml/2006/picture">
+                <pic:pic xmlns:pic="http://schemas.openxmlformats.org/drawingml/2006/picture">
+                  <pic:nvPicPr>
+                    <pic:cNvPr id="1" name=""/>
+                    <pic:cNvPicPr/>
+                  </pic:nvPicPr>
+                  <pic:blipFill>
+                    <a:blip r:embed="rId19"/>
+                    <a:stretch>
+                      <a:fillRect/>
+                    </a:stretch>
+                  </pic:blipFill>
+                  <pic:spPr>
+                    <a:xfrm>
+                      <a:off x="0" y="0"/>
+                      <a:ext cx="5943600" cy="3343275"/>
+                    </a:xfrm>
+                    <a:prstGeom prst="rect">
+                      <a:avLst/>
+                    </a:prstGeom>
+                  </pic:spPr>
+                </pic:pic>
+              </a:graphicData>
+            </a:graphic>
+          </wp:inline>
+        </w:drawing>
+      </w:r>
+    </w:p>
+    <w:p>
+      <w:pPr>
+        <w:pStyle w:val="Heading1"/>
       </w:pPr>
       <w:r>
         <w:br/>
@@ -2051,7 +2094,7 @@
 </file>
 
 <file path=word/numbering.xml><?xml version="1.0" encoding="utf-8"?>
-<w:numbering xmlns:wpc="http://schemas.microsoft.com/office/word/2010/wordprocessingCanvas" xmlns:cx="http://schemas.microsoft.com/office/drawing/2014/chartex" xmlns:cx1="http://schemas.microsoft.com/office/drawing/2015/9/8/chartex" xmlns:cx2="http://schemas.microsoft.com/office/drawing/2015/10/21/chartex" xmlns:cx3="http://schemas.microsoft.com/office/drawing/2016/5/9/chartex" xmlns:cx4="http://schemas.microsoft.com/office/drawing/2016/5/10/chartex" xmlns:cx5="http://schemas.microsoft.com/office/drawing/2016/5/11/chartex" xmlns:cx6="http://schemas.microsoft.com/office/drawing/2016/5/12/chartex" xmlns:cx7="http://schemas.microsoft.com/office/drawing/2016/5/13/chartex" xmlns:cx8="http://schemas.microsoft.com/office/drawing/2016/5/14/chartex" xmlns:mc="http://schemas.openxmlformats.org/markup-compatibility/2006" xmlns:aink="http://schemas.microsoft.com/office/drawing/2016/ink" xmlns:am3d="http://schemas.microsoft.com/office/drawing/2017/model3d" xmlns:o="urn:schemas-microsoft-com:office:office" xmlns:r="http://schemas.openxmlformats.org/officeDocument/2006/relationships" xmlns:m="http://schemas.openxmlformats.org/officeDocument/2006/math" xmlns:v="urn:schemas-microsoft-com:vml" xmlns:wp14="http://schemas.microsoft.com/office/word/2010/wordprocessingDrawing" xmlns:wp="http://schemas.openxmlformats.org/drawingml/2006/wordprocessingDrawing" xmlns:w10="urn:schemas-microsoft-com:office:word" xmlns:w="http://schemas.openxmlformats.org/wordprocessingml/2006/main" xmlns:w14="http://schemas.microsoft.com/office/word/2010/wordml" xmlns:w15="http://schemas.microsoft.com/office/word/2012/wordml" xmlns:w16cex="http://schemas.microsoft.com/office/word/2018/wordml/cex" xmlns:w16cid="http://schemas.microsoft.com/office/word/2016/wordml/cid" xmlns:w16="http://schemas.microsoft.com/office/word/2018/wordml" xmlns:w16se="http://schemas.microsoft.com/office/word/2015/wordml/symex" xmlns:wpg="http://schemas.microsoft.com/office/word/2010/wordprocessingGroup" xmlns:wpi="http://schemas.microsoft.com/office/word/2010/wordprocessingInk" xmlns:wne="http://schemas.microsoft.com/office/word/2006/wordml" xmlns:wps="http://schemas.microsoft.com/office/word/2010/wordprocessingShape" mc:Ignorable="w14 w15 w16se w16cid w16 w16cex wp14">
+<w:numbering xmlns:wpc="http://schemas.microsoft.com/office/word/2010/wordprocessingCanvas" xmlns:cx="http://schemas.microsoft.com/office/drawing/2014/chartex" xmlns:cx1="http://schemas.microsoft.com/office/drawing/2015/9/8/chartex" xmlns:cx2="http://schemas.microsoft.com/office/drawing/2015/10/21/chartex" xmlns:cx3="http://schemas.microsoft.com/office/drawing/2016/5/9/chartex" xmlns:cx4="http://schemas.microsoft.com/office/drawing/2016/5/10/chartex" xmlns:cx5="http://schemas.microsoft.com/office/drawing/2016/5/11/chartex" xmlns:cx6="http://schemas.microsoft.com/office/drawing/2016/5/12/chartex" xmlns:cx7="http://schemas.microsoft.com/office/drawing/2016/5/13/chartex" xmlns:cx8="http://schemas.microsoft.com/office/drawing/2016/5/14/chartex" xmlns:mc="http://schemas.openxmlformats.org/markup-compatibility/2006" xmlns:aink="http://schemas.microsoft.com/office/drawing/2016/ink" xmlns:am3d="http://schemas.microsoft.com/office/drawing/2017/model3d" xmlns:o="urn:schemas-microsoft-com:office:office" xmlns:r="http://schemas.openxmlformats.org/officeDocument/2006/relationships" xmlns:m="http://schemas.openxmlformats.org/officeDocument/2006/math" xmlns:v="urn:schemas-microsoft-com:vml" xmlns:wp14="http://schemas.microsoft.com/office/word/2010/wordprocessingDrawing" xmlns:wp="http://schemas.openxmlformats.org/drawingml/2006/wordprocessingDrawing" xmlns:w10="urn:schemas-microsoft-com:office:word" xmlns:w="http://schemas.openxmlformats.org/wordprocessingml/2006/main" xmlns:w14="http://schemas.microsoft.com/office/word/2010/wordml" xmlns:w15="http://schemas.microsoft.com/office/word/2012/wordml" xmlns:w16cid="http://schemas.microsoft.com/office/word/2016/wordml/cid" xmlns:w16se="http://schemas.microsoft.com/office/word/2015/wordml/symex" xmlns:wpg="http://schemas.microsoft.com/office/word/2010/wordprocessingGroup" xmlns:wpi="http://schemas.microsoft.com/office/word/2010/wordprocessingInk" xmlns:wne="http://schemas.microsoft.com/office/word/2006/wordml" xmlns:wps="http://schemas.microsoft.com/office/word/2010/wordprocessingShape" mc:Ignorable="w14 w15 w16se w16cid wp14">
   <w:abstractNum w:abstractNumId="0" w15:restartNumberingAfterBreak="0">
     <w:nsid w:val="00D16F0B"/>
     <w:multiLevelType w:val="hybridMultilevel"/>
@@ -3519,7 +3562,7 @@
 </file>
 
 <file path=word/styles.xml><?xml version="1.0" encoding="utf-8"?>
-<w:styles xmlns:mc="http://schemas.openxmlformats.org/markup-compatibility/2006" xmlns:r="http://schemas.openxmlformats.org/officeDocument/2006/relationships" xmlns:w="http://schemas.openxmlformats.org/wordprocessingml/2006/main" xmlns:w14="http://schemas.microsoft.com/office/word/2010/wordml" xmlns:w15="http://schemas.microsoft.com/office/word/2012/wordml" xmlns:w16cex="http://schemas.microsoft.com/office/word/2018/wordml/cex" xmlns:w16cid="http://schemas.microsoft.com/office/word/2016/wordml/cid" xmlns:w16="http://schemas.microsoft.com/office/word/2018/wordml" xmlns:w16se="http://schemas.microsoft.com/office/word/2015/wordml/symex" mc:Ignorable="w14 w15 w16se w16cid w16 w16cex">
+<w:styles xmlns:mc="http://schemas.openxmlformats.org/markup-compatibility/2006" xmlns:r="http://schemas.openxmlformats.org/officeDocument/2006/relationships" xmlns:w="http://schemas.openxmlformats.org/wordprocessingml/2006/main" xmlns:w14="http://schemas.microsoft.com/office/word/2010/wordml" xmlns:w15="http://schemas.microsoft.com/office/word/2012/wordml" xmlns:w16cid="http://schemas.microsoft.com/office/word/2016/wordml/cid" xmlns:w16se="http://schemas.microsoft.com/office/word/2015/wordml/symex" mc:Ignorable="w14 w15 w16se w16cid">
   <w:docDefaults>
     <w:rPrDefault>
       <w:rPr>
@@ -3535,7 +3578,7 @@
       </w:pPr>
     </w:pPrDefault>
   </w:docDefaults>
-  <w:latentStyles w:defLockedState="0" w:defUIPriority="99" w:defSemiHidden="0" w:defUnhideWhenUsed="0" w:defQFormat="0" w:count="376">
+  <w:latentStyles w:defLockedState="0" w:defUIPriority="99" w:defSemiHidden="0" w:defUnhideWhenUsed="0" w:defQFormat="0" w:count="377">
     <w:lsdException w:name="Normal" w:uiPriority="0" w:qFormat="1"/>
     <w:lsdException w:name="heading 1" w:uiPriority="9" w:qFormat="1"/>
     <w:lsdException w:name="heading 2" w:semiHidden="1" w:uiPriority="9" w:unhideWhenUsed="1" w:qFormat="1"/>
@@ -3641,7 +3684,6 @@
     <w:lsdException w:name="HTML Sample" w:semiHidden="1" w:unhideWhenUsed="1"/>
     <w:lsdException w:name="HTML Typewriter" w:semiHidden="1" w:unhideWhenUsed="1"/>
     <w:lsdException w:name="HTML Variable" w:semiHidden="1" w:unhideWhenUsed="1"/>
-    <w:lsdException w:name="Normal Table" w:semiHidden="1" w:unhideWhenUsed="1"/>
     <w:lsdException w:name="annotation subject" w:semiHidden="1" w:unhideWhenUsed="1"/>
     <w:lsdException w:name="No List" w:semiHidden="1" w:unhideWhenUsed="1"/>
     <w:lsdException w:name="Outline List 1" w:semiHidden="1" w:unhideWhenUsed="1"/>
@@ -3688,10 +3730,8 @@
     <w:lsdException w:name="Table Subtle 2" w:semiHidden="1" w:unhideWhenUsed="1"/>
     <w:lsdException w:name="Table Web 1" w:semiHidden="1" w:unhideWhenUsed="1"/>
     <w:lsdException w:name="Table Web 2" w:semiHidden="1" w:unhideWhenUsed="1"/>
-    <w:lsdException w:name="Table Web 3" w:semiHidden="1" w:unhideWhenUsed="1"/>
     <w:lsdException w:name="Balloon Text" w:semiHidden="1" w:unhideWhenUsed="1"/>
     <w:lsdException w:name="Table Grid" w:uiPriority="39"/>
-    <w:lsdException w:name="Table Theme" w:semiHidden="1" w:unhideWhenUsed="1"/>
     <w:lsdException w:name="Placeholder Text" w:semiHidden="1"/>
     <w:lsdException w:name="No Spacing" w:uiPriority="1" w:qFormat="1"/>
     <w:lsdException w:name="Light Shading" w:uiPriority="60"/>
@@ -3912,16 +3952,17 @@
     <w:lsdException w:name="Hashtag" w:semiHidden="1" w:unhideWhenUsed="1"/>
     <w:lsdException w:name="Unresolved Mention" w:semiHidden="1" w:unhideWhenUsed="1"/>
     <w:lsdException w:name="Smart Link" w:semiHidden="1" w:unhideWhenUsed="1"/>
+    <w:lsdException w:name="Smart Link Error" w:semiHidden="1" w:unhideWhenUsed="1"/>
   </w:latentStyles>
-  <w:style w:type="paragraph" w:default="1" w:styleId="Binhthng">
+  <w:style w:type="paragraph" w:default="1" w:styleId="Normal">
     <w:name w:val="Normal"/>
     <w:qFormat/>
   </w:style>
-  <w:style w:type="paragraph" w:styleId="u1">
+  <w:style w:type="paragraph" w:styleId="Heading1">
     <w:name w:val="heading 1"/>
-    <w:basedOn w:val="Binhthng"/>
-    <w:next w:val="Binhthng"/>
-    <w:link w:val="u1Char"/>
+    <w:basedOn w:val="Normal"/>
+    <w:next w:val="Normal"/>
+    <w:link w:val="Heading1Char"/>
     <w:uiPriority w:val="9"/>
     <w:qFormat/>
     <w:rsid w:val="00CA3E7D"/>
@@ -3938,11 +3979,11 @@
       <w:szCs w:val="32"/>
     </w:rPr>
   </w:style>
-  <w:style w:type="paragraph" w:styleId="u2">
+  <w:style w:type="paragraph" w:styleId="Heading2">
     <w:name w:val="heading 2"/>
-    <w:basedOn w:val="Binhthng"/>
-    <w:next w:val="Binhthng"/>
-    <w:link w:val="u2Char"/>
+    <w:basedOn w:val="Normal"/>
+    <w:next w:val="Normal"/>
+    <w:link w:val="Heading2Char"/>
     <w:uiPriority w:val="9"/>
     <w:unhideWhenUsed/>
     <w:qFormat/>
@@ -3960,11 +4001,11 @@
       <w:szCs w:val="26"/>
     </w:rPr>
   </w:style>
-  <w:style w:type="paragraph" w:styleId="u3">
+  <w:style w:type="paragraph" w:styleId="Heading3">
     <w:name w:val="heading 3"/>
-    <w:basedOn w:val="Binhthng"/>
-    <w:next w:val="Binhthng"/>
-    <w:link w:val="u3Char"/>
+    <w:basedOn w:val="Normal"/>
+    <w:next w:val="Normal"/>
+    <w:link w:val="Heading3Char"/>
     <w:uiPriority w:val="9"/>
     <w:semiHidden/>
     <w:unhideWhenUsed/>
@@ -3983,11 +4024,11 @@
       <w:szCs w:val="24"/>
     </w:rPr>
   </w:style>
-  <w:style w:type="paragraph" w:styleId="u4">
+  <w:style w:type="paragraph" w:styleId="Heading4">
     <w:name w:val="heading 4"/>
-    <w:basedOn w:val="Binhthng"/>
-    <w:next w:val="Binhthng"/>
-    <w:link w:val="u4Char"/>
+    <w:basedOn w:val="Normal"/>
+    <w:next w:val="Normal"/>
+    <w:link w:val="Heading4Char"/>
     <w:uiPriority w:val="9"/>
     <w:semiHidden/>
     <w:unhideWhenUsed/>
@@ -4006,13 +4047,13 @@
       <w:color w:val="2E74B5" w:themeColor="accent1" w:themeShade="BF"/>
     </w:rPr>
   </w:style>
-  <w:style w:type="character" w:default="1" w:styleId="Phngmcinhcuaoanvn">
+  <w:style w:type="character" w:default="1" w:styleId="DefaultParagraphFont">
     <w:name w:val="Default Paragraph Font"/>
     <w:uiPriority w:val="1"/>
     <w:semiHidden/>
     <w:unhideWhenUsed/>
   </w:style>
-  <w:style w:type="table" w:default="1" w:styleId="BangThngthng">
+  <w:style w:type="table" w:default="1" w:styleId="TableNormal">
     <w:name w:val="Normal Table"/>
     <w:uiPriority w:val="99"/>
     <w:semiHidden/>
@@ -4027,16 +4068,16 @@
       </w:tblCellMar>
     </w:tblPr>
   </w:style>
-  <w:style w:type="numbering" w:default="1" w:styleId="Khngco">
+  <w:style w:type="numbering" w:default="1" w:styleId="NoList">
     <w:name w:val="No List"/>
     <w:uiPriority w:val="99"/>
     <w:semiHidden/>
     <w:unhideWhenUsed/>
   </w:style>
-  <w:style w:type="character" w:customStyle="1" w:styleId="u1Char">
-    <w:name w:val="Đầu đề 1 Char"/>
-    <w:basedOn w:val="Phngmcinhcuaoanvn"/>
-    <w:link w:val="u1"/>
+  <w:style w:type="character" w:customStyle="1" w:styleId="Heading1Char">
+    <w:name w:val="Heading 1 Char"/>
+    <w:basedOn w:val="DefaultParagraphFont"/>
+    <w:link w:val="Heading1"/>
     <w:uiPriority w:val="9"/>
     <w:rsid w:val="00CA3E7D"/>
     <w:rPr>
@@ -4046,10 +4087,10 @@
       <w:szCs w:val="32"/>
     </w:rPr>
   </w:style>
-  <w:style w:type="character" w:customStyle="1" w:styleId="u2Char">
-    <w:name w:val="Đầu đề 2 Char"/>
-    <w:basedOn w:val="Phngmcinhcuaoanvn"/>
-    <w:link w:val="u2"/>
+  <w:style w:type="character" w:customStyle="1" w:styleId="Heading2Char">
+    <w:name w:val="Heading 2 Char"/>
+    <w:basedOn w:val="DefaultParagraphFont"/>
+    <w:link w:val="Heading2"/>
     <w:uiPriority w:val="9"/>
     <w:rsid w:val="00CA3E7D"/>
     <w:rPr>
@@ -4059,9 +4100,9 @@
       <w:szCs w:val="26"/>
     </w:rPr>
   </w:style>
-  <w:style w:type="paragraph" w:styleId="oancuaDanhsach">
+  <w:style w:type="paragraph" w:styleId="ListParagraph">
     <w:name w:val="List Paragraph"/>
-    <w:basedOn w:val="Binhthng"/>
+    <w:basedOn w:val="Normal"/>
     <w:uiPriority w:val="34"/>
     <w:qFormat/>
     <w:rsid w:val="00CA3E7D"/>
@@ -4070,10 +4111,10 @@
       <w:contextualSpacing/>
     </w:pPr>
   </w:style>
-  <w:style w:type="character" w:customStyle="1" w:styleId="u3Char">
-    <w:name w:val="Đầu đề 3 Char"/>
-    <w:basedOn w:val="Phngmcinhcuaoanvn"/>
-    <w:link w:val="u3"/>
+  <w:style w:type="character" w:customStyle="1" w:styleId="Heading3Char">
+    <w:name w:val="Heading 3 Char"/>
+    <w:basedOn w:val="DefaultParagraphFont"/>
+    <w:link w:val="Heading3"/>
     <w:uiPriority w:val="9"/>
     <w:semiHidden/>
     <w:rsid w:val="00006A40"/>
@@ -4084,9 +4125,9 @@
       <w:szCs w:val="24"/>
     </w:rPr>
   </w:style>
-  <w:style w:type="character" w:styleId="MaHTML">
+  <w:style w:type="character" w:styleId="HTMLCode">
     <w:name w:val="HTML Code"/>
-    <w:basedOn w:val="Phngmcinhcuaoanvn"/>
+    <w:basedOn w:val="DefaultParagraphFont"/>
     <w:uiPriority w:val="99"/>
     <w:semiHidden/>
     <w:unhideWhenUsed/>
@@ -4097,9 +4138,9 @@
       <w:szCs w:val="20"/>
     </w:rPr>
   </w:style>
-  <w:style w:type="paragraph" w:styleId="ThngthngWeb">
+  <w:style w:type="paragraph" w:styleId="NormalWeb">
     <w:name w:val="Normal (Web)"/>
-    <w:basedOn w:val="Binhthng"/>
+    <w:basedOn w:val="Normal"/>
     <w:uiPriority w:val="99"/>
     <w:semiHidden/>
     <w:unhideWhenUsed/>
@@ -4113,10 +4154,10 @@
       <w:szCs w:val="24"/>
     </w:rPr>
   </w:style>
-  <w:style w:type="character" w:customStyle="1" w:styleId="u4Char">
-    <w:name w:val="Đầu đề 4 Char"/>
-    <w:basedOn w:val="Phngmcinhcuaoanvn"/>
-    <w:link w:val="u4"/>
+  <w:style w:type="character" w:customStyle="1" w:styleId="Heading4Char">
+    <w:name w:val="Heading 4 Char"/>
+    <w:basedOn w:val="DefaultParagraphFont"/>
+    <w:link w:val="Heading4"/>
     <w:uiPriority w:val="9"/>
     <w:semiHidden/>
     <w:rsid w:val="00CA5F33"/>
@@ -4127,9 +4168,9 @@
       <w:color w:val="2E74B5" w:themeColor="accent1" w:themeShade="BF"/>
     </w:rPr>
   </w:style>
-  <w:style w:type="character" w:styleId="Manh">
+  <w:style w:type="character" w:styleId="Strong">
     <w:name w:val="Strong"/>
-    <w:basedOn w:val="Phngmcinhcuaoanvn"/>
+    <w:basedOn w:val="DefaultParagraphFont"/>
     <w:uiPriority w:val="22"/>
     <w:qFormat/>
     <w:rsid w:val="00FA5A43"/>

--- a/Clean Code.docx
+++ b/Clean Code.docx
@@ -1,10 +1,10 @@
 
 <file path=word/document.xml><?xml version="1.0" encoding="utf-8"?>
-<w:document xmlns:wpc="http://schemas.microsoft.com/office/word/2010/wordprocessingCanvas" xmlns:cx="http://schemas.microsoft.com/office/drawing/2014/chartex" xmlns:cx1="http://schemas.microsoft.com/office/drawing/2015/9/8/chartex" xmlns:cx2="http://schemas.microsoft.com/office/drawing/2015/10/21/chartex" xmlns:cx3="http://schemas.microsoft.com/office/drawing/2016/5/9/chartex" xmlns:cx4="http://schemas.microsoft.com/office/drawing/2016/5/10/chartex" xmlns:cx5="http://schemas.microsoft.com/office/drawing/2016/5/11/chartex" xmlns:cx6="http://schemas.microsoft.com/office/drawing/2016/5/12/chartex" xmlns:cx7="http://schemas.microsoft.com/office/drawing/2016/5/13/chartex" xmlns:cx8="http://schemas.microsoft.com/office/drawing/2016/5/14/chartex" xmlns:mc="http://schemas.openxmlformats.org/markup-compatibility/2006" xmlns:aink="http://schemas.microsoft.com/office/drawing/2016/ink" xmlns:am3d="http://schemas.microsoft.com/office/drawing/2017/model3d" xmlns:o="urn:schemas-microsoft-com:office:office" xmlns:r="http://schemas.openxmlformats.org/officeDocument/2006/relationships" xmlns:m="http://schemas.openxmlformats.org/officeDocument/2006/math" xmlns:v="urn:schemas-microsoft-com:vml" xmlns:wp14="http://schemas.microsoft.com/office/word/2010/wordprocessingDrawing" xmlns:wp="http://schemas.openxmlformats.org/drawingml/2006/wordprocessingDrawing" xmlns:w10="urn:schemas-microsoft-com:office:word" xmlns:w="http://schemas.openxmlformats.org/wordprocessingml/2006/main" xmlns:w14="http://schemas.microsoft.com/office/word/2010/wordml" xmlns:w15="http://schemas.microsoft.com/office/word/2012/wordml" xmlns:w16cid="http://schemas.microsoft.com/office/word/2016/wordml/cid" xmlns:w16se="http://schemas.microsoft.com/office/word/2015/wordml/symex" xmlns:wpg="http://schemas.microsoft.com/office/word/2010/wordprocessingGroup" xmlns:wpi="http://schemas.microsoft.com/office/word/2010/wordprocessingInk" xmlns:wne="http://schemas.microsoft.com/office/word/2006/wordml" xmlns:wps="http://schemas.microsoft.com/office/word/2010/wordprocessingShape" mc:Ignorable="w14 w15 w16se w16cid wp14">
+<w:document xmlns:wpc="http://schemas.microsoft.com/office/word/2010/wordprocessingCanvas" xmlns:cx="http://schemas.microsoft.com/office/drawing/2014/chartex" xmlns:cx1="http://schemas.microsoft.com/office/drawing/2015/9/8/chartex" xmlns:cx2="http://schemas.microsoft.com/office/drawing/2015/10/21/chartex" xmlns:cx3="http://schemas.microsoft.com/office/drawing/2016/5/9/chartex" xmlns:cx4="http://schemas.microsoft.com/office/drawing/2016/5/10/chartex" xmlns:cx5="http://schemas.microsoft.com/office/drawing/2016/5/11/chartex" xmlns:cx6="http://schemas.microsoft.com/office/drawing/2016/5/12/chartex" xmlns:cx7="http://schemas.microsoft.com/office/drawing/2016/5/13/chartex" xmlns:cx8="http://schemas.microsoft.com/office/drawing/2016/5/14/chartex" xmlns:mc="http://schemas.openxmlformats.org/markup-compatibility/2006" xmlns:aink="http://schemas.microsoft.com/office/drawing/2016/ink" xmlns:am3d="http://schemas.microsoft.com/office/drawing/2017/model3d" xmlns:o="urn:schemas-microsoft-com:office:office" xmlns:r="http://schemas.openxmlformats.org/officeDocument/2006/relationships" xmlns:m="http://schemas.openxmlformats.org/officeDocument/2006/math" xmlns:v="urn:schemas-microsoft-com:vml" xmlns:wp14="http://schemas.microsoft.com/office/word/2010/wordprocessingDrawing" xmlns:wp="http://schemas.openxmlformats.org/drawingml/2006/wordprocessingDrawing" xmlns:w10="urn:schemas-microsoft-com:office:word" xmlns:w="http://schemas.openxmlformats.org/wordprocessingml/2006/main" xmlns:w14="http://schemas.microsoft.com/office/word/2010/wordml" xmlns:w15="http://schemas.microsoft.com/office/word/2012/wordml" xmlns:w16cex="http://schemas.microsoft.com/office/word/2018/wordml/cex" xmlns:w16cid="http://schemas.microsoft.com/office/word/2016/wordml/cid" xmlns:w16="http://schemas.microsoft.com/office/word/2018/wordml" xmlns:w16se="http://schemas.microsoft.com/office/word/2015/wordml/symex" xmlns:wpg="http://schemas.microsoft.com/office/word/2010/wordprocessingGroup" xmlns:wpi="http://schemas.microsoft.com/office/word/2010/wordprocessingInk" xmlns:wne="http://schemas.microsoft.com/office/word/2006/wordml" xmlns:wps="http://schemas.microsoft.com/office/word/2010/wordprocessingShape" mc:Ignorable="w14 w15 w16se w16cid w16 w16cex wp14">
   <w:body>
     <w:p>
       <w:pPr>
-        <w:pStyle w:val="Heading1"/>
+        <w:pStyle w:val="u1"/>
         <w:jc w:val="center"/>
       </w:pPr>
       <w:r>
@@ -13,7 +13,7 @@
     </w:p>
     <w:p>
       <w:pPr>
-        <w:pStyle w:val="Heading2"/>
+        <w:pStyle w:val="u2"/>
         <w:numPr>
           <w:ilvl w:val="0"/>
           <w:numId w:val="1"/>
@@ -30,7 +30,7 @@
     </w:p>
     <w:p>
       <w:pPr>
-        <w:pStyle w:val="Heading1"/>
+        <w:pStyle w:val="u1"/>
         <w:numPr>
           <w:ilvl w:val="0"/>
           <w:numId w:val="1"/>
@@ -57,7 +57,7 @@
     </w:p>
     <w:p>
       <w:pPr>
-        <w:pStyle w:val="Heading2"/>
+        <w:pStyle w:val="u2"/>
         <w:numPr>
           <w:ilvl w:val="0"/>
           <w:numId w:val="1"/>
@@ -77,7 +77,7 @@
     </w:p>
     <w:p>
       <w:pPr>
-        <w:pStyle w:val="Heading2"/>
+        <w:pStyle w:val="u2"/>
         <w:numPr>
           <w:ilvl w:val="0"/>
           <w:numId w:val="1"/>
@@ -97,7 +97,7 @@
     </w:p>
     <w:p>
       <w:pPr>
-        <w:pStyle w:val="Heading2"/>
+        <w:pStyle w:val="u2"/>
         <w:numPr>
           <w:ilvl w:val="0"/>
           <w:numId w:val="1"/>
@@ -117,7 +117,7 @@
     </w:p>
     <w:p>
       <w:pPr>
-        <w:pStyle w:val="Heading2"/>
+        <w:pStyle w:val="u2"/>
         <w:numPr>
           <w:ilvl w:val="0"/>
           <w:numId w:val="1"/>
@@ -129,7 +129,7 @@
     </w:p>
     <w:p>
       <w:pPr>
-        <w:pStyle w:val="Heading2"/>
+        <w:pStyle w:val="u2"/>
         <w:numPr>
           <w:ilvl w:val="0"/>
           <w:numId w:val="1"/>
@@ -141,7 +141,7 @@
     </w:p>
     <w:p>
       <w:pPr>
-        <w:pStyle w:val="Heading2"/>
+        <w:pStyle w:val="u2"/>
         <w:numPr>
           <w:ilvl w:val="0"/>
           <w:numId w:val="1"/>
@@ -161,7 +161,7 @@
     </w:p>
     <w:p>
       <w:pPr>
-        <w:pStyle w:val="Heading2"/>
+        <w:pStyle w:val="u2"/>
         <w:numPr>
           <w:ilvl w:val="0"/>
           <w:numId w:val="1"/>
@@ -181,7 +181,7 @@
     </w:p>
     <w:p>
       <w:pPr>
-        <w:pStyle w:val="Heading2"/>
+        <w:pStyle w:val="u2"/>
         <w:numPr>
           <w:ilvl w:val="0"/>
           <w:numId w:val="1"/>
@@ -197,7 +197,7 @@
     </w:p>
     <w:p>
       <w:pPr>
-        <w:pStyle w:val="Heading2"/>
+        <w:pStyle w:val="u2"/>
         <w:numPr>
           <w:ilvl w:val="0"/>
           <w:numId w:val="1"/>
@@ -209,7 +209,7 @@
     </w:p>
     <w:p>
       <w:pPr>
-        <w:pStyle w:val="Heading2"/>
+        <w:pStyle w:val="u2"/>
         <w:ind w:left="360"/>
       </w:pPr>
       <w:r>
@@ -218,7 +218,7 @@
     </w:p>
     <w:p>
       <w:pPr>
-        <w:pStyle w:val="Heading2"/>
+        <w:pStyle w:val="u2"/>
         <w:ind w:left="360" w:firstLine="360"/>
         <w:rPr>
           <w:color w:val="000000" w:themeColor="text1"/>
@@ -239,7 +239,7 @@
     </w:p>
     <w:p>
       <w:pPr>
-        <w:pStyle w:val="Heading2"/>
+        <w:pStyle w:val="u2"/>
         <w:ind w:left="360" w:firstLine="360"/>
       </w:pPr>
       <w:r>
@@ -248,7 +248,7 @@
     </w:p>
     <w:p>
       <w:pPr>
-        <w:pStyle w:val="Heading2"/>
+        <w:pStyle w:val="u2"/>
         <w:numPr>
           <w:ilvl w:val="0"/>
           <w:numId w:val="1"/>
@@ -260,7 +260,7 @@
     </w:p>
     <w:p>
       <w:pPr>
-        <w:pStyle w:val="Heading2"/>
+        <w:pStyle w:val="u2"/>
         <w:numPr>
           <w:ilvl w:val="0"/>
           <w:numId w:val="1"/>
@@ -272,7 +272,7 @@
     </w:p>
     <w:p>
       <w:pPr>
-        <w:pStyle w:val="Heading2"/>
+        <w:pStyle w:val="u2"/>
         <w:numPr>
           <w:ilvl w:val="0"/>
           <w:numId w:val="1"/>
@@ -284,7 +284,7 @@
     </w:p>
     <w:p>
       <w:pPr>
-        <w:pStyle w:val="Heading2"/>
+        <w:pStyle w:val="u2"/>
         <w:numPr>
           <w:ilvl w:val="0"/>
           <w:numId w:val="1"/>
@@ -296,7 +296,7 @@
     </w:p>
     <w:p>
       <w:pPr>
-        <w:pStyle w:val="Heading2"/>
+        <w:pStyle w:val="u2"/>
         <w:numPr>
           <w:ilvl w:val="0"/>
           <w:numId w:val="1"/>
@@ -308,7 +308,7 @@
     </w:p>
     <w:p>
       <w:pPr>
-        <w:pStyle w:val="Heading1"/>
+        <w:pStyle w:val="u1"/>
         <w:jc w:val="center"/>
       </w:pPr>
       <w:r>
@@ -317,7 +317,7 @@
     </w:p>
     <w:p>
       <w:pPr>
-        <w:pStyle w:val="ListParagraph"/>
+        <w:pStyle w:val="oancuaDanhsach"/>
         <w:numPr>
           <w:ilvl w:val="0"/>
           <w:numId w:val="2"/>
@@ -337,7 +337,7 @@
     </w:p>
     <w:p>
       <w:pPr>
-        <w:pStyle w:val="ListParagraph"/>
+        <w:pStyle w:val="oancuaDanhsach"/>
         <w:numPr>
           <w:ilvl w:val="0"/>
           <w:numId w:val="2"/>
@@ -353,7 +353,7 @@
     </w:p>
     <w:p>
       <w:pPr>
-        <w:pStyle w:val="ListParagraph"/>
+        <w:pStyle w:val="oancuaDanhsach"/>
         <w:numPr>
           <w:ilvl w:val="0"/>
           <w:numId w:val="2"/>
@@ -379,7 +379,7 @@
     </w:p>
     <w:p>
       <w:pPr>
-        <w:pStyle w:val="ListParagraph"/>
+        <w:pStyle w:val="oancuaDanhsach"/>
         <w:numPr>
           <w:ilvl w:val="0"/>
           <w:numId w:val="2"/>
@@ -391,12 +391,12 @@
     </w:p>
     <w:p>
       <w:pPr>
-        <w:pStyle w:val="ListParagraph"/>
-      </w:pPr>
-    </w:p>
-    <w:p>
-      <w:pPr>
-        <w:pStyle w:val="ListParagraph"/>
+        <w:pStyle w:val="oancuaDanhsach"/>
+      </w:pPr>
+    </w:p>
+    <w:p>
+      <w:pPr>
+        <w:pStyle w:val="oancuaDanhsach"/>
         <w:numPr>
           <w:ilvl w:val="0"/>
           <w:numId w:val="2"/>
@@ -415,7 +415,7 @@
     </w:p>
     <w:p>
       <w:pPr>
-        <w:pStyle w:val="ListParagraph"/>
+        <w:pStyle w:val="oancuaDanhsach"/>
         <w:numPr>
           <w:ilvl w:val="0"/>
           <w:numId w:val="2"/>
@@ -427,7 +427,7 @@
     </w:p>
     <w:p>
       <w:pPr>
-        <w:pStyle w:val="ListParagraph"/>
+        <w:pStyle w:val="oancuaDanhsach"/>
         <w:numPr>
           <w:ilvl w:val="0"/>
           <w:numId w:val="2"/>
@@ -458,7 +458,7 @@
     </w:p>
     <w:p>
       <w:pPr>
-        <w:pStyle w:val="ListParagraph"/>
+        <w:pStyle w:val="oancuaDanhsach"/>
         <w:numPr>
           <w:ilvl w:val="0"/>
           <w:numId w:val="2"/>
@@ -636,7 +636,7 @@
     </w:p>
     <w:p>
       <w:pPr>
-        <w:pStyle w:val="ListParagraph"/>
+        <w:pStyle w:val="oancuaDanhsach"/>
         <w:numPr>
           <w:ilvl w:val="0"/>
           <w:numId w:val="2"/>
@@ -648,7 +648,7 @@
     </w:p>
     <w:p>
       <w:pPr>
-        <w:pStyle w:val="ListParagraph"/>
+        <w:pStyle w:val="oancuaDanhsach"/>
       </w:pPr>
       <w:r>
         <w:t>Viết phần mềm cũng như viết các thứ khác. Khi bạn viết báo hoặc tạp chí. Bạn viết các ý tưởng của bạn đầu tiên, sau đấy chỉnh sửa nó cho tới khi đọc có vẻ ổn. Bản thảo đầu tiên có thể là vụng về và vô tổ chức, vì vậy bạn cơ cấu lại n</w:t>
@@ -662,7 +662,7 @@
     </w:p>
     <w:p>
       <w:pPr>
-        <w:pStyle w:val="ListParagraph"/>
+        <w:pStyle w:val="oancuaDanhsach"/>
       </w:pPr>
       <w:r>
         <w:t>Khi viết 1 hàm, chúng quá dài và phức tạp. Có rất nhiều indenting và các vòng lặp lồng nhau. Nó có quá nhiều đối số.</w:t>
@@ -699,7 +699,7 @@
     </w:p>
     <w:p>
       <w:pPr>
-        <w:pStyle w:val="ListParagraph"/>
+        <w:pStyle w:val="oancuaDanhsach"/>
         <w:numPr>
           <w:ilvl w:val="0"/>
           <w:numId w:val="4"/>
@@ -711,7 +711,7 @@
     </w:p>
     <w:p>
       <w:pPr>
-        <w:pStyle w:val="ListParagraph"/>
+        <w:pStyle w:val="oancuaDanhsach"/>
         <w:numPr>
           <w:ilvl w:val="0"/>
           <w:numId w:val="4"/>
@@ -723,7 +723,7 @@
     </w:p>
     <w:p>
       <w:pPr>
-        <w:pStyle w:val="ListParagraph"/>
+        <w:pStyle w:val="oancuaDanhsach"/>
         <w:numPr>
           <w:ilvl w:val="0"/>
           <w:numId w:val="4"/>
@@ -735,7 +735,7 @@
     </w:p>
     <w:p>
       <w:pPr>
-        <w:pStyle w:val="ListParagraph"/>
+        <w:pStyle w:val="oancuaDanhsach"/>
       </w:pPr>
       <w:r>
         <w:br/>
@@ -748,7 +748,7 @@
     </w:p>
     <w:p>
       <w:pPr>
-        <w:pStyle w:val="Heading1"/>
+        <w:pStyle w:val="u1"/>
         <w:jc w:val="center"/>
       </w:pPr>
       <w:r>
@@ -758,7 +758,7 @@
     </w:p>
     <w:p>
       <w:pPr>
-        <w:pStyle w:val="ListParagraph"/>
+        <w:pStyle w:val="oancuaDanhsach"/>
         <w:numPr>
           <w:ilvl w:val="0"/>
           <w:numId w:val="5"/>
@@ -777,7 +777,7 @@
     </w:p>
     <w:p>
       <w:pPr>
-        <w:pStyle w:val="ListParagraph"/>
+        <w:pStyle w:val="oancuaDanhsach"/>
         <w:numPr>
           <w:ilvl w:val="0"/>
           <w:numId w:val="5"/>
@@ -885,7 +885,7 @@
     </w:p>
     <w:p>
       <w:pPr>
-        <w:pStyle w:val="ListParagraph"/>
+        <w:pStyle w:val="oancuaDanhsach"/>
         <w:numPr>
           <w:ilvl w:val="0"/>
           <w:numId w:val="5"/>
@@ -932,7 +932,7 @@
     </w:p>
     <w:p>
       <w:pPr>
-        <w:pStyle w:val="ListParagraph"/>
+        <w:pStyle w:val="oancuaDanhsach"/>
         <w:numPr>
           <w:ilvl w:val="0"/>
           <w:numId w:val="5"/>
@@ -961,7 +961,7 @@
     </w:p>
     <w:p>
       <w:pPr>
-        <w:pStyle w:val="Heading1"/>
+        <w:pStyle w:val="u1"/>
         <w:jc w:val="center"/>
       </w:pPr>
       <w:r>
@@ -1035,7 +1035,7 @@
     </w:p>
     <w:p>
       <w:pPr>
-        <w:pStyle w:val="ListParagraph"/>
+        <w:pStyle w:val="oancuaDanhsach"/>
         <w:numPr>
           <w:ilvl w:val="0"/>
           <w:numId w:val="6"/>
@@ -1057,7 +1057,7 @@
     </w:p>
     <w:p>
       <w:pPr>
-        <w:pStyle w:val="ListParagraph"/>
+        <w:pStyle w:val="oancuaDanhsach"/>
         <w:numPr>
           <w:ilvl w:val="0"/>
           <w:numId w:val="6"/>
@@ -1115,7 +1115,7 @@
     </w:p>
     <w:p>
       <w:pPr>
-        <w:pStyle w:val="ListParagraph"/>
+        <w:pStyle w:val="oancuaDanhsach"/>
         <w:numPr>
           <w:ilvl w:val="0"/>
           <w:numId w:val="6"/>
@@ -1310,7 +1310,7 @@
     </w:p>
     <w:p>
       <w:pPr>
-        <w:pStyle w:val="ListParagraph"/>
+        <w:pStyle w:val="oancuaDanhsach"/>
         <w:numPr>
           <w:ilvl w:val="0"/>
           <w:numId w:val="6"/>
@@ -1322,7 +1322,7 @@
     </w:p>
     <w:p>
       <w:pPr>
-        <w:pStyle w:val="ListParagraph"/>
+        <w:pStyle w:val="oancuaDanhsach"/>
         <w:numPr>
           <w:ilvl w:val="0"/>
           <w:numId w:val="6"/>
@@ -1349,7 +1349,7 @@
     </w:p>
     <w:p>
       <w:pPr>
-        <w:pStyle w:val="Heading1"/>
+        <w:pStyle w:val="u1"/>
         <w:jc w:val="center"/>
       </w:pPr>
       <w:r>
@@ -1359,7 +1359,7 @@
     </w:p>
     <w:p>
       <w:pPr>
-        <w:pStyle w:val="ListParagraph"/>
+        <w:pStyle w:val="oancuaDanhsach"/>
         <w:numPr>
           <w:ilvl w:val="0"/>
           <w:numId w:val="7"/>
@@ -1502,7 +1502,7 @@
     </w:p>
     <w:p>
       <w:pPr>
-        <w:pStyle w:val="Heading1"/>
+        <w:pStyle w:val="u1"/>
         <w:jc w:val="center"/>
       </w:pPr>
       <w:r>
@@ -1512,7 +1512,7 @@
     </w:p>
     <w:p>
       <w:pPr>
-        <w:pStyle w:val="ListParagraph"/>
+        <w:pStyle w:val="oancuaDanhsach"/>
         <w:numPr>
           <w:ilvl w:val="0"/>
           <w:numId w:val="13"/>
@@ -1538,7 +1538,7 @@
     </w:p>
     <w:p>
       <w:pPr>
-        <w:pStyle w:val="Heading1"/>
+        <w:pStyle w:val="u1"/>
         <w:jc w:val="center"/>
       </w:pPr>
       <w:r>
@@ -1548,7 +1548,7 @@
     </w:p>
     <w:p>
       <w:pPr>
-        <w:pStyle w:val="ListParagraph"/>
+        <w:pStyle w:val="oancuaDanhsach"/>
         <w:numPr>
           <w:ilvl w:val="0"/>
           <w:numId w:val="14"/>
@@ -1581,10 +1581,46 @@
         <w:br/>
         <w:t xml:space="preserve">- Viết Test : </w:t>
       </w:r>
-    </w:p>
-    <w:p>
-      <w:pPr>
-        <w:pStyle w:val="ListParagraph"/>
+      <w:r>
+        <w:br/>
+        <w:t>+ Fail bởi vì chưa có mã nguồn</w:t>
+      </w:r>
+      <w:r>
+        <w:br/>
+        <w:t>+ Thông thường các IDE sẽ báo message màu đỏ</w:t>
+      </w:r>
+    </w:p>
+    <w:p>
+      <w:pPr>
+        <w:pStyle w:val="oancuaDanhsach"/>
+      </w:pPr>
+      <w:r>
+        <w:t>- Viết mã nguồn</w:t>
+      </w:r>
+      <w:r>
+        <w:br/>
+        <w:t>+ Viết mã nguồn để vượt qua test</w:t>
+      </w:r>
+      <w:r>
+        <w:br/>
+        <w:t>+ Thông thường các IDE sẽ báo message màu xanh</w:t>
+      </w:r>
+      <w:r>
+        <w:br/>
+        <w:t>- Tái cấu trúc mã nguồn</w:t>
+      </w:r>
+      <w:r>
+        <w:br/>
+        <w:t>+ Chỉnh sửa mã nguồn để “tốt” hơn</w:t>
+      </w:r>
+      <w:r>
+        <w:br/>
+        <w:t>+ Cần đảm bảo mã nguồn vẫn vượt qua các bài test</w:t>
+      </w:r>
+    </w:p>
+    <w:p>
+      <w:pPr>
+        <w:pStyle w:val="oancuaDanhsach"/>
         <w:numPr>
           <w:ilvl w:val="0"/>
           <w:numId w:val="14"/>
@@ -1623,7 +1659,7 @@
     </w:p>
     <w:p>
       <w:pPr>
-        <w:pStyle w:val="ListParagraph"/>
+        <w:pStyle w:val="oancuaDanhsach"/>
         <w:numPr>
           <w:ilvl w:val="0"/>
           <w:numId w:val="14"/>
@@ -1632,7 +1668,7 @@
     </w:p>
     <w:p>
       <w:pPr>
-        <w:pStyle w:val="ListParagraph"/>
+        <w:pStyle w:val="oancuaDanhsach"/>
         <w:numPr>
           <w:ilvl w:val="0"/>
           <w:numId w:val="14"/>
@@ -1644,7 +1680,7 @@
     </w:p>
     <w:p>
       <w:pPr>
-        <w:pStyle w:val="Heading1"/>
+        <w:pStyle w:val="u1"/>
         <w:jc w:val="center"/>
       </w:pPr>
       <w:r>
@@ -1657,7 +1693,7 @@
     </w:p>
     <w:p>
       <w:pPr>
-        <w:pStyle w:val="ListParagraph"/>
+        <w:pStyle w:val="oancuaDanhsach"/>
         <w:numPr>
           <w:ilvl w:val="0"/>
           <w:numId w:val="11"/>
@@ -1675,7 +1711,7 @@
     </w:p>
     <w:p>
       <w:pPr>
-        <w:pStyle w:val="ListParagraph"/>
+        <w:pStyle w:val="oancuaDanhsach"/>
         <w:numPr>
           <w:ilvl w:val="0"/>
           <w:numId w:val="11"/>
@@ -1690,7 +1726,7 @@
     </w:p>
     <w:p>
       <w:pPr>
-        <w:pStyle w:val="ListParagraph"/>
+        <w:pStyle w:val="oancuaDanhsach"/>
         <w:numPr>
           <w:ilvl w:val="0"/>
           <w:numId w:val="11"/>
@@ -1756,7 +1792,7 @@
       </w:r>
       <w:r>
         <w:rPr>
-          <w:rStyle w:val="Strong"/>
+          <w:rStyle w:val="Manh"/>
           <w:color w:val="111111"/>
           <w:sz w:val="27"/>
           <w:szCs w:val="27"/>
@@ -1823,7 +1859,7 @@
     </w:p>
     <w:p>
       <w:pPr>
-        <w:pStyle w:val="ListParagraph"/>
+        <w:pStyle w:val="oancuaDanhsach"/>
         <w:numPr>
           <w:ilvl w:val="0"/>
           <w:numId w:val="11"/>
@@ -1835,7 +1871,7 @@
     </w:p>
     <w:p>
       <w:pPr>
-        <w:pStyle w:val="ListParagraph"/>
+        <w:pStyle w:val="oancuaDanhsach"/>
         <w:numPr>
           <w:ilvl w:val="0"/>
           <w:numId w:val="10"/>
@@ -1848,7 +1884,7 @@
     </w:p>
     <w:p>
       <w:pPr>
-        <w:pStyle w:val="Heading1"/>
+        <w:pStyle w:val="u1"/>
         <w:jc w:val="center"/>
       </w:pPr>
       <w:r>
@@ -1858,7 +1894,7 @@
     </w:p>
     <w:p>
       <w:pPr>
-        <w:pStyle w:val="ListParagraph"/>
+        <w:pStyle w:val="oancuaDanhsach"/>
         <w:numPr>
           <w:ilvl w:val="0"/>
           <w:numId w:val="9"/>
@@ -1874,7 +1910,7 @@
     </w:p>
     <w:p>
       <w:pPr>
-        <w:pStyle w:val="ListParagraph"/>
+        <w:pStyle w:val="oancuaDanhsach"/>
         <w:numPr>
           <w:ilvl w:val="0"/>
           <w:numId w:val="9"/>
@@ -1979,7 +2015,7 @@
     </w:p>
     <w:p>
       <w:pPr>
-        <w:pStyle w:val="ListParagraph"/>
+        <w:pStyle w:val="oancuaDanhsach"/>
         <w:numPr>
           <w:ilvl w:val="0"/>
           <w:numId w:val="9"/>
@@ -2006,7 +2042,7 @@
     </w:p>
     <w:p>
       <w:pPr>
-        <w:pStyle w:val="ListParagraph"/>
+        <w:pStyle w:val="oancuaDanhsach"/>
         <w:numPr>
           <w:ilvl w:val="0"/>
           <w:numId w:val="9"/>
@@ -2023,15 +2059,13 @@
     </w:p>
     <w:p>
       <w:pPr>
-        <w:pStyle w:val="Heading1"/>
+        <w:pStyle w:val="u1"/>
         <w:jc w:val="center"/>
       </w:pPr>
       <w:r>
         <w:lastRenderedPageBreak/>
         <w:t>SMELL CODE</w:t>
       </w:r>
-      <w:bookmarkStart w:id="0" w:name="_GoBack"/>
-      <w:bookmarkEnd w:id="0"/>
     </w:p>
     <w:p>
       <w:r>
@@ -2077,7 +2111,7 @@
     </w:p>
     <w:p>
       <w:pPr>
-        <w:pStyle w:val="Heading1"/>
+        <w:pStyle w:val="u1"/>
       </w:pPr>
       <w:r>
         <w:br/>
@@ -2094,7 +2128,7 @@
 </file>
 
 <file path=word/numbering.xml><?xml version="1.0" encoding="utf-8"?>
-<w:numbering xmlns:wpc="http://schemas.microsoft.com/office/word/2010/wordprocessingCanvas" xmlns:cx="http://schemas.microsoft.com/office/drawing/2014/chartex" xmlns:cx1="http://schemas.microsoft.com/office/drawing/2015/9/8/chartex" xmlns:cx2="http://schemas.microsoft.com/office/drawing/2015/10/21/chartex" xmlns:cx3="http://schemas.microsoft.com/office/drawing/2016/5/9/chartex" xmlns:cx4="http://schemas.microsoft.com/office/drawing/2016/5/10/chartex" xmlns:cx5="http://schemas.microsoft.com/office/drawing/2016/5/11/chartex" xmlns:cx6="http://schemas.microsoft.com/office/drawing/2016/5/12/chartex" xmlns:cx7="http://schemas.microsoft.com/office/drawing/2016/5/13/chartex" xmlns:cx8="http://schemas.microsoft.com/office/drawing/2016/5/14/chartex" xmlns:mc="http://schemas.openxmlformats.org/markup-compatibility/2006" xmlns:aink="http://schemas.microsoft.com/office/drawing/2016/ink" xmlns:am3d="http://schemas.microsoft.com/office/drawing/2017/model3d" xmlns:o="urn:schemas-microsoft-com:office:office" xmlns:r="http://schemas.openxmlformats.org/officeDocument/2006/relationships" xmlns:m="http://schemas.openxmlformats.org/officeDocument/2006/math" xmlns:v="urn:schemas-microsoft-com:vml" xmlns:wp14="http://schemas.microsoft.com/office/word/2010/wordprocessingDrawing" xmlns:wp="http://schemas.openxmlformats.org/drawingml/2006/wordprocessingDrawing" xmlns:w10="urn:schemas-microsoft-com:office:word" xmlns:w="http://schemas.openxmlformats.org/wordprocessingml/2006/main" xmlns:w14="http://schemas.microsoft.com/office/word/2010/wordml" xmlns:w15="http://schemas.microsoft.com/office/word/2012/wordml" xmlns:w16cid="http://schemas.microsoft.com/office/word/2016/wordml/cid" xmlns:w16se="http://schemas.microsoft.com/office/word/2015/wordml/symex" xmlns:wpg="http://schemas.microsoft.com/office/word/2010/wordprocessingGroup" xmlns:wpi="http://schemas.microsoft.com/office/word/2010/wordprocessingInk" xmlns:wne="http://schemas.microsoft.com/office/word/2006/wordml" xmlns:wps="http://schemas.microsoft.com/office/word/2010/wordprocessingShape" mc:Ignorable="w14 w15 w16se w16cid wp14">
+<w:numbering xmlns:wpc="http://schemas.microsoft.com/office/word/2010/wordprocessingCanvas" xmlns:cx="http://schemas.microsoft.com/office/drawing/2014/chartex" xmlns:cx1="http://schemas.microsoft.com/office/drawing/2015/9/8/chartex" xmlns:cx2="http://schemas.microsoft.com/office/drawing/2015/10/21/chartex" xmlns:cx3="http://schemas.microsoft.com/office/drawing/2016/5/9/chartex" xmlns:cx4="http://schemas.microsoft.com/office/drawing/2016/5/10/chartex" xmlns:cx5="http://schemas.microsoft.com/office/drawing/2016/5/11/chartex" xmlns:cx6="http://schemas.microsoft.com/office/drawing/2016/5/12/chartex" xmlns:cx7="http://schemas.microsoft.com/office/drawing/2016/5/13/chartex" xmlns:cx8="http://schemas.microsoft.com/office/drawing/2016/5/14/chartex" xmlns:mc="http://schemas.openxmlformats.org/markup-compatibility/2006" xmlns:aink="http://schemas.microsoft.com/office/drawing/2016/ink" xmlns:am3d="http://schemas.microsoft.com/office/drawing/2017/model3d" xmlns:o="urn:schemas-microsoft-com:office:office" xmlns:r="http://schemas.openxmlformats.org/officeDocument/2006/relationships" xmlns:m="http://schemas.openxmlformats.org/officeDocument/2006/math" xmlns:v="urn:schemas-microsoft-com:vml" xmlns:wp14="http://schemas.microsoft.com/office/word/2010/wordprocessingDrawing" xmlns:wp="http://schemas.openxmlformats.org/drawingml/2006/wordprocessingDrawing" xmlns:w10="urn:schemas-microsoft-com:office:word" xmlns:w="http://schemas.openxmlformats.org/wordprocessingml/2006/main" xmlns:w14="http://schemas.microsoft.com/office/word/2010/wordml" xmlns:w15="http://schemas.microsoft.com/office/word/2012/wordml" xmlns:w16cex="http://schemas.microsoft.com/office/word/2018/wordml/cex" xmlns:w16cid="http://schemas.microsoft.com/office/word/2016/wordml/cid" xmlns:w16="http://schemas.microsoft.com/office/word/2018/wordml" xmlns:w16se="http://schemas.microsoft.com/office/word/2015/wordml/symex" xmlns:wpg="http://schemas.microsoft.com/office/word/2010/wordprocessingGroup" xmlns:wpi="http://schemas.microsoft.com/office/word/2010/wordprocessingInk" xmlns:wne="http://schemas.microsoft.com/office/word/2006/wordml" xmlns:wps="http://schemas.microsoft.com/office/word/2010/wordprocessingShape" mc:Ignorable="w14 w15 w16se w16cid w16 w16cex wp14">
   <w:abstractNum w:abstractNumId="0" w15:restartNumberingAfterBreak="0">
     <w:nsid w:val="00D16F0B"/>
     <w:multiLevelType w:val="hybridMultilevel"/>
@@ -3562,7 +3596,7 @@
 </file>
 
 <file path=word/styles.xml><?xml version="1.0" encoding="utf-8"?>
-<w:styles xmlns:mc="http://schemas.openxmlformats.org/markup-compatibility/2006" xmlns:r="http://schemas.openxmlformats.org/officeDocument/2006/relationships" xmlns:w="http://schemas.openxmlformats.org/wordprocessingml/2006/main" xmlns:w14="http://schemas.microsoft.com/office/word/2010/wordml" xmlns:w15="http://schemas.microsoft.com/office/word/2012/wordml" xmlns:w16cid="http://schemas.microsoft.com/office/word/2016/wordml/cid" xmlns:w16se="http://schemas.microsoft.com/office/word/2015/wordml/symex" mc:Ignorable="w14 w15 w16se w16cid">
+<w:styles xmlns:mc="http://schemas.openxmlformats.org/markup-compatibility/2006" xmlns:r="http://schemas.openxmlformats.org/officeDocument/2006/relationships" xmlns:w="http://schemas.openxmlformats.org/wordprocessingml/2006/main" xmlns:w14="http://schemas.microsoft.com/office/word/2010/wordml" xmlns:w15="http://schemas.microsoft.com/office/word/2012/wordml" xmlns:w16cex="http://schemas.microsoft.com/office/word/2018/wordml/cex" xmlns:w16cid="http://schemas.microsoft.com/office/word/2016/wordml/cid" xmlns:w16="http://schemas.microsoft.com/office/word/2018/wordml" xmlns:w16se="http://schemas.microsoft.com/office/word/2015/wordml/symex" mc:Ignorable="w14 w15 w16se w16cid w16 w16cex">
   <w:docDefaults>
     <w:rPrDefault>
       <w:rPr>
@@ -3578,7 +3612,7 @@
       </w:pPr>
     </w:pPrDefault>
   </w:docDefaults>
-  <w:latentStyles w:defLockedState="0" w:defUIPriority="99" w:defSemiHidden="0" w:defUnhideWhenUsed="0" w:defQFormat="0" w:count="377">
+  <w:latentStyles w:defLockedState="0" w:defUIPriority="99" w:defSemiHidden="0" w:defUnhideWhenUsed="0" w:defQFormat="0" w:count="376">
     <w:lsdException w:name="Normal" w:uiPriority="0" w:qFormat="1"/>
     <w:lsdException w:name="heading 1" w:uiPriority="9" w:qFormat="1"/>
     <w:lsdException w:name="heading 2" w:semiHidden="1" w:uiPriority="9" w:unhideWhenUsed="1" w:qFormat="1"/>
@@ -3684,6 +3718,7 @@
     <w:lsdException w:name="HTML Sample" w:semiHidden="1" w:unhideWhenUsed="1"/>
     <w:lsdException w:name="HTML Typewriter" w:semiHidden="1" w:unhideWhenUsed="1"/>
     <w:lsdException w:name="HTML Variable" w:semiHidden="1" w:unhideWhenUsed="1"/>
+    <w:lsdException w:name="Normal Table" w:semiHidden="1" w:unhideWhenUsed="1"/>
     <w:lsdException w:name="annotation subject" w:semiHidden="1" w:unhideWhenUsed="1"/>
     <w:lsdException w:name="No List" w:semiHidden="1" w:unhideWhenUsed="1"/>
     <w:lsdException w:name="Outline List 1" w:semiHidden="1" w:unhideWhenUsed="1"/>
@@ -3730,8 +3765,10 @@
     <w:lsdException w:name="Table Subtle 2" w:semiHidden="1" w:unhideWhenUsed="1"/>
     <w:lsdException w:name="Table Web 1" w:semiHidden="1" w:unhideWhenUsed="1"/>
     <w:lsdException w:name="Table Web 2" w:semiHidden="1" w:unhideWhenUsed="1"/>
+    <w:lsdException w:name="Table Web 3" w:semiHidden="1" w:unhideWhenUsed="1"/>
     <w:lsdException w:name="Balloon Text" w:semiHidden="1" w:unhideWhenUsed="1"/>
     <w:lsdException w:name="Table Grid" w:uiPriority="39"/>
+    <w:lsdException w:name="Table Theme" w:semiHidden="1" w:unhideWhenUsed="1"/>
     <w:lsdException w:name="Placeholder Text" w:semiHidden="1"/>
     <w:lsdException w:name="No Spacing" w:uiPriority="1" w:qFormat="1"/>
     <w:lsdException w:name="Light Shading" w:uiPriority="60"/>
@@ -3952,17 +3989,16 @@
     <w:lsdException w:name="Hashtag" w:semiHidden="1" w:unhideWhenUsed="1"/>
     <w:lsdException w:name="Unresolved Mention" w:semiHidden="1" w:unhideWhenUsed="1"/>
     <w:lsdException w:name="Smart Link" w:semiHidden="1" w:unhideWhenUsed="1"/>
-    <w:lsdException w:name="Smart Link Error" w:semiHidden="1" w:unhideWhenUsed="1"/>
   </w:latentStyles>
-  <w:style w:type="paragraph" w:default="1" w:styleId="Normal">
+  <w:style w:type="paragraph" w:default="1" w:styleId="Binhthng">
     <w:name w:val="Normal"/>
     <w:qFormat/>
   </w:style>
-  <w:style w:type="paragraph" w:styleId="Heading1">
+  <w:style w:type="paragraph" w:styleId="u1">
     <w:name w:val="heading 1"/>
-    <w:basedOn w:val="Normal"/>
-    <w:next w:val="Normal"/>
-    <w:link w:val="Heading1Char"/>
+    <w:basedOn w:val="Binhthng"/>
+    <w:next w:val="Binhthng"/>
+    <w:link w:val="u1Char"/>
     <w:uiPriority w:val="9"/>
     <w:qFormat/>
     <w:rsid w:val="00CA3E7D"/>
@@ -3979,11 +4015,11 @@
       <w:szCs w:val="32"/>
     </w:rPr>
   </w:style>
-  <w:style w:type="paragraph" w:styleId="Heading2">
+  <w:style w:type="paragraph" w:styleId="u2">
     <w:name w:val="heading 2"/>
-    <w:basedOn w:val="Normal"/>
-    <w:next w:val="Normal"/>
-    <w:link w:val="Heading2Char"/>
+    <w:basedOn w:val="Binhthng"/>
+    <w:next w:val="Binhthng"/>
+    <w:link w:val="u2Char"/>
     <w:uiPriority w:val="9"/>
     <w:unhideWhenUsed/>
     <w:qFormat/>
@@ -4001,11 +4037,11 @@
       <w:szCs w:val="26"/>
     </w:rPr>
   </w:style>
-  <w:style w:type="paragraph" w:styleId="Heading3">
+  <w:style w:type="paragraph" w:styleId="u3">
     <w:name w:val="heading 3"/>
-    <w:basedOn w:val="Normal"/>
-    <w:next w:val="Normal"/>
-    <w:link w:val="Heading3Char"/>
+    <w:basedOn w:val="Binhthng"/>
+    <w:next w:val="Binhthng"/>
+    <w:link w:val="u3Char"/>
     <w:uiPriority w:val="9"/>
     <w:semiHidden/>
     <w:unhideWhenUsed/>
@@ -4024,11 +4060,11 @@
       <w:szCs w:val="24"/>
     </w:rPr>
   </w:style>
-  <w:style w:type="paragraph" w:styleId="Heading4">
+  <w:style w:type="paragraph" w:styleId="u4">
     <w:name w:val="heading 4"/>
-    <w:basedOn w:val="Normal"/>
-    <w:next w:val="Normal"/>
-    <w:link w:val="Heading4Char"/>
+    <w:basedOn w:val="Binhthng"/>
+    <w:next w:val="Binhthng"/>
+    <w:link w:val="u4Char"/>
     <w:uiPriority w:val="9"/>
     <w:semiHidden/>
     <w:unhideWhenUsed/>
@@ -4047,13 +4083,13 @@
       <w:color w:val="2E74B5" w:themeColor="accent1" w:themeShade="BF"/>
     </w:rPr>
   </w:style>
-  <w:style w:type="character" w:default="1" w:styleId="DefaultParagraphFont">
+  <w:style w:type="character" w:default="1" w:styleId="Phngmcinhcuaoanvn">
     <w:name w:val="Default Paragraph Font"/>
     <w:uiPriority w:val="1"/>
     <w:semiHidden/>
     <w:unhideWhenUsed/>
   </w:style>
-  <w:style w:type="table" w:default="1" w:styleId="TableNormal">
+  <w:style w:type="table" w:default="1" w:styleId="BangThngthng">
     <w:name w:val="Normal Table"/>
     <w:uiPriority w:val="99"/>
     <w:semiHidden/>
@@ -4068,16 +4104,16 @@
       </w:tblCellMar>
     </w:tblPr>
   </w:style>
-  <w:style w:type="numbering" w:default="1" w:styleId="NoList">
+  <w:style w:type="numbering" w:default="1" w:styleId="Khngco">
     <w:name w:val="No List"/>
     <w:uiPriority w:val="99"/>
     <w:semiHidden/>
     <w:unhideWhenUsed/>
   </w:style>
-  <w:style w:type="character" w:customStyle="1" w:styleId="Heading1Char">
-    <w:name w:val="Heading 1 Char"/>
-    <w:basedOn w:val="DefaultParagraphFont"/>
-    <w:link w:val="Heading1"/>
+  <w:style w:type="character" w:customStyle="1" w:styleId="u1Char">
+    <w:name w:val="Đầu đề 1 Char"/>
+    <w:basedOn w:val="Phngmcinhcuaoanvn"/>
+    <w:link w:val="u1"/>
     <w:uiPriority w:val="9"/>
     <w:rsid w:val="00CA3E7D"/>
     <w:rPr>
@@ -4087,10 +4123,10 @@
       <w:szCs w:val="32"/>
     </w:rPr>
   </w:style>
-  <w:style w:type="character" w:customStyle="1" w:styleId="Heading2Char">
-    <w:name w:val="Heading 2 Char"/>
-    <w:basedOn w:val="DefaultParagraphFont"/>
-    <w:link w:val="Heading2"/>
+  <w:style w:type="character" w:customStyle="1" w:styleId="u2Char">
+    <w:name w:val="Đầu đề 2 Char"/>
+    <w:basedOn w:val="Phngmcinhcuaoanvn"/>
+    <w:link w:val="u2"/>
     <w:uiPriority w:val="9"/>
     <w:rsid w:val="00CA3E7D"/>
     <w:rPr>
@@ -4100,9 +4136,9 @@
       <w:szCs w:val="26"/>
     </w:rPr>
   </w:style>
-  <w:style w:type="paragraph" w:styleId="ListParagraph">
+  <w:style w:type="paragraph" w:styleId="oancuaDanhsach">
     <w:name w:val="List Paragraph"/>
-    <w:basedOn w:val="Normal"/>
+    <w:basedOn w:val="Binhthng"/>
     <w:uiPriority w:val="34"/>
     <w:qFormat/>
     <w:rsid w:val="00CA3E7D"/>
@@ -4111,10 +4147,10 @@
       <w:contextualSpacing/>
     </w:pPr>
   </w:style>
-  <w:style w:type="character" w:customStyle="1" w:styleId="Heading3Char">
-    <w:name w:val="Heading 3 Char"/>
-    <w:basedOn w:val="DefaultParagraphFont"/>
-    <w:link w:val="Heading3"/>
+  <w:style w:type="character" w:customStyle="1" w:styleId="u3Char">
+    <w:name w:val="Đầu đề 3 Char"/>
+    <w:basedOn w:val="Phngmcinhcuaoanvn"/>
+    <w:link w:val="u3"/>
     <w:uiPriority w:val="9"/>
     <w:semiHidden/>
     <w:rsid w:val="00006A40"/>
@@ -4125,9 +4161,9 @@
       <w:szCs w:val="24"/>
     </w:rPr>
   </w:style>
-  <w:style w:type="character" w:styleId="HTMLCode">
+  <w:style w:type="character" w:styleId="MaHTML">
     <w:name w:val="HTML Code"/>
-    <w:basedOn w:val="DefaultParagraphFont"/>
+    <w:basedOn w:val="Phngmcinhcuaoanvn"/>
     <w:uiPriority w:val="99"/>
     <w:semiHidden/>
     <w:unhideWhenUsed/>
@@ -4138,9 +4174,9 @@
       <w:szCs w:val="20"/>
     </w:rPr>
   </w:style>
-  <w:style w:type="paragraph" w:styleId="NormalWeb">
+  <w:style w:type="paragraph" w:styleId="ThngthngWeb">
     <w:name w:val="Normal (Web)"/>
-    <w:basedOn w:val="Normal"/>
+    <w:basedOn w:val="Binhthng"/>
     <w:uiPriority w:val="99"/>
     <w:semiHidden/>
     <w:unhideWhenUsed/>
@@ -4154,10 +4190,10 @@
       <w:szCs w:val="24"/>
     </w:rPr>
   </w:style>
-  <w:style w:type="character" w:customStyle="1" w:styleId="Heading4Char">
-    <w:name w:val="Heading 4 Char"/>
-    <w:basedOn w:val="DefaultParagraphFont"/>
-    <w:link w:val="Heading4"/>
+  <w:style w:type="character" w:customStyle="1" w:styleId="u4Char">
+    <w:name w:val="Đầu đề 4 Char"/>
+    <w:basedOn w:val="Phngmcinhcuaoanvn"/>
+    <w:link w:val="u4"/>
     <w:uiPriority w:val="9"/>
     <w:semiHidden/>
     <w:rsid w:val="00CA5F33"/>
@@ -4168,9 +4204,9 @@
       <w:color w:val="2E74B5" w:themeColor="accent1" w:themeShade="BF"/>
     </w:rPr>
   </w:style>
-  <w:style w:type="character" w:styleId="Strong">
+  <w:style w:type="character" w:styleId="Manh">
     <w:name w:val="Strong"/>
-    <w:basedOn w:val="DefaultParagraphFont"/>
+    <w:basedOn w:val="Phngmcinhcuaoanvn"/>
     <w:uiPriority w:val="22"/>
     <w:qFormat/>
     <w:rsid w:val="00FA5A43"/>
